--- a/notes.docx
+++ b/notes.docx
@@ -4,15 +4,346 @@
   <w:body>
     <w:p>
       <w:r>
-        <w:t>Research questions</w:t>
+        <w:t xml:space="preserve">Link to challenge: </w:t>
+      </w:r>
+      <w:hyperlink r:id="rId5" w:history="1">
+        <w:r>
+          <w:rPr>
+            <w:rStyle w:val="Hyperlink"/>
+          </w:rPr>
+          <w:t>https://statds.org/events/csas2026/challenge.html</w:t>
+        </w:r>
+      </w:hyperlink>
+      <w:r>
+        <w:t xml:space="preserve"> </w:t>
       </w:r>
     </w:p>
     <w:p>
+      <w:pPr>
+        <w:jc w:val="center"/>
+        <w:rPr>
+          <w:b/>
+          <w:bCs/>
+          <w:u w:val="single"/>
+        </w:rPr>
+      </w:pPr>
+      <w:r>
+        <w:rPr>
+          <w:b/>
+          <w:bCs/>
+          <w:u w:val="single"/>
+        </w:rPr>
+        <w:t>Research questions</w:t>
+      </w:r>
+    </w:p>
+    <w:p>
       <w:r>
         <w:t>How can teams optimize their defensive strategy to minimize expected points conceded? How should these strategies vary by opponent?</w:t>
       </w:r>
     </w:p>
-    <w:p/>
+    <w:p>
+      <w:pPr>
+        <w:jc w:val="center"/>
+        <w:rPr>
+          <w:b/>
+          <w:bCs/>
+          <w:u w:val="single"/>
+        </w:rPr>
+      </w:pPr>
+      <w:r>
+        <w:rPr>
+          <w:b/>
+          <w:bCs/>
+          <w:u w:val="single"/>
+        </w:rPr>
+        <w:t>Literature Review</w:t>
+      </w:r>
+    </w:p>
+    <w:p>
+      <w:r>
+        <w:t xml:space="preserve">Mixed curling is new. It came to the Olympics in 2018, which </w:t>
+      </w:r>
+      <w:proofErr w:type="spellStart"/>
+      <w:r>
+        <w:t>at</w:t>
+      </w:r>
+      <w:proofErr w:type="spellEnd"/>
+      <w:r>
+        <w:t xml:space="preserve"> the time of drafting this paper is only 8 years ago. </w:t>
+      </w:r>
+      <w:proofErr w:type="spellStart"/>
+      <w:r>
+        <w:t>A</w:t>
+      </w:r>
+      <w:proofErr w:type="spellEnd"/>
+      <w:r>
+        <w:t xml:space="preserve"> review of existing curling analytics literature reveals a limited body of work.</w:t>
+      </w:r>
+      <w:r>
+        <w:t xml:space="preserve"> </w:t>
+      </w:r>
+      <w:r>
+        <w:t>Existing discussions of power plays are largely descriptive or anecdotal, and no prior studies were found that systematically evaluate defensive responses to power plays or tailor defensive strategies to specific opponents using spatial stone data.</w:t>
+      </w:r>
+      <w:r>
+        <w:t xml:space="preserve"> </w:t>
+      </w:r>
+      <w:r>
+        <w:t xml:space="preserve">Empirical research on </w:t>
+      </w:r>
+      <w:r>
+        <w:t>power play strategy in mixed doubles</w:t>
+      </w:r>
+      <w:r>
+        <w:t xml:space="preserve"> is practically non-existent</w:t>
+      </w:r>
+      <w:r>
+        <w:t xml:space="preserve">. </w:t>
+      </w:r>
+      <w:r>
+        <w:t xml:space="preserve">This gap </w:t>
+      </w:r>
+      <w:r>
+        <w:t xml:space="preserve">will </w:t>
+      </w:r>
+      <w:r>
+        <w:t xml:space="preserve">motivate </w:t>
+      </w:r>
+      <w:r>
+        <w:t>my</w:t>
+      </w:r>
+      <w:r>
+        <w:t xml:space="preserve"> analysis.</w:t>
+      </w:r>
+    </w:p>
+    <w:p>
+      <w:r>
+        <w:t>Zacharias, E., Robak, N., &amp; Passmore, S. (2024). </w:t>
+      </w:r>
+      <w:r>
+        <w:rPr>
+          <w:i/>
+          <w:iCs/>
+        </w:rPr>
+        <w:t>An examination of studies related to the sport of curling: A scoping review</w:t>
+      </w:r>
+      <w:r>
+        <w:t>. </w:t>
+      </w:r>
+      <w:r>
+        <w:rPr>
+          <w:i/>
+          <w:iCs/>
+        </w:rPr>
+        <w:t>Frontiers in Sports and Active Living, 6</w:t>
+      </w:r>
+      <w:r>
+        <w:t>, Article 1291241. </w:t>
+      </w:r>
+      <w:hyperlink r:id="rId6" w:history="1">
+        <w:r>
+          <w:rPr>
+            <w:rStyle w:val="Hyperlink"/>
+          </w:rPr>
+          <w:t>https://doi.org/10.3389/fspor.2024.1291241</w:t>
+        </w:r>
+      </w:hyperlink>
+    </w:p>
+    <w:p>
+      <w:hyperlink r:id="rId7" w:history="1">
+        <w:r>
+          <w:rPr>
+            <w:rStyle w:val="Hyperlink"/>
+          </w:rPr>
+          <w:t>https://arxiv.org/pdf/2512.16574</w:t>
+        </w:r>
+      </w:hyperlink>
+    </w:p>
+    <w:p>
+      <w:pPr>
+        <w:rPr>
+          <w:rFonts w:ascii="Roboto" w:hAnsi="Roboto"/>
+          <w:sz w:val="21"/>
+          <w:szCs w:val="21"/>
+        </w:rPr>
+      </w:pPr>
+      <w:hyperlink r:id="rId8" w:history="1">
+        <w:r>
+          <w:rPr>
+            <w:rStyle w:val="Hyperlink"/>
+            <w:rFonts w:ascii="Roboto" w:hAnsi="Roboto"/>
+            <w:sz w:val="21"/>
+            <w:szCs w:val="21"/>
+          </w:rPr>
+          <w:t>Keith A. Willoughby</w:t>
+        </w:r>
+      </w:hyperlink>
+      <w:r>
+        <w:rPr>
+          <w:rFonts w:ascii="Roboto" w:hAnsi="Roboto"/>
+          <w:color w:val="202225"/>
+          <w:sz w:val="21"/>
+          <w:szCs w:val="21"/>
+        </w:rPr>
+        <w:t>,</w:t>
+      </w:r>
+      <w:r>
+        <w:rPr>
+          <w:rStyle w:val="apple-converted-space"/>
+          <w:rFonts w:ascii="Roboto" w:hAnsi="Roboto"/>
+          <w:color w:val="202225"/>
+          <w:sz w:val="21"/>
+          <w:szCs w:val="21"/>
+        </w:rPr>
+        <w:t> </w:t>
+      </w:r>
+      <w:hyperlink r:id="rId9" w:history="1">
+        <w:r>
+          <w:rPr>
+            <w:rStyle w:val="Hyperlink"/>
+            <w:rFonts w:ascii="Roboto" w:hAnsi="Roboto"/>
+            <w:sz w:val="21"/>
+            <w:szCs w:val="21"/>
+          </w:rPr>
+          <w:t>Kent J. Kostuk</w:t>
+        </w:r>
+      </w:hyperlink>
+      <w:r>
+        <w:rPr>
+          <w:rFonts w:ascii="Roboto" w:hAnsi="Roboto"/>
+          <w:color w:val="202225"/>
+          <w:sz w:val="21"/>
+          <w:szCs w:val="21"/>
+        </w:rPr>
+        <w:t>, (2005) An Analysis of a Strategic Decision in the Sport of Curling. Decision Analysis 2(1):58-63.</w:t>
+      </w:r>
+      <w:r>
+        <w:rPr>
+          <w:rStyle w:val="apple-converted-space"/>
+          <w:rFonts w:ascii="Roboto" w:hAnsi="Roboto"/>
+          <w:color w:val="202225"/>
+          <w:sz w:val="21"/>
+          <w:szCs w:val="21"/>
+        </w:rPr>
+        <w:t> </w:t>
+      </w:r>
+      <w:hyperlink r:id="rId10" w:history="1">
+        <w:r>
+          <w:rPr>
+            <w:rStyle w:val="Hyperlink"/>
+            <w:rFonts w:ascii="Roboto" w:hAnsi="Roboto"/>
+            <w:sz w:val="21"/>
+            <w:szCs w:val="21"/>
+          </w:rPr>
+          <w:t>https://doi.org/10.1287/deca.1050.0032</w:t>
+        </w:r>
+      </w:hyperlink>
+    </w:p>
+    <w:p>
+      <w:pPr>
+        <w:rPr>
+          <w:rFonts w:ascii="Roboto" w:hAnsi="Roboto"/>
+          <w:color w:val="202225"/>
+          <w:sz w:val="21"/>
+          <w:szCs w:val="21"/>
+        </w:rPr>
+      </w:pPr>
+      <w:hyperlink r:id="rId11" w:history="1">
+        <w:r>
+          <w:rPr>
+            <w:rStyle w:val="Hyperlink"/>
+            <w:rFonts w:ascii="Roboto" w:hAnsi="Roboto"/>
+            <w:sz w:val="21"/>
+            <w:szCs w:val="21"/>
+          </w:rPr>
+          <w:t>https://www.reddit.com/r/Curling/comments/eektsg/mixed_double_power_play_strategy/</w:t>
+        </w:r>
+      </w:hyperlink>
+    </w:p>
+    <w:p>
+      <w:pPr>
+        <w:rPr>
+          <w:rFonts w:ascii="Roboto" w:hAnsi="Roboto"/>
+          <w:color w:val="202225"/>
+          <w:sz w:val="21"/>
+          <w:szCs w:val="21"/>
+        </w:rPr>
+      </w:pPr>
+      <w:hyperlink r:id="rId12" w:history="1">
+        <w:r>
+          <w:rPr>
+            <w:rStyle w:val="Hyperlink"/>
+            <w:rFonts w:ascii="Roboto" w:hAnsi="Roboto"/>
+            <w:sz w:val="21"/>
+            <w:szCs w:val="21"/>
+          </w:rPr>
+          <w:t>https://rocksacrossthepond.blubrry.net/2021/02/02/curling-mixed-doubles-power-play-strategy/</w:t>
+        </w:r>
+      </w:hyperlink>
+    </w:p>
+    <w:p>
+      <w:pPr>
+        <w:rPr>
+          <w:rFonts w:ascii="Roboto" w:hAnsi="Roboto"/>
+          <w:color w:val="202225"/>
+          <w:sz w:val="21"/>
+          <w:szCs w:val="21"/>
+        </w:rPr>
+      </w:pPr>
+    </w:p>
+    <w:p>
+      <w:pPr>
+        <w:rPr>
+          <w:rFonts w:ascii="Roboto" w:hAnsi="Roboto"/>
+          <w:color w:val="202225"/>
+          <w:sz w:val="21"/>
+          <w:szCs w:val="21"/>
+        </w:rPr>
+      </w:pPr>
+      <w:r>
+        <w:rPr>
+          <w:rFonts w:ascii="Roboto" w:hAnsi="Roboto"/>
+          <w:color w:val="202225"/>
+          <w:sz w:val="21"/>
+          <w:szCs w:val="21"/>
+        </w:rPr>
+        <w:t>Next steps:</w:t>
+      </w:r>
+    </w:p>
+    <w:p>
+      <w:pPr>
+        <w:pStyle w:val="ListParagraph"/>
+        <w:numPr>
+          <w:ilvl w:val="0"/>
+          <w:numId w:val="3"/>
+        </w:numPr>
+        <w:rPr>
+          <w:rFonts w:ascii="Roboto" w:hAnsi="Roboto"/>
+          <w:color w:val="202225"/>
+          <w:sz w:val="21"/>
+          <w:szCs w:val="21"/>
+        </w:rPr>
+      </w:pPr>
+      <w:r>
+        <w:rPr>
+          <w:rFonts w:ascii="Roboto" w:hAnsi="Roboto"/>
+          <w:color w:val="202225"/>
+          <w:sz w:val="21"/>
+          <w:szCs w:val="21"/>
+        </w:rPr>
+        <w:t>Audit the data</w:t>
+      </w:r>
+    </w:p>
+    <w:p>
+      <w:pPr>
+        <w:rPr>
+          <w:rFonts w:ascii="Roboto" w:hAnsi="Roboto"/>
+          <w:color w:val="202225"/>
+          <w:sz w:val="21"/>
+          <w:szCs w:val="21"/>
+        </w:rPr>
+      </w:pPr>
+    </w:p>
     <w:sectPr>
       <w:pgSz w:w="12240" w:h="15840"/>
       <w:pgMar w:top="1440" w:right="1440" w:bottom="1440" w:left="1440" w:header="720" w:footer="720" w:gutter="0"/>
@@ -21,6 +352,431 @@
     </w:sectPr>
   </w:body>
 </w:document>
+</file>
+
+<file path=word/numbering.xml><?xml version="1.0" encoding="utf-8"?>
+<w:numbering xmlns:wpc="http://schemas.microsoft.com/office/word/2010/wordprocessingCanvas" xmlns:cx="http://schemas.microsoft.com/office/drawing/2014/chartex" xmlns:cx1="http://schemas.microsoft.com/office/drawing/2015/9/8/chartex" xmlns:cx2="http://schemas.microsoft.com/office/drawing/2015/10/21/chartex" xmlns:cx3="http://schemas.microsoft.com/office/drawing/2016/5/9/chartex" xmlns:cx4="http://schemas.microsoft.com/office/drawing/2016/5/10/chartex" xmlns:cx5="http://schemas.microsoft.com/office/drawing/2016/5/11/chartex" xmlns:cx6="http://schemas.microsoft.com/office/drawing/2016/5/12/chartex" xmlns:cx7="http://schemas.microsoft.com/office/drawing/2016/5/13/chartex" xmlns:cx8="http://schemas.microsoft.com/office/drawing/2016/5/14/chartex" xmlns:mc="http://schemas.openxmlformats.org/markup-compatibility/2006" xmlns:aink="http://schemas.microsoft.com/office/drawing/2016/ink" xmlns:am3d="http://schemas.microsoft.com/office/drawing/2017/model3d" xmlns:o="urn:schemas-microsoft-com:office:office" xmlns:oel="http://schemas.microsoft.com/office/2019/extlst" xmlns:r="http://schemas.openxmlformats.org/officeDocument/2006/relationships" xmlns:m="http://schemas.openxmlformats.org/officeDocument/2006/math" xmlns:v="urn:schemas-microsoft-com:vml" xmlns:wp14="http://schemas.microsoft.com/office/word/2010/wordprocessingDrawing" xmlns:wp="http://schemas.openxmlformats.org/drawingml/2006/wordprocessingDrawing" xmlns:w10="urn:schemas-microsoft-com:office:word" xmlns:w="http://schemas.openxmlformats.org/wordprocessingml/2006/main" xmlns:w14="http://schemas.microsoft.com/office/word/2010/wordml" xmlns:w15="http://schemas.microsoft.com/office/word/2012/wordml" xmlns:w16cex="http://schemas.microsoft.com/office/word/2018/wordml/cex" xmlns:w16cid="http://schemas.microsoft.com/office/word/2016/wordml/cid" xmlns:w16="http://schemas.microsoft.com/office/word/2018/wordml" xmlns:w16du="http://schemas.microsoft.com/office/word/2023/wordml/word16du" xmlns:w16sdtdh="http://schemas.microsoft.com/office/word/2020/wordml/sdtdatahash" xmlns:w16sdtfl="http://schemas.microsoft.com/office/word/2024/wordml/sdtformatlock" xmlns:w16se="http://schemas.microsoft.com/office/word/2015/wordml/symex" xmlns:wpg="http://schemas.microsoft.com/office/word/2010/wordprocessingGroup" xmlns:wpi="http://schemas.microsoft.com/office/word/2010/wordprocessingInk" xmlns:wne="http://schemas.microsoft.com/office/word/2006/wordml" xmlns:wps="http://schemas.microsoft.com/office/word/2010/wordprocessingShape" mc:Ignorable="w14 w15 w16se w16cid w16 w16cex w16sdtdh w16sdtfl w16du wp14">
+  <w:abstractNum w:abstractNumId="0" w15:restartNumberingAfterBreak="0">
+    <w:nsid w:val="1B76357F"/>
+    <w:multiLevelType w:val="hybridMultilevel"/>
+    <w:tmpl w:val="265E2CCA"/>
+    <w:lvl w:ilvl="0" w:tplc="04090001">
+      <w:start w:val="1"/>
+      <w:numFmt w:val="bullet"/>
+      <w:lvlText w:val=""/>
+      <w:lvlJc w:val="left"/>
+      <w:pPr>
+        <w:ind w:left="720" w:hanging="360"/>
+      </w:pPr>
+      <w:rPr>
+        <w:rFonts w:ascii="Symbol" w:hAnsi="Symbol" w:hint="default"/>
+      </w:rPr>
+    </w:lvl>
+    <w:lvl w:ilvl="1" w:tplc="04090003" w:tentative="1">
+      <w:start w:val="1"/>
+      <w:numFmt w:val="bullet"/>
+      <w:lvlText w:val="o"/>
+      <w:lvlJc w:val="left"/>
+      <w:pPr>
+        <w:ind w:left="1440" w:hanging="360"/>
+      </w:pPr>
+      <w:rPr>
+        <w:rFonts w:ascii="Courier New" w:hAnsi="Courier New" w:cs="Courier New" w:hint="default"/>
+      </w:rPr>
+    </w:lvl>
+    <w:lvl w:ilvl="2" w:tplc="04090005" w:tentative="1">
+      <w:start w:val="1"/>
+      <w:numFmt w:val="bullet"/>
+      <w:lvlText w:val=""/>
+      <w:lvlJc w:val="left"/>
+      <w:pPr>
+        <w:ind w:left="2160" w:hanging="360"/>
+      </w:pPr>
+      <w:rPr>
+        <w:rFonts w:ascii="Wingdings" w:hAnsi="Wingdings" w:hint="default"/>
+      </w:rPr>
+    </w:lvl>
+    <w:lvl w:ilvl="3" w:tplc="04090001" w:tentative="1">
+      <w:start w:val="1"/>
+      <w:numFmt w:val="bullet"/>
+      <w:lvlText w:val=""/>
+      <w:lvlJc w:val="left"/>
+      <w:pPr>
+        <w:ind w:left="2880" w:hanging="360"/>
+      </w:pPr>
+      <w:rPr>
+        <w:rFonts w:ascii="Symbol" w:hAnsi="Symbol" w:hint="default"/>
+      </w:rPr>
+    </w:lvl>
+    <w:lvl w:ilvl="4" w:tplc="04090003" w:tentative="1">
+      <w:start w:val="1"/>
+      <w:numFmt w:val="bullet"/>
+      <w:lvlText w:val="o"/>
+      <w:lvlJc w:val="left"/>
+      <w:pPr>
+        <w:ind w:left="3600" w:hanging="360"/>
+      </w:pPr>
+      <w:rPr>
+        <w:rFonts w:ascii="Courier New" w:hAnsi="Courier New" w:cs="Courier New" w:hint="default"/>
+      </w:rPr>
+    </w:lvl>
+    <w:lvl w:ilvl="5" w:tplc="04090005" w:tentative="1">
+      <w:start w:val="1"/>
+      <w:numFmt w:val="bullet"/>
+      <w:lvlText w:val=""/>
+      <w:lvlJc w:val="left"/>
+      <w:pPr>
+        <w:ind w:left="4320" w:hanging="360"/>
+      </w:pPr>
+      <w:rPr>
+        <w:rFonts w:ascii="Wingdings" w:hAnsi="Wingdings" w:hint="default"/>
+      </w:rPr>
+    </w:lvl>
+    <w:lvl w:ilvl="6" w:tplc="04090001" w:tentative="1">
+      <w:start w:val="1"/>
+      <w:numFmt w:val="bullet"/>
+      <w:lvlText w:val=""/>
+      <w:lvlJc w:val="left"/>
+      <w:pPr>
+        <w:ind w:left="5040" w:hanging="360"/>
+      </w:pPr>
+      <w:rPr>
+        <w:rFonts w:ascii="Symbol" w:hAnsi="Symbol" w:hint="default"/>
+      </w:rPr>
+    </w:lvl>
+    <w:lvl w:ilvl="7" w:tplc="04090003" w:tentative="1">
+      <w:start w:val="1"/>
+      <w:numFmt w:val="bullet"/>
+      <w:lvlText w:val="o"/>
+      <w:lvlJc w:val="left"/>
+      <w:pPr>
+        <w:ind w:left="5760" w:hanging="360"/>
+      </w:pPr>
+      <w:rPr>
+        <w:rFonts w:ascii="Courier New" w:hAnsi="Courier New" w:cs="Courier New" w:hint="default"/>
+      </w:rPr>
+    </w:lvl>
+    <w:lvl w:ilvl="8" w:tplc="04090005" w:tentative="1">
+      <w:start w:val="1"/>
+      <w:numFmt w:val="bullet"/>
+      <w:lvlText w:val=""/>
+      <w:lvlJc w:val="left"/>
+      <w:pPr>
+        <w:ind w:left="6480" w:hanging="360"/>
+      </w:pPr>
+      <w:rPr>
+        <w:rFonts w:ascii="Wingdings" w:hAnsi="Wingdings" w:hint="default"/>
+      </w:rPr>
+    </w:lvl>
+  </w:abstractNum>
+  <w:abstractNum w:abstractNumId="1" w15:restartNumberingAfterBreak="0">
+    <w:nsid w:val="544B01C6"/>
+    <w:multiLevelType w:val="multilevel"/>
+    <w:tmpl w:val="6D6EB064"/>
+    <w:lvl w:ilvl="0">
+      <w:start w:val="1"/>
+      <w:numFmt w:val="bullet"/>
+      <w:lvlText w:val=""/>
+      <w:lvlJc w:val="left"/>
+      <w:pPr>
+        <w:tabs>
+          <w:tab w:val="num" w:pos="720"/>
+        </w:tabs>
+        <w:ind w:left="720" w:hanging="360"/>
+      </w:pPr>
+      <w:rPr>
+        <w:rFonts w:ascii="Symbol" w:hAnsi="Symbol" w:hint="default"/>
+        <w:sz w:val="20"/>
+      </w:rPr>
+    </w:lvl>
+    <w:lvl w:ilvl="1" w:tentative="1">
+      <w:start w:val="1"/>
+      <w:numFmt w:val="bullet"/>
+      <w:lvlText w:val="o"/>
+      <w:lvlJc w:val="left"/>
+      <w:pPr>
+        <w:tabs>
+          <w:tab w:val="num" w:pos="1440"/>
+        </w:tabs>
+        <w:ind w:left="1440" w:hanging="360"/>
+      </w:pPr>
+      <w:rPr>
+        <w:rFonts w:ascii="Courier New" w:hAnsi="Courier New" w:hint="default"/>
+        <w:sz w:val="20"/>
+      </w:rPr>
+    </w:lvl>
+    <w:lvl w:ilvl="2" w:tentative="1">
+      <w:start w:val="1"/>
+      <w:numFmt w:val="bullet"/>
+      <w:lvlText w:val=""/>
+      <w:lvlJc w:val="left"/>
+      <w:pPr>
+        <w:tabs>
+          <w:tab w:val="num" w:pos="2160"/>
+        </w:tabs>
+        <w:ind w:left="2160" w:hanging="360"/>
+      </w:pPr>
+      <w:rPr>
+        <w:rFonts w:ascii="Wingdings" w:hAnsi="Wingdings" w:hint="default"/>
+        <w:sz w:val="20"/>
+      </w:rPr>
+    </w:lvl>
+    <w:lvl w:ilvl="3" w:tentative="1">
+      <w:start w:val="1"/>
+      <w:numFmt w:val="bullet"/>
+      <w:lvlText w:val=""/>
+      <w:lvlJc w:val="left"/>
+      <w:pPr>
+        <w:tabs>
+          <w:tab w:val="num" w:pos="2880"/>
+        </w:tabs>
+        <w:ind w:left="2880" w:hanging="360"/>
+      </w:pPr>
+      <w:rPr>
+        <w:rFonts w:ascii="Wingdings" w:hAnsi="Wingdings" w:hint="default"/>
+        <w:sz w:val="20"/>
+      </w:rPr>
+    </w:lvl>
+    <w:lvl w:ilvl="4" w:tentative="1">
+      <w:start w:val="1"/>
+      <w:numFmt w:val="bullet"/>
+      <w:lvlText w:val=""/>
+      <w:lvlJc w:val="left"/>
+      <w:pPr>
+        <w:tabs>
+          <w:tab w:val="num" w:pos="3600"/>
+        </w:tabs>
+        <w:ind w:left="3600" w:hanging="360"/>
+      </w:pPr>
+      <w:rPr>
+        <w:rFonts w:ascii="Wingdings" w:hAnsi="Wingdings" w:hint="default"/>
+        <w:sz w:val="20"/>
+      </w:rPr>
+    </w:lvl>
+    <w:lvl w:ilvl="5" w:tentative="1">
+      <w:start w:val="1"/>
+      <w:numFmt w:val="bullet"/>
+      <w:lvlText w:val=""/>
+      <w:lvlJc w:val="left"/>
+      <w:pPr>
+        <w:tabs>
+          <w:tab w:val="num" w:pos="4320"/>
+        </w:tabs>
+        <w:ind w:left="4320" w:hanging="360"/>
+      </w:pPr>
+      <w:rPr>
+        <w:rFonts w:ascii="Wingdings" w:hAnsi="Wingdings" w:hint="default"/>
+        <w:sz w:val="20"/>
+      </w:rPr>
+    </w:lvl>
+    <w:lvl w:ilvl="6" w:tentative="1">
+      <w:start w:val="1"/>
+      <w:numFmt w:val="bullet"/>
+      <w:lvlText w:val=""/>
+      <w:lvlJc w:val="left"/>
+      <w:pPr>
+        <w:tabs>
+          <w:tab w:val="num" w:pos="5040"/>
+        </w:tabs>
+        <w:ind w:left="5040" w:hanging="360"/>
+      </w:pPr>
+      <w:rPr>
+        <w:rFonts w:ascii="Wingdings" w:hAnsi="Wingdings" w:hint="default"/>
+        <w:sz w:val="20"/>
+      </w:rPr>
+    </w:lvl>
+    <w:lvl w:ilvl="7" w:tentative="1">
+      <w:start w:val="1"/>
+      <w:numFmt w:val="bullet"/>
+      <w:lvlText w:val=""/>
+      <w:lvlJc w:val="left"/>
+      <w:pPr>
+        <w:tabs>
+          <w:tab w:val="num" w:pos="5760"/>
+        </w:tabs>
+        <w:ind w:left="5760" w:hanging="360"/>
+      </w:pPr>
+      <w:rPr>
+        <w:rFonts w:ascii="Wingdings" w:hAnsi="Wingdings" w:hint="default"/>
+        <w:sz w:val="20"/>
+      </w:rPr>
+    </w:lvl>
+    <w:lvl w:ilvl="8" w:tentative="1">
+      <w:start w:val="1"/>
+      <w:numFmt w:val="bullet"/>
+      <w:lvlText w:val=""/>
+      <w:lvlJc w:val="left"/>
+      <w:pPr>
+        <w:tabs>
+          <w:tab w:val="num" w:pos="6480"/>
+        </w:tabs>
+        <w:ind w:left="6480" w:hanging="360"/>
+      </w:pPr>
+      <w:rPr>
+        <w:rFonts w:ascii="Wingdings" w:hAnsi="Wingdings" w:hint="default"/>
+        <w:sz w:val="20"/>
+      </w:rPr>
+    </w:lvl>
+  </w:abstractNum>
+  <w:abstractNum w:abstractNumId="2" w15:restartNumberingAfterBreak="0">
+    <w:nsid w:val="6A076C10"/>
+    <w:multiLevelType w:val="multilevel"/>
+    <w:tmpl w:val="ED3CDB0E"/>
+    <w:lvl w:ilvl="0">
+      <w:start w:val="1"/>
+      <w:numFmt w:val="bullet"/>
+      <w:lvlText w:val=""/>
+      <w:lvlJc w:val="left"/>
+      <w:pPr>
+        <w:tabs>
+          <w:tab w:val="num" w:pos="720"/>
+        </w:tabs>
+        <w:ind w:left="720" w:hanging="360"/>
+      </w:pPr>
+      <w:rPr>
+        <w:rFonts w:ascii="Symbol" w:hAnsi="Symbol" w:hint="default"/>
+        <w:sz w:val="20"/>
+      </w:rPr>
+    </w:lvl>
+    <w:lvl w:ilvl="1" w:tentative="1">
+      <w:start w:val="1"/>
+      <w:numFmt w:val="bullet"/>
+      <w:lvlText w:val="o"/>
+      <w:lvlJc w:val="left"/>
+      <w:pPr>
+        <w:tabs>
+          <w:tab w:val="num" w:pos="1440"/>
+        </w:tabs>
+        <w:ind w:left="1440" w:hanging="360"/>
+      </w:pPr>
+      <w:rPr>
+        <w:rFonts w:ascii="Courier New" w:hAnsi="Courier New" w:hint="default"/>
+        <w:sz w:val="20"/>
+      </w:rPr>
+    </w:lvl>
+    <w:lvl w:ilvl="2" w:tentative="1">
+      <w:start w:val="1"/>
+      <w:numFmt w:val="bullet"/>
+      <w:lvlText w:val=""/>
+      <w:lvlJc w:val="left"/>
+      <w:pPr>
+        <w:tabs>
+          <w:tab w:val="num" w:pos="2160"/>
+        </w:tabs>
+        <w:ind w:left="2160" w:hanging="360"/>
+      </w:pPr>
+      <w:rPr>
+        <w:rFonts w:ascii="Wingdings" w:hAnsi="Wingdings" w:hint="default"/>
+        <w:sz w:val="20"/>
+      </w:rPr>
+    </w:lvl>
+    <w:lvl w:ilvl="3" w:tentative="1">
+      <w:start w:val="1"/>
+      <w:numFmt w:val="bullet"/>
+      <w:lvlText w:val=""/>
+      <w:lvlJc w:val="left"/>
+      <w:pPr>
+        <w:tabs>
+          <w:tab w:val="num" w:pos="2880"/>
+        </w:tabs>
+        <w:ind w:left="2880" w:hanging="360"/>
+      </w:pPr>
+      <w:rPr>
+        <w:rFonts w:ascii="Wingdings" w:hAnsi="Wingdings" w:hint="default"/>
+        <w:sz w:val="20"/>
+      </w:rPr>
+    </w:lvl>
+    <w:lvl w:ilvl="4" w:tentative="1">
+      <w:start w:val="1"/>
+      <w:numFmt w:val="bullet"/>
+      <w:lvlText w:val=""/>
+      <w:lvlJc w:val="left"/>
+      <w:pPr>
+        <w:tabs>
+          <w:tab w:val="num" w:pos="3600"/>
+        </w:tabs>
+        <w:ind w:left="3600" w:hanging="360"/>
+      </w:pPr>
+      <w:rPr>
+        <w:rFonts w:ascii="Wingdings" w:hAnsi="Wingdings" w:hint="default"/>
+        <w:sz w:val="20"/>
+      </w:rPr>
+    </w:lvl>
+    <w:lvl w:ilvl="5" w:tentative="1">
+      <w:start w:val="1"/>
+      <w:numFmt w:val="bullet"/>
+      <w:lvlText w:val=""/>
+      <w:lvlJc w:val="left"/>
+      <w:pPr>
+        <w:tabs>
+          <w:tab w:val="num" w:pos="4320"/>
+        </w:tabs>
+        <w:ind w:left="4320" w:hanging="360"/>
+      </w:pPr>
+      <w:rPr>
+        <w:rFonts w:ascii="Wingdings" w:hAnsi="Wingdings" w:hint="default"/>
+        <w:sz w:val="20"/>
+      </w:rPr>
+    </w:lvl>
+    <w:lvl w:ilvl="6" w:tentative="1">
+      <w:start w:val="1"/>
+      <w:numFmt w:val="bullet"/>
+      <w:lvlText w:val=""/>
+      <w:lvlJc w:val="left"/>
+      <w:pPr>
+        <w:tabs>
+          <w:tab w:val="num" w:pos="5040"/>
+        </w:tabs>
+        <w:ind w:left="5040" w:hanging="360"/>
+      </w:pPr>
+      <w:rPr>
+        <w:rFonts w:ascii="Wingdings" w:hAnsi="Wingdings" w:hint="default"/>
+        <w:sz w:val="20"/>
+      </w:rPr>
+    </w:lvl>
+    <w:lvl w:ilvl="7" w:tentative="1">
+      <w:start w:val="1"/>
+      <w:numFmt w:val="bullet"/>
+      <w:lvlText w:val=""/>
+      <w:lvlJc w:val="left"/>
+      <w:pPr>
+        <w:tabs>
+          <w:tab w:val="num" w:pos="5760"/>
+        </w:tabs>
+        <w:ind w:left="5760" w:hanging="360"/>
+      </w:pPr>
+      <w:rPr>
+        <w:rFonts w:ascii="Wingdings" w:hAnsi="Wingdings" w:hint="default"/>
+        <w:sz w:val="20"/>
+      </w:rPr>
+    </w:lvl>
+    <w:lvl w:ilvl="8" w:tentative="1">
+      <w:start w:val="1"/>
+      <w:numFmt w:val="bullet"/>
+      <w:lvlText w:val=""/>
+      <w:lvlJc w:val="left"/>
+      <w:pPr>
+        <w:tabs>
+          <w:tab w:val="num" w:pos="6480"/>
+        </w:tabs>
+        <w:ind w:left="6480" w:hanging="360"/>
+      </w:pPr>
+      <w:rPr>
+        <w:rFonts w:ascii="Wingdings" w:hAnsi="Wingdings" w:hint="default"/>
+        <w:sz w:val="20"/>
+      </w:rPr>
+    </w:lvl>
+  </w:abstractNum>
+  <w:num w:numId="1" w16cid:durableId="407846597">
+    <w:abstractNumId w:val="2"/>
+  </w:num>
+  <w:num w:numId="2" w16cid:durableId="826090324">
+    <w:abstractNumId w:val="1"/>
+  </w:num>
+  <w:num w:numId="3" w16cid:durableId="474682756">
+    <w:abstractNumId w:val="0"/>
+  </w:num>
+</w:numbering>
 </file>
 
 <file path=word/styles.xml><?xml version="1.0" encoding="utf-8"?>
@@ -474,7 +1230,6 @@
     <w:next w:val="Normal"/>
     <w:link w:val="Heading3Char"/>
     <w:uiPriority w:val="9"/>
-    <w:semiHidden/>
     <w:unhideWhenUsed/>
     <w:qFormat/>
     <w:rsid w:val="0051765E"/>
@@ -682,7 +1437,6 @@
     <w:basedOn w:val="DefaultParagraphFont"/>
     <w:link w:val="Heading3"/>
     <w:uiPriority w:val="9"/>
-    <w:semiHidden/>
     <w:rsid w:val="0051765E"/>
     <w:rPr>
       <w:rFonts w:eastAsiaTheme="majorEastAsia" w:cstheme="majorBidi"/>
@@ -938,6 +1692,72 @@
       <w:smallCaps/>
       <w:color w:val="0F4761" w:themeColor="accent1" w:themeShade="BF"/>
       <w:spacing w:val="5"/>
+    </w:rPr>
+  </w:style>
+  <w:style w:type="character" w:styleId="Strong">
+    <w:name w:val="Strong"/>
+    <w:basedOn w:val="DefaultParagraphFont"/>
+    <w:uiPriority w:val="22"/>
+    <w:qFormat/>
+    <w:rsid w:val="009B34BD"/>
+    <w:rPr>
+      <w:b/>
+      <w:bCs/>
+    </w:rPr>
+  </w:style>
+  <w:style w:type="character" w:customStyle="1" w:styleId="apple-converted-space">
+    <w:name w:val="apple-converted-space"/>
+    <w:basedOn w:val="DefaultParagraphFont"/>
+    <w:rsid w:val="009B34BD"/>
+  </w:style>
+  <w:style w:type="paragraph" w:styleId="NormalWeb">
+    <w:name w:val="Normal (Web)"/>
+    <w:basedOn w:val="Normal"/>
+    <w:uiPriority w:val="99"/>
+    <w:semiHidden/>
+    <w:unhideWhenUsed/>
+    <w:rsid w:val="009B34BD"/>
+    <w:pPr>
+      <w:spacing w:before="100" w:beforeAutospacing="1" w:after="100" w:afterAutospacing="1" w:line="240" w:lineRule="auto"/>
+    </w:pPr>
+    <w:rPr>
+      <w:rFonts w:ascii="Times New Roman" w:eastAsia="Times New Roman" w:hAnsi="Times New Roman" w:cs="Times New Roman"/>
+      <w:kern w:val="0"/>
+      <w14:ligatures w14:val="none"/>
+    </w:rPr>
+  </w:style>
+  <w:style w:type="character" w:styleId="Emphasis">
+    <w:name w:val="Emphasis"/>
+    <w:basedOn w:val="DefaultParagraphFont"/>
+    <w:uiPriority w:val="20"/>
+    <w:qFormat/>
+    <w:rsid w:val="009B34BD"/>
+    <w:rPr>
+      <w:i/>
+      <w:iCs/>
+    </w:rPr>
+  </w:style>
+  <w:style w:type="character" w:styleId="Hyperlink">
+    <w:name w:val="Hyperlink"/>
+    <w:basedOn w:val="DefaultParagraphFont"/>
+    <w:uiPriority w:val="99"/>
+    <w:unhideWhenUsed/>
+    <w:rsid w:val="0057129A"/>
+    <w:rPr>
+      <w:color w:val="467886" w:themeColor="hyperlink"/>
+      <w:u w:val="single"/>
+    </w:rPr>
+  </w:style>
+  <w:style w:type="character" w:styleId="UnresolvedMention">
+    <w:name w:val="Unresolved Mention"/>
+    <w:basedOn w:val="DefaultParagraphFont"/>
+    <w:uiPriority w:val="99"/>
+    <w:semiHidden/>
+    <w:unhideWhenUsed/>
+    <w:rsid w:val="0057129A"/>
+    <w:rPr>
+      <w:color w:val="605E5C"/>
+      <w:shd w:val="clear" w:color="auto" w:fill="E1DFDD"/>
     </w:rPr>
   </w:style>
 </w:styles>

--- a/notes.docx
+++ b/notes.docx
@@ -61,23 +61,10 @@
     </w:p>
     <w:p>
       <w:r>
-        <w:t xml:space="preserve">Mixed curling is new. It came to the Olympics in 2018, which </w:t>
-      </w:r>
-      <w:proofErr w:type="spellStart"/>
-      <w:r>
-        <w:t>at</w:t>
-      </w:r>
-      <w:proofErr w:type="spellEnd"/>
-      <w:r>
-        <w:t xml:space="preserve"> the time of drafting this paper is only 8 years ago. </w:t>
-      </w:r>
-      <w:proofErr w:type="spellStart"/>
-      <w:r>
-        <w:t>A</w:t>
-      </w:r>
-      <w:proofErr w:type="spellEnd"/>
-      <w:r>
-        <w:t xml:space="preserve"> review of existing curling analytics literature reveals a limited body of work.</w:t>
+        <w:t xml:space="preserve">Mixed curling is new. It came to the Olympics in 2018, which at the time of drafting this paper is only 8 years ago. </w:t>
+      </w:r>
+      <w:r>
+        <w:t>A review of existing curling analytics literature reveals a limited body of work.</w:t>
       </w:r>
       <w:r>
         <w:t xml:space="preserve"> </w:t>
@@ -86,10 +73,7 @@
         <w:t>Existing discussions of power plays are largely descriptive or anecdotal, and no prior studies were found that systematically evaluate defensive responses to power plays or tailor defensive strategies to specific opponents using spatial stone data.</w:t>
       </w:r>
       <w:r>
-        <w:t xml:space="preserve"> </w:t>
-      </w:r>
-      <w:r>
-        <w:t xml:space="preserve">Empirical research on </w:t>
+        <w:t xml:space="preserve"> Empirical research on </w:t>
       </w:r>
       <w:r>
         <w:t>power play strategy in mixed doubles</w:t>
@@ -470,6 +454,304 @@
     </w:lvl>
   </w:abstractNum>
   <w:abstractNum w:abstractNumId="1" w15:restartNumberingAfterBreak="0">
+    <w:nsid w:val="217F2B2F"/>
+    <w:multiLevelType w:val="multilevel"/>
+    <w:tmpl w:val="B19AE7A6"/>
+    <w:lvl w:ilvl="0">
+      <w:start w:val="1"/>
+      <w:numFmt w:val="bullet"/>
+      <w:lvlText w:val=""/>
+      <w:lvlJc w:val="left"/>
+      <w:pPr>
+        <w:tabs>
+          <w:tab w:val="num" w:pos="720"/>
+        </w:tabs>
+        <w:ind w:left="720" w:hanging="360"/>
+      </w:pPr>
+      <w:rPr>
+        <w:rFonts w:ascii="Symbol" w:hAnsi="Symbol" w:hint="default"/>
+        <w:sz w:val="20"/>
+      </w:rPr>
+    </w:lvl>
+    <w:lvl w:ilvl="1">
+      <w:start w:val="1"/>
+      <w:numFmt w:val="bullet"/>
+      <w:lvlText w:val="o"/>
+      <w:lvlJc w:val="left"/>
+      <w:pPr>
+        <w:tabs>
+          <w:tab w:val="num" w:pos="1440"/>
+        </w:tabs>
+        <w:ind w:left="1440" w:hanging="360"/>
+      </w:pPr>
+      <w:rPr>
+        <w:rFonts w:ascii="Courier New" w:hAnsi="Courier New" w:hint="default"/>
+        <w:sz w:val="20"/>
+      </w:rPr>
+    </w:lvl>
+    <w:lvl w:ilvl="2" w:tentative="1">
+      <w:start w:val="1"/>
+      <w:numFmt w:val="bullet"/>
+      <w:lvlText w:val=""/>
+      <w:lvlJc w:val="left"/>
+      <w:pPr>
+        <w:tabs>
+          <w:tab w:val="num" w:pos="2160"/>
+        </w:tabs>
+        <w:ind w:left="2160" w:hanging="360"/>
+      </w:pPr>
+      <w:rPr>
+        <w:rFonts w:ascii="Wingdings" w:hAnsi="Wingdings" w:hint="default"/>
+        <w:sz w:val="20"/>
+      </w:rPr>
+    </w:lvl>
+    <w:lvl w:ilvl="3" w:tentative="1">
+      <w:start w:val="1"/>
+      <w:numFmt w:val="bullet"/>
+      <w:lvlText w:val=""/>
+      <w:lvlJc w:val="left"/>
+      <w:pPr>
+        <w:tabs>
+          <w:tab w:val="num" w:pos="2880"/>
+        </w:tabs>
+        <w:ind w:left="2880" w:hanging="360"/>
+      </w:pPr>
+      <w:rPr>
+        <w:rFonts w:ascii="Wingdings" w:hAnsi="Wingdings" w:hint="default"/>
+        <w:sz w:val="20"/>
+      </w:rPr>
+    </w:lvl>
+    <w:lvl w:ilvl="4" w:tentative="1">
+      <w:start w:val="1"/>
+      <w:numFmt w:val="bullet"/>
+      <w:lvlText w:val=""/>
+      <w:lvlJc w:val="left"/>
+      <w:pPr>
+        <w:tabs>
+          <w:tab w:val="num" w:pos="3600"/>
+        </w:tabs>
+        <w:ind w:left="3600" w:hanging="360"/>
+      </w:pPr>
+      <w:rPr>
+        <w:rFonts w:ascii="Wingdings" w:hAnsi="Wingdings" w:hint="default"/>
+        <w:sz w:val="20"/>
+      </w:rPr>
+    </w:lvl>
+    <w:lvl w:ilvl="5" w:tentative="1">
+      <w:start w:val="1"/>
+      <w:numFmt w:val="bullet"/>
+      <w:lvlText w:val=""/>
+      <w:lvlJc w:val="left"/>
+      <w:pPr>
+        <w:tabs>
+          <w:tab w:val="num" w:pos="4320"/>
+        </w:tabs>
+        <w:ind w:left="4320" w:hanging="360"/>
+      </w:pPr>
+      <w:rPr>
+        <w:rFonts w:ascii="Wingdings" w:hAnsi="Wingdings" w:hint="default"/>
+        <w:sz w:val="20"/>
+      </w:rPr>
+    </w:lvl>
+    <w:lvl w:ilvl="6" w:tentative="1">
+      <w:start w:val="1"/>
+      <w:numFmt w:val="bullet"/>
+      <w:lvlText w:val=""/>
+      <w:lvlJc w:val="left"/>
+      <w:pPr>
+        <w:tabs>
+          <w:tab w:val="num" w:pos="5040"/>
+        </w:tabs>
+        <w:ind w:left="5040" w:hanging="360"/>
+      </w:pPr>
+      <w:rPr>
+        <w:rFonts w:ascii="Wingdings" w:hAnsi="Wingdings" w:hint="default"/>
+        <w:sz w:val="20"/>
+      </w:rPr>
+    </w:lvl>
+    <w:lvl w:ilvl="7" w:tentative="1">
+      <w:start w:val="1"/>
+      <w:numFmt w:val="bullet"/>
+      <w:lvlText w:val=""/>
+      <w:lvlJc w:val="left"/>
+      <w:pPr>
+        <w:tabs>
+          <w:tab w:val="num" w:pos="5760"/>
+        </w:tabs>
+        <w:ind w:left="5760" w:hanging="360"/>
+      </w:pPr>
+      <w:rPr>
+        <w:rFonts w:ascii="Wingdings" w:hAnsi="Wingdings" w:hint="default"/>
+        <w:sz w:val="20"/>
+      </w:rPr>
+    </w:lvl>
+    <w:lvl w:ilvl="8" w:tentative="1">
+      <w:start w:val="1"/>
+      <w:numFmt w:val="bullet"/>
+      <w:lvlText w:val=""/>
+      <w:lvlJc w:val="left"/>
+      <w:pPr>
+        <w:tabs>
+          <w:tab w:val="num" w:pos="6480"/>
+        </w:tabs>
+        <w:ind w:left="6480" w:hanging="360"/>
+      </w:pPr>
+      <w:rPr>
+        <w:rFonts w:ascii="Wingdings" w:hAnsi="Wingdings" w:hint="default"/>
+        <w:sz w:val="20"/>
+      </w:rPr>
+    </w:lvl>
+  </w:abstractNum>
+  <w:abstractNum w:abstractNumId="2" w15:restartNumberingAfterBreak="0">
+    <w:nsid w:val="289E6FDC"/>
+    <w:multiLevelType w:val="multilevel"/>
+    <w:tmpl w:val="1318C202"/>
+    <w:lvl w:ilvl="0">
+      <w:start w:val="1"/>
+      <w:numFmt w:val="bullet"/>
+      <w:lvlText w:val=""/>
+      <w:lvlJc w:val="left"/>
+      <w:pPr>
+        <w:tabs>
+          <w:tab w:val="num" w:pos="720"/>
+        </w:tabs>
+        <w:ind w:left="720" w:hanging="360"/>
+      </w:pPr>
+      <w:rPr>
+        <w:rFonts w:ascii="Symbol" w:hAnsi="Symbol" w:hint="default"/>
+        <w:sz w:val="20"/>
+      </w:rPr>
+    </w:lvl>
+    <w:lvl w:ilvl="1">
+      <w:start w:val="1"/>
+      <w:numFmt w:val="bullet"/>
+      <w:lvlText w:val="o"/>
+      <w:lvlJc w:val="left"/>
+      <w:pPr>
+        <w:tabs>
+          <w:tab w:val="num" w:pos="1440"/>
+        </w:tabs>
+        <w:ind w:left="1440" w:hanging="360"/>
+      </w:pPr>
+      <w:rPr>
+        <w:rFonts w:ascii="Courier New" w:hAnsi="Courier New" w:hint="default"/>
+        <w:sz w:val="20"/>
+      </w:rPr>
+    </w:lvl>
+    <w:lvl w:ilvl="2" w:tentative="1">
+      <w:start w:val="1"/>
+      <w:numFmt w:val="bullet"/>
+      <w:lvlText w:val=""/>
+      <w:lvlJc w:val="left"/>
+      <w:pPr>
+        <w:tabs>
+          <w:tab w:val="num" w:pos="2160"/>
+        </w:tabs>
+        <w:ind w:left="2160" w:hanging="360"/>
+      </w:pPr>
+      <w:rPr>
+        <w:rFonts w:ascii="Wingdings" w:hAnsi="Wingdings" w:hint="default"/>
+        <w:sz w:val="20"/>
+      </w:rPr>
+    </w:lvl>
+    <w:lvl w:ilvl="3" w:tentative="1">
+      <w:start w:val="1"/>
+      <w:numFmt w:val="bullet"/>
+      <w:lvlText w:val=""/>
+      <w:lvlJc w:val="left"/>
+      <w:pPr>
+        <w:tabs>
+          <w:tab w:val="num" w:pos="2880"/>
+        </w:tabs>
+        <w:ind w:left="2880" w:hanging="360"/>
+      </w:pPr>
+      <w:rPr>
+        <w:rFonts w:ascii="Wingdings" w:hAnsi="Wingdings" w:hint="default"/>
+        <w:sz w:val="20"/>
+      </w:rPr>
+    </w:lvl>
+    <w:lvl w:ilvl="4" w:tentative="1">
+      <w:start w:val="1"/>
+      <w:numFmt w:val="bullet"/>
+      <w:lvlText w:val=""/>
+      <w:lvlJc w:val="left"/>
+      <w:pPr>
+        <w:tabs>
+          <w:tab w:val="num" w:pos="3600"/>
+        </w:tabs>
+        <w:ind w:left="3600" w:hanging="360"/>
+      </w:pPr>
+      <w:rPr>
+        <w:rFonts w:ascii="Wingdings" w:hAnsi="Wingdings" w:hint="default"/>
+        <w:sz w:val="20"/>
+      </w:rPr>
+    </w:lvl>
+    <w:lvl w:ilvl="5" w:tentative="1">
+      <w:start w:val="1"/>
+      <w:numFmt w:val="bullet"/>
+      <w:lvlText w:val=""/>
+      <w:lvlJc w:val="left"/>
+      <w:pPr>
+        <w:tabs>
+          <w:tab w:val="num" w:pos="4320"/>
+        </w:tabs>
+        <w:ind w:left="4320" w:hanging="360"/>
+      </w:pPr>
+      <w:rPr>
+        <w:rFonts w:ascii="Wingdings" w:hAnsi="Wingdings" w:hint="default"/>
+        <w:sz w:val="20"/>
+      </w:rPr>
+    </w:lvl>
+    <w:lvl w:ilvl="6" w:tentative="1">
+      <w:start w:val="1"/>
+      <w:numFmt w:val="bullet"/>
+      <w:lvlText w:val=""/>
+      <w:lvlJc w:val="left"/>
+      <w:pPr>
+        <w:tabs>
+          <w:tab w:val="num" w:pos="5040"/>
+        </w:tabs>
+        <w:ind w:left="5040" w:hanging="360"/>
+      </w:pPr>
+      <w:rPr>
+        <w:rFonts w:ascii="Wingdings" w:hAnsi="Wingdings" w:hint="default"/>
+        <w:sz w:val="20"/>
+      </w:rPr>
+    </w:lvl>
+    <w:lvl w:ilvl="7" w:tentative="1">
+      <w:start w:val="1"/>
+      <w:numFmt w:val="bullet"/>
+      <w:lvlText w:val=""/>
+      <w:lvlJc w:val="left"/>
+      <w:pPr>
+        <w:tabs>
+          <w:tab w:val="num" w:pos="5760"/>
+        </w:tabs>
+        <w:ind w:left="5760" w:hanging="360"/>
+      </w:pPr>
+      <w:rPr>
+        <w:rFonts w:ascii="Wingdings" w:hAnsi="Wingdings" w:hint="default"/>
+        <w:sz w:val="20"/>
+      </w:rPr>
+    </w:lvl>
+    <w:lvl w:ilvl="8" w:tentative="1">
+      <w:start w:val="1"/>
+      <w:numFmt w:val="bullet"/>
+      <w:lvlText w:val=""/>
+      <w:lvlJc w:val="left"/>
+      <w:pPr>
+        <w:tabs>
+          <w:tab w:val="num" w:pos="6480"/>
+        </w:tabs>
+        <w:ind w:left="6480" w:hanging="360"/>
+      </w:pPr>
+      <w:rPr>
+        <w:rFonts w:ascii="Wingdings" w:hAnsi="Wingdings" w:hint="default"/>
+        <w:sz w:val="20"/>
+      </w:rPr>
+    </w:lvl>
+  </w:abstractNum>
+  <w:abstractNum w:abstractNumId="3" w15:restartNumberingAfterBreak="0">
     <w:nsid w:val="544B01C6"/>
     <w:multiLevelType w:val="multilevel"/>
     <w:tmpl w:val="6D6EB064"/>
@@ -618,7 +900,7 @@
       </w:rPr>
     </w:lvl>
   </w:abstractNum>
-  <w:abstractNum w:abstractNumId="2" w15:restartNumberingAfterBreak="0">
+  <w:abstractNum w:abstractNumId="4" w15:restartNumberingAfterBreak="0">
     <w:nsid w:val="6A076C10"/>
     <w:multiLevelType w:val="multilevel"/>
     <w:tmpl w:val="ED3CDB0E"/>
@@ -768,13 +1050,19 @@
     </w:lvl>
   </w:abstractNum>
   <w:num w:numId="1" w16cid:durableId="407846597">
-    <w:abstractNumId w:val="2"/>
+    <w:abstractNumId w:val="4"/>
   </w:num>
   <w:num w:numId="2" w16cid:durableId="826090324">
-    <w:abstractNumId w:val="1"/>
+    <w:abstractNumId w:val="3"/>
   </w:num>
   <w:num w:numId="3" w16cid:durableId="474682756">
     <w:abstractNumId w:val="0"/>
+  </w:num>
+  <w:num w:numId="4" w16cid:durableId="1067143273">
+    <w:abstractNumId w:val="2"/>
+  </w:num>
+  <w:num w:numId="5" w16cid:durableId="1032606542">
+    <w:abstractNumId w:val="1"/>
   </w:num>
 </w:numbering>
 </file>
@@ -1760,6 +2048,18 @@
       <w:shd w:val="clear" w:color="auto" w:fill="E1DFDD"/>
     </w:rPr>
   </w:style>
+  <w:style w:type="character" w:styleId="FollowedHyperlink">
+    <w:name w:val="FollowedHyperlink"/>
+    <w:basedOn w:val="DefaultParagraphFont"/>
+    <w:uiPriority w:val="99"/>
+    <w:semiHidden/>
+    <w:unhideWhenUsed/>
+    <w:rsid w:val="001207D3"/>
+    <w:rPr>
+      <w:color w:val="96607D" w:themeColor="followedHyperlink"/>
+      <w:u w:val="single"/>
+    </w:rPr>
+  </w:style>
 </w:styles>
 </file>
 

--- a/notes.docx
+++ b/notes.docx
@@ -316,6 +316,430 @@
           <w:szCs w:val="21"/>
         </w:rPr>
         <w:t>Audit the data</w:t>
+      </w:r>
+    </w:p>
+    <w:p>
+      <w:pPr>
+        <w:spacing w:before="100" w:beforeAutospacing="1" w:after="100" w:afterAutospacing="1" w:line="240" w:lineRule="auto"/>
+        <w:outlineLvl w:val="2"/>
+        <w:rPr>
+          <w:rFonts w:ascii="Times New Roman" w:eastAsia="Times New Roman" w:hAnsi="Times New Roman" w:cs="Times New Roman"/>
+          <w:b/>
+          <w:bCs/>
+          <w:color w:val="000000"/>
+          <w:kern w:val="0"/>
+          <w:sz w:val="27"/>
+          <w:szCs w:val="27"/>
+          <w14:ligatures w14:val="none"/>
+        </w:rPr>
+      </w:pPr>
+      <w:r>
+        <w:rPr>
+          <w:rFonts w:ascii="Times New Roman" w:eastAsia="Times New Roman" w:hAnsi="Times New Roman" w:cs="Times New Roman"/>
+          <w:b/>
+          <w:bCs/>
+          <w:color w:val="000000"/>
+          <w:kern w:val="0"/>
+          <w:sz w:val="27"/>
+          <w:szCs w:val="27"/>
+          <w14:ligatures w14:val="none"/>
+        </w:rPr>
+        <w:t>Step 2: Data Audit &amp; Understanding (Critical) </w:t>
+      </w:r>
+      <w:r>
+        <w:rPr>
+          <w:rFonts w:ascii="Apple Color Emoji" w:eastAsia="Times New Roman" w:hAnsi="Apple Color Emoji" w:cs="Apple Color Emoji"/>
+          <w:b/>
+          <w:bCs/>
+          <w:color w:val="000000"/>
+          <w:kern w:val="0"/>
+          <w:sz w:val="27"/>
+          <w:szCs w:val="27"/>
+          <w14:ligatures w14:val="none"/>
+        </w:rPr>
+        <w:t>🔍</w:t>
+      </w:r>
+    </w:p>
+    <w:p>
+      <w:pPr>
+        <w:spacing w:before="100" w:beforeAutospacing="1" w:after="100" w:afterAutospacing="1" w:line="240" w:lineRule="auto"/>
+        <w:rPr>
+          <w:rFonts w:ascii="Times New Roman" w:eastAsia="Times New Roman" w:hAnsi="Times New Roman" w:cs="Times New Roman"/>
+          <w:color w:val="000000"/>
+          <w:kern w:val="0"/>
+          <w14:ligatures w14:val="none"/>
+        </w:rPr>
+      </w:pPr>
+      <w:r>
+        <w:rPr>
+          <w:rFonts w:ascii="Times New Roman" w:eastAsia="Times New Roman" w:hAnsi="Times New Roman" w:cs="Times New Roman"/>
+          <w:color w:val="000000"/>
+          <w:kern w:val="0"/>
+          <w14:ligatures w14:val="none"/>
+        </w:rPr>
+        <w:t>Before cleaning, answer:</w:t>
+      </w:r>
+    </w:p>
+    <w:p>
+      <w:pPr>
+        <w:numPr>
+          <w:ilvl w:val="0"/>
+          <w:numId w:val="4"/>
+        </w:numPr>
+        <w:spacing w:before="100" w:beforeAutospacing="1" w:after="100" w:afterAutospacing="1" w:line="240" w:lineRule="auto"/>
+        <w:rPr>
+          <w:rFonts w:ascii="Times New Roman" w:eastAsia="Times New Roman" w:hAnsi="Times New Roman" w:cs="Times New Roman"/>
+          <w:color w:val="000000"/>
+          <w:kern w:val="0"/>
+          <w14:ligatures w14:val="none"/>
+        </w:rPr>
+      </w:pPr>
+      <w:r>
+        <w:rPr>
+          <w:rFonts w:ascii="Times New Roman" w:eastAsia="Times New Roman" w:hAnsi="Times New Roman" w:cs="Times New Roman"/>
+          <w:color w:val="000000"/>
+          <w:kern w:val="0"/>
+          <w14:ligatures w14:val="none"/>
+        </w:rPr>
+        <w:t>What is one row?</w:t>
+      </w:r>
+    </w:p>
+    <w:p>
+      <w:pPr>
+        <w:numPr>
+          <w:ilvl w:val="0"/>
+          <w:numId w:val="4"/>
+        </w:numPr>
+        <w:spacing w:before="100" w:beforeAutospacing="1" w:after="100" w:afterAutospacing="1" w:line="240" w:lineRule="auto"/>
+        <w:rPr>
+          <w:rFonts w:ascii="Times New Roman" w:eastAsia="Times New Roman" w:hAnsi="Times New Roman" w:cs="Times New Roman"/>
+          <w:color w:val="000000"/>
+          <w:kern w:val="0"/>
+          <w14:ligatures w14:val="none"/>
+        </w:rPr>
+      </w:pPr>
+      <w:r>
+        <w:rPr>
+          <w:rFonts w:ascii="Times New Roman" w:eastAsia="Times New Roman" w:hAnsi="Times New Roman" w:cs="Times New Roman"/>
+          <w:color w:val="000000"/>
+          <w:kern w:val="0"/>
+          <w14:ligatures w14:val="none"/>
+        </w:rPr>
+        <w:t>Do you have:</w:t>
+      </w:r>
+    </w:p>
+    <w:p>
+      <w:pPr>
+        <w:numPr>
+          <w:ilvl w:val="1"/>
+          <w:numId w:val="4"/>
+        </w:numPr>
+        <w:spacing w:before="100" w:beforeAutospacing="1" w:after="100" w:afterAutospacing="1" w:line="240" w:lineRule="auto"/>
+        <w:rPr>
+          <w:rFonts w:ascii="Times New Roman" w:eastAsia="Times New Roman" w:hAnsi="Times New Roman" w:cs="Times New Roman"/>
+          <w:color w:val="000000"/>
+          <w:kern w:val="0"/>
+          <w14:ligatures w14:val="none"/>
+        </w:rPr>
+      </w:pPr>
+      <w:r>
+        <w:rPr>
+          <w:rFonts w:ascii="Times New Roman" w:eastAsia="Times New Roman" w:hAnsi="Times New Roman" w:cs="Times New Roman"/>
+          <w:color w:val="000000"/>
+          <w:kern w:val="0"/>
+          <w14:ligatures w14:val="none"/>
+        </w:rPr>
+        <w:t xml:space="preserve">End-level </w:t>
+      </w:r>
+      <w:proofErr w:type="gramStart"/>
+      <w:r>
+        <w:rPr>
+          <w:rFonts w:ascii="Times New Roman" w:eastAsia="Times New Roman" w:hAnsi="Times New Roman" w:cs="Times New Roman"/>
+          <w:color w:val="000000"/>
+          <w:kern w:val="0"/>
+          <w14:ligatures w14:val="none"/>
+        </w:rPr>
+        <w:t>data?</w:t>
+      </w:r>
+      <w:proofErr w:type="gramEnd"/>
+    </w:p>
+    <w:p>
+      <w:pPr>
+        <w:numPr>
+          <w:ilvl w:val="1"/>
+          <w:numId w:val="4"/>
+        </w:numPr>
+        <w:spacing w:before="100" w:beforeAutospacing="1" w:after="100" w:afterAutospacing="1" w:line="240" w:lineRule="auto"/>
+        <w:rPr>
+          <w:rFonts w:ascii="Times New Roman" w:eastAsia="Times New Roman" w:hAnsi="Times New Roman" w:cs="Times New Roman"/>
+          <w:color w:val="000000"/>
+          <w:kern w:val="0"/>
+          <w14:ligatures w14:val="none"/>
+        </w:rPr>
+      </w:pPr>
+      <w:r>
+        <w:rPr>
+          <w:rFonts w:ascii="Times New Roman" w:eastAsia="Times New Roman" w:hAnsi="Times New Roman" w:cs="Times New Roman"/>
+          <w:color w:val="000000"/>
+          <w:kern w:val="0"/>
+          <w14:ligatures w14:val="none"/>
+        </w:rPr>
+        <w:t>Shot-level data?</w:t>
+      </w:r>
+    </w:p>
+    <w:p>
+      <w:pPr>
+        <w:numPr>
+          <w:ilvl w:val="1"/>
+          <w:numId w:val="4"/>
+        </w:numPr>
+        <w:spacing w:before="100" w:beforeAutospacing="1" w:after="100" w:afterAutospacing="1" w:line="240" w:lineRule="auto"/>
+        <w:rPr>
+          <w:rFonts w:ascii="Times New Roman" w:eastAsia="Times New Roman" w:hAnsi="Times New Roman" w:cs="Times New Roman"/>
+          <w:color w:val="000000"/>
+          <w:kern w:val="0"/>
+          <w14:ligatures w14:val="none"/>
+        </w:rPr>
+      </w:pPr>
+      <w:r>
+        <w:rPr>
+          <w:rFonts w:ascii="Times New Roman" w:eastAsia="Times New Roman" w:hAnsi="Times New Roman" w:cs="Times New Roman"/>
+          <w:color w:val="000000"/>
+          <w:kern w:val="0"/>
+          <w14:ligatures w14:val="none"/>
+        </w:rPr>
+        <w:t>Final stone positions only?</w:t>
+      </w:r>
+    </w:p>
+    <w:p>
+      <w:pPr>
+        <w:numPr>
+          <w:ilvl w:val="0"/>
+          <w:numId w:val="4"/>
+        </w:numPr>
+        <w:spacing w:before="100" w:beforeAutospacing="1" w:after="100" w:afterAutospacing="1" w:line="240" w:lineRule="auto"/>
+        <w:rPr>
+          <w:rFonts w:ascii="Times New Roman" w:eastAsia="Times New Roman" w:hAnsi="Times New Roman" w:cs="Times New Roman"/>
+          <w:color w:val="000000"/>
+          <w:kern w:val="0"/>
+          <w14:ligatures w14:val="none"/>
+        </w:rPr>
+      </w:pPr>
+      <w:r>
+        <w:rPr>
+          <w:rFonts w:ascii="Times New Roman" w:eastAsia="Times New Roman" w:hAnsi="Times New Roman" w:cs="Times New Roman"/>
+          <w:color w:val="000000"/>
+          <w:kern w:val="0"/>
+          <w14:ligatures w14:val="none"/>
+        </w:rPr>
+        <w:t>How are power plays identified?</w:t>
+      </w:r>
+    </w:p>
+    <w:p>
+      <w:pPr>
+        <w:spacing w:before="100" w:beforeAutospacing="1" w:after="100" w:afterAutospacing="1" w:line="240" w:lineRule="auto"/>
+        <w:rPr>
+          <w:rFonts w:ascii="Times New Roman" w:eastAsia="Times New Roman" w:hAnsi="Times New Roman" w:cs="Times New Roman"/>
+          <w:color w:val="000000"/>
+          <w:kern w:val="0"/>
+          <w14:ligatures w14:val="none"/>
+        </w:rPr>
+      </w:pPr>
+      <w:r>
+        <w:rPr>
+          <w:rFonts w:ascii="Times New Roman" w:eastAsia="Times New Roman" w:hAnsi="Times New Roman" w:cs="Times New Roman"/>
+          <w:b/>
+          <w:bCs/>
+          <w:color w:val="000000"/>
+          <w:kern w:val="0"/>
+          <w14:ligatures w14:val="none"/>
+        </w:rPr>
+        <w:lastRenderedPageBreak/>
+        <w:t>Concrete actions:</w:t>
+      </w:r>
+    </w:p>
+    <w:p>
+      <w:pPr>
+        <w:numPr>
+          <w:ilvl w:val="0"/>
+          <w:numId w:val="5"/>
+        </w:numPr>
+        <w:spacing w:before="100" w:beforeAutospacing="1" w:after="100" w:afterAutospacing="1" w:line="240" w:lineRule="auto"/>
+        <w:rPr>
+          <w:rFonts w:ascii="Times New Roman" w:eastAsia="Times New Roman" w:hAnsi="Times New Roman" w:cs="Times New Roman"/>
+          <w:color w:val="000000"/>
+          <w:kern w:val="0"/>
+          <w14:ligatures w14:val="none"/>
+        </w:rPr>
+      </w:pPr>
+      <w:r>
+        <w:rPr>
+          <w:rFonts w:ascii="Times New Roman" w:eastAsia="Times New Roman" w:hAnsi="Times New Roman" w:cs="Times New Roman"/>
+          <w:color w:val="000000"/>
+          <w:kern w:val="0"/>
+          <w14:ligatures w14:val="none"/>
+        </w:rPr>
+        <w:t>Count:</w:t>
+      </w:r>
+    </w:p>
+    <w:p>
+      <w:pPr>
+        <w:numPr>
+          <w:ilvl w:val="1"/>
+          <w:numId w:val="5"/>
+        </w:numPr>
+        <w:spacing w:before="100" w:beforeAutospacing="1" w:after="100" w:afterAutospacing="1" w:line="240" w:lineRule="auto"/>
+        <w:rPr>
+          <w:rFonts w:ascii="Times New Roman" w:eastAsia="Times New Roman" w:hAnsi="Times New Roman" w:cs="Times New Roman"/>
+          <w:color w:val="000000"/>
+          <w:kern w:val="0"/>
+          <w14:ligatures w14:val="none"/>
+        </w:rPr>
+      </w:pPr>
+      <w:r>
+        <w:rPr>
+          <w:rFonts w:ascii="Times New Roman" w:eastAsia="Times New Roman" w:hAnsi="Times New Roman" w:cs="Times New Roman"/>
+          <w:color w:val="000000"/>
+          <w:kern w:val="0"/>
+          <w14:ligatures w14:val="none"/>
+        </w:rPr>
+        <w:t>Total ends</w:t>
+      </w:r>
+    </w:p>
+    <w:p>
+      <w:pPr>
+        <w:numPr>
+          <w:ilvl w:val="1"/>
+          <w:numId w:val="5"/>
+        </w:numPr>
+        <w:spacing w:before="100" w:beforeAutospacing="1" w:after="100" w:afterAutospacing="1" w:line="240" w:lineRule="auto"/>
+        <w:rPr>
+          <w:rFonts w:ascii="Times New Roman" w:eastAsia="Times New Roman" w:hAnsi="Times New Roman" w:cs="Times New Roman"/>
+          <w:color w:val="000000"/>
+          <w:kern w:val="0"/>
+          <w14:ligatures w14:val="none"/>
+        </w:rPr>
+      </w:pPr>
+      <w:r>
+        <w:rPr>
+          <w:rFonts w:ascii="Times New Roman" w:eastAsia="Times New Roman" w:hAnsi="Times New Roman" w:cs="Times New Roman"/>
+          <w:color w:val="000000"/>
+          <w:kern w:val="0"/>
+          <w14:ligatures w14:val="none"/>
+        </w:rPr>
+        <w:t>Power play ends</w:t>
+      </w:r>
+    </w:p>
+    <w:p>
+      <w:pPr>
+        <w:numPr>
+          <w:ilvl w:val="1"/>
+          <w:numId w:val="5"/>
+        </w:numPr>
+        <w:spacing w:before="100" w:beforeAutospacing="1" w:after="100" w:afterAutospacing="1" w:line="240" w:lineRule="auto"/>
+        <w:rPr>
+          <w:rFonts w:ascii="Times New Roman" w:eastAsia="Times New Roman" w:hAnsi="Times New Roman" w:cs="Times New Roman"/>
+          <w:color w:val="000000"/>
+          <w:kern w:val="0"/>
+          <w14:ligatures w14:val="none"/>
+        </w:rPr>
+      </w:pPr>
+      <w:r>
+        <w:rPr>
+          <w:rFonts w:ascii="Times New Roman" w:eastAsia="Times New Roman" w:hAnsi="Times New Roman" w:cs="Times New Roman"/>
+          <w:color w:val="000000"/>
+          <w:kern w:val="0"/>
+          <w14:ligatures w14:val="none"/>
+        </w:rPr>
+        <w:t>Power play ends by team</w:t>
+      </w:r>
+    </w:p>
+    <w:p>
+      <w:pPr>
+        <w:numPr>
+          <w:ilvl w:val="0"/>
+          <w:numId w:val="5"/>
+        </w:numPr>
+        <w:spacing w:before="100" w:beforeAutospacing="1" w:after="100" w:afterAutospacing="1" w:line="240" w:lineRule="auto"/>
+        <w:rPr>
+          <w:rFonts w:ascii="Times New Roman" w:eastAsia="Times New Roman" w:hAnsi="Times New Roman" w:cs="Times New Roman"/>
+          <w:color w:val="000000"/>
+          <w:kern w:val="0"/>
+          <w14:ligatures w14:val="none"/>
+        </w:rPr>
+      </w:pPr>
+      <w:r>
+        <w:rPr>
+          <w:rFonts w:ascii="Times New Roman" w:eastAsia="Times New Roman" w:hAnsi="Times New Roman" w:cs="Times New Roman"/>
+          <w:color w:val="000000"/>
+          <w:kern w:val="0"/>
+          <w14:ligatures w14:val="none"/>
+        </w:rPr>
+        <w:t>Check missingness</w:t>
+      </w:r>
+    </w:p>
+    <w:p>
+      <w:pPr>
+        <w:numPr>
+          <w:ilvl w:val="0"/>
+          <w:numId w:val="5"/>
+        </w:numPr>
+        <w:spacing w:before="100" w:beforeAutospacing="1" w:after="100" w:afterAutospacing="1" w:line="240" w:lineRule="auto"/>
+        <w:rPr>
+          <w:rFonts w:ascii="Times New Roman" w:eastAsia="Times New Roman" w:hAnsi="Times New Roman" w:cs="Times New Roman"/>
+          <w:color w:val="000000"/>
+          <w:kern w:val="0"/>
+          <w14:ligatures w14:val="none"/>
+        </w:rPr>
+      </w:pPr>
+      <w:r>
+        <w:rPr>
+          <w:rFonts w:ascii="Times New Roman" w:eastAsia="Times New Roman" w:hAnsi="Times New Roman" w:cs="Times New Roman"/>
+          <w:color w:val="000000"/>
+          <w:kern w:val="0"/>
+          <w14:ligatures w14:val="none"/>
+        </w:rPr>
+        <w:t>Validate coordinates (units, orientation)</w:t>
+      </w:r>
+    </w:p>
+    <w:p>
+      <w:pPr>
+        <w:spacing w:before="100" w:beforeAutospacing="1" w:after="100" w:afterAutospacing="1" w:line="240" w:lineRule="auto"/>
+        <w:rPr>
+          <w:rFonts w:ascii="Times New Roman" w:eastAsia="Times New Roman" w:hAnsi="Times New Roman" w:cs="Times New Roman"/>
+          <w:color w:val="000000"/>
+          <w:kern w:val="0"/>
+          <w14:ligatures w14:val="none"/>
+        </w:rPr>
+      </w:pPr>
+      <w:r>
+        <w:rPr>
+          <w:rFonts w:ascii="Times New Roman" w:eastAsia="Times New Roman" w:hAnsi="Times New Roman" w:cs="Times New Roman"/>
+          <w:color w:val="000000"/>
+          <w:kern w:val="0"/>
+          <w14:ligatures w14:val="none"/>
+        </w:rPr>
+        <w:t>This step will </w:t>
+      </w:r>
+      <w:r>
+        <w:rPr>
+          <w:rFonts w:ascii="Times New Roman" w:eastAsia="Times New Roman" w:hAnsi="Times New Roman" w:cs="Times New Roman"/>
+          <w:b/>
+          <w:bCs/>
+          <w:color w:val="000000"/>
+          <w:kern w:val="0"/>
+          <w14:ligatures w14:val="none"/>
+        </w:rPr>
+        <w:t>shape everything</w:t>
+      </w:r>
+      <w:r>
+        <w:rPr>
+          <w:rFonts w:ascii="Times New Roman" w:eastAsia="Times New Roman" w:hAnsi="Times New Roman" w:cs="Times New Roman"/>
+          <w:color w:val="000000"/>
+          <w:kern w:val="0"/>
+          <w14:ligatures w14:val="none"/>
+        </w:rPr>
+        <w:t> that follows.</w:t>
       </w:r>
     </w:p>
     <w:p>

--- a/notes.docx
+++ b/notes.docx
@@ -277,6 +277,32 @@
     </w:p>
     <w:p>
       <w:pPr>
+        <w:jc w:val="center"/>
+        <w:rPr>
+          <w:rFonts w:ascii="Roboto" w:hAnsi="Roboto"/>
+          <w:b/>
+          <w:bCs/>
+          <w:color w:val="202225"/>
+          <w:sz w:val="21"/>
+          <w:szCs w:val="21"/>
+          <w:u w:val="single"/>
+        </w:rPr>
+      </w:pPr>
+      <w:r>
+        <w:rPr>
+          <w:rFonts w:ascii="Roboto" w:hAnsi="Roboto"/>
+          <w:b/>
+          <w:bCs/>
+          <w:color w:val="202225"/>
+          <w:sz w:val="21"/>
+          <w:szCs w:val="21"/>
+          <w:u w:val="single"/>
+        </w:rPr>
+        <w:t>Data Audit</w:t>
+      </w:r>
+    </w:p>
+    <w:p>
+      <w:pPr>
         <w:rPr>
           <w:rFonts w:ascii="Roboto" w:hAnsi="Roboto"/>
           <w:color w:val="202225"/>
@@ -291,23 +317,19 @@
           <w:sz w:val="21"/>
           <w:szCs w:val="21"/>
         </w:rPr>
-        <w:t>Next steps:</w:t>
-      </w:r>
-    </w:p>
-    <w:p>
-      <w:pPr>
-        <w:pStyle w:val="ListParagraph"/>
-        <w:numPr>
-          <w:ilvl w:val="0"/>
-          <w:numId w:val="3"/>
-        </w:numPr>
+        <w:t xml:space="preserve">I did a quality check on the </w:t>
+      </w:r>
+      <w:proofErr w:type="gramStart"/>
+      <w:r>
         <w:rPr>
           <w:rFonts w:ascii="Roboto" w:hAnsi="Roboto"/>
           <w:color w:val="202225"/>
           <w:sz w:val="21"/>
           <w:szCs w:val="21"/>
         </w:rPr>
-      </w:pPr>
+        <w:t>data</w:t>
+      </w:r>
+      <w:proofErr w:type="gramEnd"/>
       <w:r>
         <w:rPr>
           <w:rFonts w:ascii="Roboto" w:hAnsi="Roboto"/>
@@ -315,7 +337,82 @@
           <w:sz w:val="21"/>
           <w:szCs w:val="21"/>
         </w:rPr>
-        <w:t>Audit the data</w:t>
+        <w:t xml:space="preserve"> and I did not find </w:t>
+      </w:r>
+      <w:proofErr w:type="spellStart"/>
+      <w:r>
+        <w:rPr>
+          <w:rFonts w:ascii="Roboto" w:hAnsi="Roboto"/>
+          <w:color w:val="202225"/>
+          <w:sz w:val="21"/>
+          <w:szCs w:val="21"/>
+        </w:rPr>
+        <w:t>anyting</w:t>
+      </w:r>
+      <w:proofErr w:type="spellEnd"/>
+      <w:r>
+        <w:rPr>
+          <w:rFonts w:ascii="Roboto" w:hAnsi="Roboto"/>
+          <w:color w:val="202225"/>
+          <w:sz w:val="21"/>
+          <w:szCs w:val="21"/>
+        </w:rPr>
+        <w:t xml:space="preserve"> alarming</w:t>
+      </w:r>
+    </w:p>
+    <w:p>
+      <w:pPr>
+        <w:jc w:val="center"/>
+        <w:rPr>
+          <w:rFonts w:ascii="Roboto" w:hAnsi="Roboto"/>
+          <w:b/>
+          <w:bCs/>
+          <w:color w:val="202225"/>
+          <w:sz w:val="21"/>
+          <w:szCs w:val="21"/>
+          <w:u w:val="single"/>
+        </w:rPr>
+      </w:pPr>
+      <w:r>
+        <w:rPr>
+          <w:rFonts w:ascii="Roboto" w:hAnsi="Roboto"/>
+          <w:b/>
+          <w:bCs/>
+          <w:color w:val="202225"/>
+          <w:sz w:val="21"/>
+          <w:szCs w:val="21"/>
+          <w:u w:val="single"/>
+        </w:rPr>
+        <w:t>Defining “Defense”</w:t>
+      </w:r>
+    </w:p>
+    <w:p>
+      <w:pPr>
+        <w:rPr>
+          <w:rFonts w:ascii="Roboto" w:hAnsi="Roboto"/>
+          <w:color w:val="202225"/>
+          <w:sz w:val="21"/>
+          <w:szCs w:val="21"/>
+        </w:rPr>
+      </w:pPr>
+    </w:p>
+    <w:p>
+      <w:pPr>
+        <w:rPr>
+          <w:rFonts w:ascii="Roboto" w:hAnsi="Roboto"/>
+          <w:color w:val="202225"/>
+          <w:sz w:val="21"/>
+          <w:szCs w:val="21"/>
+        </w:rPr>
+      </w:pPr>
+      <w:r>
+        <w:rPr>
+          <w:rFonts w:ascii="Roboto" w:hAnsi="Roboto"/>
+          <w:color w:val="202225"/>
+          <w:sz w:val="21"/>
+          <w:szCs w:val="21"/>
+        </w:rPr>
+        <w:t>Next steps:</w:t>
       </w:r>
     </w:p>
     <w:p>
@@ -344,7 +441,7 @@
           <w:szCs w:val="27"/>
           <w14:ligatures w14:val="none"/>
         </w:rPr>
-        <w:t>Step 2: Data Audit &amp; Understanding (Critical) </w:t>
+        <w:t>Define “Defense” Operationally </w:t>
       </w:r>
       <w:r>
         <w:rPr>
@@ -357,7 +454,7 @@
           <w:szCs w:val="27"/>
           <w14:ligatures w14:val="none"/>
         </w:rPr>
-        <w:t>🔍</w:t>
+        <w:t>⭐⭐</w:t>
       </w:r>
     </w:p>
     <w:p>
@@ -377,14 +474,75 @@
           <w:kern w:val="0"/>
           <w14:ligatures w14:val="none"/>
         </w:rPr>
-        <w:t>Before cleaning, answer:</w:t>
+        <w:t>This is the most important conceptual step.</w:t>
+      </w:r>
+    </w:p>
+    <w:p>
+      <w:pPr>
+        <w:spacing w:before="100" w:beforeAutospacing="1" w:after="100" w:afterAutospacing="1" w:line="240" w:lineRule="auto"/>
+        <w:rPr>
+          <w:rFonts w:ascii="Times New Roman" w:eastAsia="Times New Roman" w:hAnsi="Times New Roman" w:cs="Times New Roman"/>
+          <w:color w:val="000000"/>
+          <w:kern w:val="0"/>
+          <w14:ligatures w14:val="none"/>
+        </w:rPr>
+      </w:pPr>
+      <w:r>
+        <w:rPr>
+          <w:rFonts w:ascii="Times New Roman" w:eastAsia="Times New Roman" w:hAnsi="Times New Roman" w:cs="Times New Roman"/>
+          <w:color w:val="000000"/>
+          <w:kern w:val="0"/>
+          <w14:ligatures w14:val="none"/>
+        </w:rPr>
+        <w:t>Before EDA, explicitly define:</w:t>
+      </w:r>
+    </w:p>
+    <w:p>
+      <w:pPr>
+        <w:spacing w:before="100" w:beforeAutospacing="1" w:after="100" w:afterAutospacing="1" w:line="240" w:lineRule="auto"/>
+        <w:rPr>
+          <w:rFonts w:ascii="Times New Roman" w:eastAsia="Times New Roman" w:hAnsi="Times New Roman" w:cs="Times New Roman"/>
+          <w:color w:val="000000"/>
+          <w:kern w:val="0"/>
+          <w14:ligatures w14:val="none"/>
+        </w:rPr>
+      </w:pPr>
+      <w:r>
+        <w:rPr>
+          <w:rFonts w:ascii="Times New Roman" w:eastAsia="Times New Roman" w:hAnsi="Times New Roman" w:cs="Times New Roman"/>
+          <w:color w:val="000000"/>
+          <w:kern w:val="0"/>
+          <w14:ligatures w14:val="none"/>
+        </w:rPr>
+        <w:lastRenderedPageBreak/>
+        <w:t>“What counts as a defensive choice?”</w:t>
+      </w:r>
+    </w:p>
+    <w:p>
+      <w:pPr>
+        <w:spacing w:before="100" w:beforeAutospacing="1" w:after="100" w:afterAutospacing="1" w:line="240" w:lineRule="auto"/>
+        <w:rPr>
+          <w:rFonts w:ascii="Times New Roman" w:eastAsia="Times New Roman" w:hAnsi="Times New Roman" w:cs="Times New Roman"/>
+          <w:color w:val="000000"/>
+          <w:kern w:val="0"/>
+          <w14:ligatures w14:val="none"/>
+        </w:rPr>
+      </w:pPr>
+      <w:r>
+        <w:rPr>
+          <w:rFonts w:ascii="Times New Roman" w:eastAsia="Times New Roman" w:hAnsi="Times New Roman" w:cs="Times New Roman"/>
+          <w:color w:val="000000"/>
+          <w:kern w:val="0"/>
+          <w14:ligatures w14:val="none"/>
+        </w:rPr>
+        <w:t>Examples:</w:t>
       </w:r>
     </w:p>
     <w:p>
       <w:pPr>
         <w:numPr>
           <w:ilvl w:val="0"/>
-          <w:numId w:val="4"/>
+          <w:numId w:val="6"/>
         </w:numPr>
         <w:spacing w:before="100" w:beforeAutospacing="1" w:after="100" w:afterAutospacing="1" w:line="240" w:lineRule="auto"/>
         <w:rPr>
@@ -401,14 +559,14 @@
           <w:kern w:val="0"/>
           <w14:ligatures w14:val="none"/>
         </w:rPr>
-        <w:t>What is one row?</w:t>
+        <w:t>Early stone removal (yes/no)</w:t>
       </w:r>
     </w:p>
     <w:p>
       <w:pPr>
         <w:numPr>
           <w:ilvl w:val="0"/>
-          <w:numId w:val="4"/>
+          <w:numId w:val="6"/>
         </w:numPr>
         <w:spacing w:before="100" w:beforeAutospacing="1" w:after="100" w:afterAutospacing="1" w:line="240" w:lineRule="auto"/>
         <w:rPr>
@@ -425,14 +583,86 @@
           <w:kern w:val="0"/>
           <w14:ligatures w14:val="none"/>
         </w:rPr>
-        <w:t>Do you have:</w:t>
+        <w:t>Number of opposition stones in play after shot 2</w:t>
+      </w:r>
+    </w:p>
+    <w:p>
+      <w:pPr>
+        <w:numPr>
+          <w:ilvl w:val="0"/>
+          <w:numId w:val="6"/>
+        </w:numPr>
+        <w:spacing w:before="100" w:beforeAutospacing="1" w:after="100" w:afterAutospacing="1" w:line="240" w:lineRule="auto"/>
+        <w:rPr>
+          <w:rFonts w:ascii="Times New Roman" w:eastAsia="Times New Roman" w:hAnsi="Times New Roman" w:cs="Times New Roman"/>
+          <w:color w:val="000000"/>
+          <w:kern w:val="0"/>
+          <w14:ligatures w14:val="none"/>
+        </w:rPr>
+      </w:pPr>
+      <w:r>
+        <w:rPr>
+          <w:rFonts w:ascii="Times New Roman" w:eastAsia="Times New Roman" w:hAnsi="Times New Roman" w:cs="Times New Roman"/>
+          <w:color w:val="000000"/>
+          <w:kern w:val="0"/>
+          <w14:ligatures w14:val="none"/>
+        </w:rPr>
+        <w:t>Center congestion metrics</w:t>
+      </w:r>
+    </w:p>
+    <w:p>
+      <w:pPr>
+        <w:numPr>
+          <w:ilvl w:val="0"/>
+          <w:numId w:val="6"/>
+        </w:numPr>
+        <w:spacing w:before="100" w:beforeAutospacing="1" w:after="100" w:afterAutospacing="1" w:line="240" w:lineRule="auto"/>
+        <w:rPr>
+          <w:rFonts w:ascii="Times New Roman" w:eastAsia="Times New Roman" w:hAnsi="Times New Roman" w:cs="Times New Roman"/>
+          <w:color w:val="000000"/>
+          <w:kern w:val="0"/>
+          <w14:ligatures w14:val="none"/>
+        </w:rPr>
+      </w:pPr>
+      <w:r>
+        <w:rPr>
+          <w:rFonts w:ascii="Times New Roman" w:eastAsia="Times New Roman" w:hAnsi="Times New Roman" w:cs="Times New Roman"/>
+          <w:color w:val="000000"/>
+          <w:kern w:val="0"/>
+          <w14:ligatures w14:val="none"/>
+        </w:rPr>
+        <w:t>Stone spread (variance of positions)</w:t>
+      </w:r>
+    </w:p>
+    <w:p>
+      <w:pPr>
+        <w:numPr>
+          <w:ilvl w:val="0"/>
+          <w:numId w:val="6"/>
+        </w:numPr>
+        <w:spacing w:before="100" w:beforeAutospacing="1" w:after="100" w:afterAutospacing="1" w:line="240" w:lineRule="auto"/>
+        <w:rPr>
+          <w:rFonts w:ascii="Times New Roman" w:eastAsia="Times New Roman" w:hAnsi="Times New Roman" w:cs="Times New Roman"/>
+          <w:color w:val="000000"/>
+          <w:kern w:val="0"/>
+          <w14:ligatures w14:val="none"/>
+        </w:rPr>
+      </w:pPr>
+      <w:r>
+        <w:rPr>
+          <w:rFonts w:ascii="Times New Roman" w:eastAsia="Times New Roman" w:hAnsi="Times New Roman" w:cs="Times New Roman"/>
+          <w:color w:val="000000"/>
+          <w:kern w:val="0"/>
+          <w14:ligatures w14:val="none"/>
+        </w:rPr>
+        <w:t>Defensive posture:</w:t>
       </w:r>
     </w:p>
     <w:p>
       <w:pPr>
         <w:numPr>
           <w:ilvl w:val="1"/>
-          <w:numId w:val="4"/>
+          <w:numId w:val="6"/>
         </w:numPr>
         <w:spacing w:before="100" w:beforeAutospacing="1" w:after="100" w:afterAutospacing="1" w:line="240" w:lineRule="auto"/>
         <w:rPr>
@@ -445,29 +675,20 @@
       <w:r>
         <w:rPr>
           <w:rFonts w:ascii="Times New Roman" w:eastAsia="Times New Roman" w:hAnsi="Times New Roman" w:cs="Times New Roman"/>
-          <w:color w:val="000000"/>
-          <w:kern w:val="0"/>
-          <w14:ligatures w14:val="none"/>
-        </w:rPr>
-        <w:t xml:space="preserve">End-level </w:t>
-      </w:r>
-      <w:proofErr w:type="gramStart"/>
-      <w:r>
-        <w:rPr>
-          <w:rFonts w:ascii="Times New Roman" w:eastAsia="Times New Roman" w:hAnsi="Times New Roman" w:cs="Times New Roman"/>
-          <w:color w:val="000000"/>
-          <w:kern w:val="0"/>
-          <w14:ligatures w14:val="none"/>
-        </w:rPr>
-        <w:t>data?</w:t>
-      </w:r>
-      <w:proofErr w:type="gramEnd"/>
+          <w:b/>
+          <w:bCs/>
+          <w:color w:val="000000"/>
+          <w:kern w:val="0"/>
+          <w14:ligatures w14:val="none"/>
+        </w:rPr>
+        <w:t>Punt</w:t>
+      </w:r>
     </w:p>
     <w:p>
       <w:pPr>
         <w:numPr>
           <w:ilvl w:val="1"/>
-          <w:numId w:val="4"/>
+          <w:numId w:val="6"/>
         </w:numPr>
         <w:spacing w:before="100" w:beforeAutospacing="1" w:after="100" w:afterAutospacing="1" w:line="240" w:lineRule="auto"/>
         <w:rPr>
@@ -480,18 +701,20 @@
       <w:r>
         <w:rPr>
           <w:rFonts w:ascii="Times New Roman" w:eastAsia="Times New Roman" w:hAnsi="Times New Roman" w:cs="Times New Roman"/>
-          <w:color w:val="000000"/>
-          <w:kern w:val="0"/>
-          <w14:ligatures w14:val="none"/>
-        </w:rPr>
-        <w:t>Shot-level data?</w:t>
+          <w:b/>
+          <w:bCs/>
+          <w:color w:val="000000"/>
+          <w:kern w:val="0"/>
+          <w14:ligatures w14:val="none"/>
+        </w:rPr>
+        <w:t>Contest</w:t>
       </w:r>
     </w:p>
     <w:p>
       <w:pPr>
         <w:numPr>
           <w:ilvl w:val="1"/>
-          <w:numId w:val="4"/>
+          <w:numId w:val="6"/>
         </w:numPr>
         <w:spacing w:before="100" w:beforeAutospacing="1" w:after="100" w:afterAutospacing="1" w:line="240" w:lineRule="auto"/>
         <w:rPr>
@@ -504,66 +727,17 @@
       <w:r>
         <w:rPr>
           <w:rFonts w:ascii="Times New Roman" w:eastAsia="Times New Roman" w:hAnsi="Times New Roman" w:cs="Times New Roman"/>
-          <w:color w:val="000000"/>
-          <w:kern w:val="0"/>
-          <w14:ligatures w14:val="none"/>
-        </w:rPr>
-        <w:t>Final stone positions only?</w:t>
-      </w:r>
-    </w:p>
-    <w:p>
-      <w:pPr>
-        <w:numPr>
-          <w:ilvl w:val="0"/>
-          <w:numId w:val="4"/>
-        </w:numPr>
-        <w:spacing w:before="100" w:beforeAutospacing="1" w:after="100" w:afterAutospacing="1" w:line="240" w:lineRule="auto"/>
-        <w:rPr>
-          <w:rFonts w:ascii="Times New Roman" w:eastAsia="Times New Roman" w:hAnsi="Times New Roman" w:cs="Times New Roman"/>
-          <w:color w:val="000000"/>
-          <w:kern w:val="0"/>
-          <w14:ligatures w14:val="none"/>
-        </w:rPr>
-      </w:pPr>
-      <w:r>
-        <w:rPr>
-          <w:rFonts w:ascii="Times New Roman" w:eastAsia="Times New Roman" w:hAnsi="Times New Roman" w:cs="Times New Roman"/>
-          <w:color w:val="000000"/>
-          <w:kern w:val="0"/>
-          <w14:ligatures w14:val="none"/>
-        </w:rPr>
-        <w:t>How are power plays identified?</w:t>
-      </w:r>
-    </w:p>
-    <w:p>
-      <w:pPr>
-        <w:spacing w:before="100" w:beforeAutospacing="1" w:after="100" w:afterAutospacing="1" w:line="240" w:lineRule="auto"/>
-        <w:rPr>
-          <w:rFonts w:ascii="Times New Roman" w:eastAsia="Times New Roman" w:hAnsi="Times New Roman" w:cs="Times New Roman"/>
-          <w:color w:val="000000"/>
-          <w:kern w:val="0"/>
-          <w14:ligatures w14:val="none"/>
-        </w:rPr>
-      </w:pPr>
-      <w:r>
-        <w:rPr>
-          <w:rFonts w:ascii="Times New Roman" w:eastAsia="Times New Roman" w:hAnsi="Times New Roman" w:cs="Times New Roman"/>
           <w:b/>
           <w:bCs/>
           <w:color w:val="000000"/>
           <w:kern w:val="0"/>
           <w14:ligatures w14:val="none"/>
         </w:rPr>
-        <w:lastRenderedPageBreak/>
-        <w:t>Concrete actions:</w:t>
-      </w:r>
-    </w:p>
-    <w:p>
-      <w:pPr>
-        <w:numPr>
-          <w:ilvl w:val="0"/>
-          <w:numId w:val="5"/>
-        </w:numPr>
+        <w:t>Aggressive counter</w:t>
+      </w:r>
+    </w:p>
+    <w:p>
+      <w:pPr>
         <w:spacing w:before="100" w:beforeAutospacing="1" w:after="100" w:afterAutospacing="1" w:line="240" w:lineRule="auto"/>
         <w:rPr>
           <w:rFonts w:ascii="Times New Roman" w:eastAsia="Times New Roman" w:hAnsi="Times New Roman" w:cs="Times New Roman"/>
@@ -579,15 +753,31 @@
           <w:kern w:val="0"/>
           <w14:ligatures w14:val="none"/>
         </w:rPr>
-        <w:t>Count:</w:t>
-      </w:r>
-    </w:p>
-    <w:p>
-      <w:pPr>
-        <w:numPr>
-          <w:ilvl w:val="1"/>
-          <w:numId w:val="5"/>
-        </w:numPr>
+        <w:t>You may not get all of these — but you must define </w:t>
+      </w:r>
+      <w:r>
+        <w:rPr>
+          <w:rFonts w:ascii="Times New Roman" w:eastAsia="Times New Roman" w:hAnsi="Times New Roman" w:cs="Times New Roman"/>
+          <w:i/>
+          <w:iCs/>
+          <w:color w:val="000000"/>
+          <w:kern w:val="0"/>
+          <w14:ligatures w14:val="none"/>
+        </w:rPr>
+        <w:t>some</w:t>
+      </w:r>
+      <w:r>
+        <w:rPr>
+          <w:rFonts w:ascii="Times New Roman" w:eastAsia="Times New Roman" w:hAnsi="Times New Roman" w:cs="Times New Roman"/>
+          <w:color w:val="000000"/>
+          <w:kern w:val="0"/>
+          <w14:ligatures w14:val="none"/>
+        </w:rPr>
+        <w:t>.</w:t>
+      </w:r>
+    </w:p>
+    <w:p>
+      <w:pPr>
         <w:spacing w:before="100" w:beforeAutospacing="1" w:after="100" w:afterAutospacing="1" w:line="240" w:lineRule="auto"/>
         <w:rPr>
           <w:rFonts w:ascii="Times New Roman" w:eastAsia="Times New Roman" w:hAnsi="Times New Roman" w:cs="Times New Roman"/>
@@ -598,128 +788,21 @@
       </w:pPr>
       <w:r>
         <w:rPr>
-          <w:rFonts w:ascii="Times New Roman" w:eastAsia="Times New Roman" w:hAnsi="Times New Roman" w:cs="Times New Roman"/>
-          <w:color w:val="000000"/>
-          <w:kern w:val="0"/>
-          <w14:ligatures w14:val="none"/>
-        </w:rPr>
-        <w:t>Total ends</w:t>
-      </w:r>
-    </w:p>
-    <w:p>
-      <w:pPr>
-        <w:numPr>
-          <w:ilvl w:val="1"/>
-          <w:numId w:val="5"/>
-        </w:numPr>
-        <w:spacing w:before="100" w:beforeAutospacing="1" w:after="100" w:afterAutospacing="1" w:line="240" w:lineRule="auto"/>
-        <w:rPr>
-          <w:rFonts w:ascii="Times New Roman" w:eastAsia="Times New Roman" w:hAnsi="Times New Roman" w:cs="Times New Roman"/>
-          <w:color w:val="000000"/>
-          <w:kern w:val="0"/>
-          <w14:ligatures w14:val="none"/>
-        </w:rPr>
-      </w:pPr>
-      <w:r>
-        <w:rPr>
-          <w:rFonts w:ascii="Times New Roman" w:eastAsia="Times New Roman" w:hAnsi="Times New Roman" w:cs="Times New Roman"/>
-          <w:color w:val="000000"/>
-          <w:kern w:val="0"/>
-          <w14:ligatures w14:val="none"/>
-        </w:rPr>
-        <w:t>Power play ends</w:t>
-      </w:r>
-    </w:p>
-    <w:p>
-      <w:pPr>
-        <w:numPr>
-          <w:ilvl w:val="1"/>
-          <w:numId w:val="5"/>
-        </w:numPr>
-        <w:spacing w:before="100" w:beforeAutospacing="1" w:after="100" w:afterAutospacing="1" w:line="240" w:lineRule="auto"/>
-        <w:rPr>
-          <w:rFonts w:ascii="Times New Roman" w:eastAsia="Times New Roman" w:hAnsi="Times New Roman" w:cs="Times New Roman"/>
-          <w:color w:val="000000"/>
-          <w:kern w:val="0"/>
-          <w14:ligatures w14:val="none"/>
-        </w:rPr>
-      </w:pPr>
-      <w:r>
-        <w:rPr>
-          <w:rFonts w:ascii="Times New Roman" w:eastAsia="Times New Roman" w:hAnsi="Times New Roman" w:cs="Times New Roman"/>
-          <w:color w:val="000000"/>
-          <w:kern w:val="0"/>
-          <w14:ligatures w14:val="none"/>
-        </w:rPr>
-        <w:t>Power play ends by team</w:t>
-      </w:r>
-    </w:p>
-    <w:p>
-      <w:pPr>
-        <w:numPr>
-          <w:ilvl w:val="0"/>
-          <w:numId w:val="5"/>
-        </w:numPr>
-        <w:spacing w:before="100" w:beforeAutospacing="1" w:after="100" w:afterAutospacing="1" w:line="240" w:lineRule="auto"/>
-        <w:rPr>
-          <w:rFonts w:ascii="Times New Roman" w:eastAsia="Times New Roman" w:hAnsi="Times New Roman" w:cs="Times New Roman"/>
-          <w:color w:val="000000"/>
-          <w:kern w:val="0"/>
-          <w14:ligatures w14:val="none"/>
-        </w:rPr>
-      </w:pPr>
-      <w:r>
-        <w:rPr>
-          <w:rFonts w:ascii="Times New Roman" w:eastAsia="Times New Roman" w:hAnsi="Times New Roman" w:cs="Times New Roman"/>
-          <w:color w:val="000000"/>
-          <w:kern w:val="0"/>
-          <w14:ligatures w14:val="none"/>
-        </w:rPr>
-        <w:t>Check missingness</w:t>
-      </w:r>
-    </w:p>
-    <w:p>
-      <w:pPr>
-        <w:numPr>
-          <w:ilvl w:val="0"/>
-          <w:numId w:val="5"/>
-        </w:numPr>
-        <w:spacing w:before="100" w:beforeAutospacing="1" w:after="100" w:afterAutospacing="1" w:line="240" w:lineRule="auto"/>
-        <w:rPr>
-          <w:rFonts w:ascii="Times New Roman" w:eastAsia="Times New Roman" w:hAnsi="Times New Roman" w:cs="Times New Roman"/>
-          <w:color w:val="000000"/>
-          <w:kern w:val="0"/>
-          <w14:ligatures w14:val="none"/>
-        </w:rPr>
-      </w:pPr>
-      <w:r>
-        <w:rPr>
-          <w:rFonts w:ascii="Times New Roman" w:eastAsia="Times New Roman" w:hAnsi="Times New Roman" w:cs="Times New Roman"/>
-          <w:color w:val="000000"/>
-          <w:kern w:val="0"/>
-          <w14:ligatures w14:val="none"/>
-        </w:rPr>
-        <w:t>Validate coordinates (units, orientation)</w:t>
-      </w:r>
-    </w:p>
-    <w:p>
-      <w:pPr>
-        <w:spacing w:before="100" w:beforeAutospacing="1" w:after="100" w:afterAutospacing="1" w:line="240" w:lineRule="auto"/>
-        <w:rPr>
-          <w:rFonts w:ascii="Times New Roman" w:eastAsia="Times New Roman" w:hAnsi="Times New Roman" w:cs="Times New Roman"/>
-          <w:color w:val="000000"/>
-          <w:kern w:val="0"/>
-          <w14:ligatures w14:val="none"/>
-        </w:rPr>
-      </w:pPr>
-      <w:r>
-        <w:rPr>
-          <w:rFonts w:ascii="Times New Roman" w:eastAsia="Times New Roman" w:hAnsi="Times New Roman" w:cs="Times New Roman"/>
-          <w:color w:val="000000"/>
-          <w:kern w:val="0"/>
-          <w14:ligatures w14:val="none"/>
-        </w:rPr>
-        <w:t>This step will </w:t>
+          <w:rFonts w:ascii="Apple Color Emoji" w:eastAsia="Times New Roman" w:hAnsi="Apple Color Emoji" w:cs="Apple Color Emoji"/>
+          <w:color w:val="000000"/>
+          <w:kern w:val="0"/>
+          <w14:ligatures w14:val="none"/>
+        </w:rPr>
+        <w:t>📌</w:t>
+      </w:r>
+      <w:r>
+        <w:rPr>
+          <w:rFonts w:ascii="Times New Roman" w:eastAsia="Times New Roman" w:hAnsi="Times New Roman" w:cs="Times New Roman"/>
+          <w:color w:val="000000"/>
+          <w:kern w:val="0"/>
+          <w14:ligatures w14:val="none"/>
+        </w:rPr>
+        <w:t xml:space="preserve"> Write this down </w:t>
       </w:r>
       <w:r>
         <w:rPr>
@@ -730,16 +813,16 @@
           <w:kern w:val="0"/>
           <w14:ligatures w14:val="none"/>
         </w:rPr>
-        <w:t>shape everything</w:t>
-      </w:r>
-      <w:r>
-        <w:rPr>
-          <w:rFonts w:ascii="Times New Roman" w:eastAsia="Times New Roman" w:hAnsi="Times New Roman" w:cs="Times New Roman"/>
-          <w:color w:val="000000"/>
-          <w:kern w:val="0"/>
-          <w14:ligatures w14:val="none"/>
-        </w:rPr>
-        <w:t> that follows.</w:t>
+        <w:t>before</w:t>
+      </w:r>
+      <w:r>
+        <w:rPr>
+          <w:rFonts w:ascii="Times New Roman" w:eastAsia="Times New Roman" w:hAnsi="Times New Roman" w:cs="Times New Roman"/>
+          <w:color w:val="000000"/>
+          <w:kern w:val="0"/>
+          <w14:ligatures w14:val="none"/>
+        </w:rPr>
+        <w:t> modeling. Judges love clarity.</w:t>
       </w:r>
     </w:p>
     <w:p>
@@ -1176,6 +1259,155 @@
     </w:lvl>
   </w:abstractNum>
   <w:abstractNum w:abstractNumId="3" w15:restartNumberingAfterBreak="0">
+    <w:nsid w:val="472D5C21"/>
+    <w:multiLevelType w:val="multilevel"/>
+    <w:tmpl w:val="62EEB7DA"/>
+    <w:lvl w:ilvl="0">
+      <w:start w:val="1"/>
+      <w:numFmt w:val="bullet"/>
+      <w:lvlText w:val=""/>
+      <w:lvlJc w:val="left"/>
+      <w:pPr>
+        <w:tabs>
+          <w:tab w:val="num" w:pos="720"/>
+        </w:tabs>
+        <w:ind w:left="720" w:hanging="360"/>
+      </w:pPr>
+      <w:rPr>
+        <w:rFonts w:ascii="Symbol" w:hAnsi="Symbol" w:hint="default"/>
+        <w:sz w:val="20"/>
+      </w:rPr>
+    </w:lvl>
+    <w:lvl w:ilvl="1">
+      <w:start w:val="1"/>
+      <w:numFmt w:val="bullet"/>
+      <w:lvlText w:val="o"/>
+      <w:lvlJc w:val="left"/>
+      <w:pPr>
+        <w:tabs>
+          <w:tab w:val="num" w:pos="1440"/>
+        </w:tabs>
+        <w:ind w:left="1440" w:hanging="360"/>
+      </w:pPr>
+      <w:rPr>
+        <w:rFonts w:ascii="Courier New" w:hAnsi="Courier New" w:hint="default"/>
+        <w:sz w:val="20"/>
+      </w:rPr>
+    </w:lvl>
+    <w:lvl w:ilvl="2" w:tentative="1">
+      <w:start w:val="1"/>
+      <w:numFmt w:val="bullet"/>
+      <w:lvlText w:val=""/>
+      <w:lvlJc w:val="left"/>
+      <w:pPr>
+        <w:tabs>
+          <w:tab w:val="num" w:pos="2160"/>
+        </w:tabs>
+        <w:ind w:left="2160" w:hanging="360"/>
+      </w:pPr>
+      <w:rPr>
+        <w:rFonts w:ascii="Wingdings" w:hAnsi="Wingdings" w:hint="default"/>
+        <w:sz w:val="20"/>
+      </w:rPr>
+    </w:lvl>
+    <w:lvl w:ilvl="3" w:tentative="1">
+      <w:start w:val="1"/>
+      <w:numFmt w:val="bullet"/>
+      <w:lvlText w:val=""/>
+      <w:lvlJc w:val="left"/>
+      <w:pPr>
+        <w:tabs>
+          <w:tab w:val="num" w:pos="2880"/>
+        </w:tabs>
+        <w:ind w:left="2880" w:hanging="360"/>
+      </w:pPr>
+      <w:rPr>
+        <w:rFonts w:ascii="Wingdings" w:hAnsi="Wingdings" w:hint="default"/>
+        <w:sz w:val="20"/>
+      </w:rPr>
+    </w:lvl>
+    <w:lvl w:ilvl="4" w:tentative="1">
+      <w:start w:val="1"/>
+      <w:numFmt w:val="bullet"/>
+      <w:lvlText w:val=""/>
+      <w:lvlJc w:val="left"/>
+      <w:pPr>
+        <w:tabs>
+          <w:tab w:val="num" w:pos="3600"/>
+        </w:tabs>
+        <w:ind w:left="3600" w:hanging="360"/>
+      </w:pPr>
+      <w:rPr>
+        <w:rFonts w:ascii="Wingdings" w:hAnsi="Wingdings" w:hint="default"/>
+        <w:sz w:val="20"/>
+      </w:rPr>
+    </w:lvl>
+    <w:lvl w:ilvl="5" w:tentative="1">
+      <w:start w:val="1"/>
+      <w:numFmt w:val="bullet"/>
+      <w:lvlText w:val=""/>
+      <w:lvlJc w:val="left"/>
+      <w:pPr>
+        <w:tabs>
+          <w:tab w:val="num" w:pos="4320"/>
+        </w:tabs>
+        <w:ind w:left="4320" w:hanging="360"/>
+      </w:pPr>
+      <w:rPr>
+        <w:rFonts w:ascii="Wingdings" w:hAnsi="Wingdings" w:hint="default"/>
+        <w:sz w:val="20"/>
+      </w:rPr>
+    </w:lvl>
+    <w:lvl w:ilvl="6" w:tentative="1">
+      <w:start w:val="1"/>
+      <w:numFmt w:val="bullet"/>
+      <w:lvlText w:val=""/>
+      <w:lvlJc w:val="left"/>
+      <w:pPr>
+        <w:tabs>
+          <w:tab w:val="num" w:pos="5040"/>
+        </w:tabs>
+        <w:ind w:left="5040" w:hanging="360"/>
+      </w:pPr>
+      <w:rPr>
+        <w:rFonts w:ascii="Wingdings" w:hAnsi="Wingdings" w:hint="default"/>
+        <w:sz w:val="20"/>
+      </w:rPr>
+    </w:lvl>
+    <w:lvl w:ilvl="7" w:tentative="1">
+      <w:start w:val="1"/>
+      <w:numFmt w:val="bullet"/>
+      <w:lvlText w:val=""/>
+      <w:lvlJc w:val="left"/>
+      <w:pPr>
+        <w:tabs>
+          <w:tab w:val="num" w:pos="5760"/>
+        </w:tabs>
+        <w:ind w:left="5760" w:hanging="360"/>
+      </w:pPr>
+      <w:rPr>
+        <w:rFonts w:ascii="Wingdings" w:hAnsi="Wingdings" w:hint="default"/>
+        <w:sz w:val="20"/>
+      </w:rPr>
+    </w:lvl>
+    <w:lvl w:ilvl="8" w:tentative="1">
+      <w:start w:val="1"/>
+      <w:numFmt w:val="bullet"/>
+      <w:lvlText w:val=""/>
+      <w:lvlJc w:val="left"/>
+      <w:pPr>
+        <w:tabs>
+          <w:tab w:val="num" w:pos="6480"/>
+        </w:tabs>
+        <w:ind w:left="6480" w:hanging="360"/>
+      </w:pPr>
+      <w:rPr>
+        <w:rFonts w:ascii="Wingdings" w:hAnsi="Wingdings" w:hint="default"/>
+        <w:sz w:val="20"/>
+      </w:rPr>
+    </w:lvl>
+  </w:abstractNum>
+  <w:abstractNum w:abstractNumId="4" w15:restartNumberingAfterBreak="0">
     <w:nsid w:val="544B01C6"/>
     <w:multiLevelType w:val="multilevel"/>
     <w:tmpl w:val="6D6EB064"/>
@@ -1324,7 +1556,7 @@
       </w:rPr>
     </w:lvl>
   </w:abstractNum>
-  <w:abstractNum w:abstractNumId="4" w15:restartNumberingAfterBreak="0">
+  <w:abstractNum w:abstractNumId="5" w15:restartNumberingAfterBreak="0">
     <w:nsid w:val="6A076C10"/>
     <w:multiLevelType w:val="multilevel"/>
     <w:tmpl w:val="ED3CDB0E"/>
@@ -1474,10 +1706,10 @@
     </w:lvl>
   </w:abstractNum>
   <w:num w:numId="1" w16cid:durableId="407846597">
-    <w:abstractNumId w:val="4"/>
+    <w:abstractNumId w:val="5"/>
   </w:num>
   <w:num w:numId="2" w16cid:durableId="826090324">
-    <w:abstractNumId w:val="3"/>
+    <w:abstractNumId w:val="4"/>
   </w:num>
   <w:num w:numId="3" w16cid:durableId="474682756">
     <w:abstractNumId w:val="0"/>
@@ -1487,6 +1719,9 @@
   </w:num>
   <w:num w:numId="5" w16cid:durableId="1032606542">
     <w:abstractNumId w:val="1"/>
+  </w:num>
+  <w:num w:numId="6" w16cid:durableId="1647317051">
+    <w:abstractNumId w:val="3"/>
   </w:num>
 </w:numbering>
 </file>

--- a/notes.docx
+++ b/notes.docx
@@ -11,7 +11,19 @@
           <w:rPr>
             <w:rStyle w:val="Hyperlink"/>
           </w:rPr>
-          <w:t>https://statds.org/events/csas2026/challenge.html</w:t>
+          <w:t>https://statds.org/events/csas2026/chal</w:t>
+        </w:r>
+        <w:r>
+          <w:rPr>
+            <w:rStyle w:val="Hyperlink"/>
+          </w:rPr>
+          <w:t>l</w:t>
+        </w:r>
+        <w:r>
+          <w:rPr>
+            <w:rStyle w:val="Hyperlink"/>
+          </w:rPr>
+          <w:t>enge.html</w:t>
         </w:r>
       </w:hyperlink>
       <w:r>
@@ -317,47 +329,7 @@
           <w:sz w:val="21"/>
           <w:szCs w:val="21"/>
         </w:rPr>
-        <w:t xml:space="preserve">I did a quality check on the </w:t>
-      </w:r>
-      <w:proofErr w:type="gramStart"/>
-      <w:r>
-        <w:rPr>
-          <w:rFonts w:ascii="Roboto" w:hAnsi="Roboto"/>
-          <w:color w:val="202225"/>
-          <w:sz w:val="21"/>
-          <w:szCs w:val="21"/>
-        </w:rPr>
-        <w:t>data</w:t>
-      </w:r>
-      <w:proofErr w:type="gramEnd"/>
-      <w:r>
-        <w:rPr>
-          <w:rFonts w:ascii="Roboto" w:hAnsi="Roboto"/>
-          <w:color w:val="202225"/>
-          <w:sz w:val="21"/>
-          <w:szCs w:val="21"/>
-        </w:rPr>
-        <w:t xml:space="preserve"> and I did not find </w:t>
-      </w:r>
-      <w:proofErr w:type="spellStart"/>
-      <w:r>
-        <w:rPr>
-          <w:rFonts w:ascii="Roboto" w:hAnsi="Roboto"/>
-          <w:color w:val="202225"/>
-          <w:sz w:val="21"/>
-          <w:szCs w:val="21"/>
-        </w:rPr>
-        <w:t>anyting</w:t>
-      </w:r>
-      <w:proofErr w:type="spellEnd"/>
-      <w:r>
-        <w:rPr>
-          <w:rFonts w:ascii="Roboto" w:hAnsi="Roboto"/>
-          <w:color w:val="202225"/>
-          <w:sz w:val="21"/>
-          <w:szCs w:val="21"/>
-        </w:rPr>
-        <w:t xml:space="preserve"> alarming</w:t>
+        <w:t>I did a quality check on the data and I did not find anyting alarming</w:t>
       </w:r>
     </w:p>
     <w:p>
@@ -395,24 +367,661 @@
           <w:szCs w:val="21"/>
         </w:rPr>
       </w:pPr>
-    </w:p>
-    <w:p>
-      <w:pPr>
-        <w:rPr>
-          <w:rFonts w:ascii="Roboto" w:hAnsi="Roboto"/>
-          <w:color w:val="202225"/>
-          <w:sz w:val="21"/>
-          <w:szCs w:val="21"/>
-        </w:rPr>
-      </w:pPr>
-      <w:r>
-        <w:rPr>
-          <w:rFonts w:ascii="Roboto" w:hAnsi="Roboto"/>
-          <w:color w:val="202225"/>
-          <w:sz w:val="21"/>
-          <w:szCs w:val="21"/>
-        </w:rPr>
-        <w:t>Next steps:</w:t>
+      <w:r>
+        <w:rPr>
+          <w:rFonts w:ascii="Roboto" w:hAnsi="Roboto"/>
+          <w:color w:val="202225"/>
+          <w:sz w:val="21"/>
+          <w:szCs w:val="21"/>
+        </w:rPr>
+        <w:t>What observable actions</w:t>
+      </w:r>
+      <w:r>
+        <w:rPr>
+          <w:rFonts w:ascii="Roboto" w:hAnsi="Roboto"/>
+          <w:color w:val="202225"/>
+          <w:sz w:val="21"/>
+          <w:szCs w:val="21"/>
+        </w:rPr>
+        <w:t xml:space="preserve"> can the defending team take during an opponents’s power play, and how can those actions be summarized into strategdy variables that predict points conceded?</w:t>
+      </w:r>
+    </w:p>
+    <w:p>
+      <w:pPr>
+        <w:rPr>
+          <w:rFonts w:ascii="Roboto" w:hAnsi="Roboto"/>
+          <w:color w:val="202225"/>
+          <w:sz w:val="21"/>
+          <w:szCs w:val="21"/>
+        </w:rPr>
+      </w:pPr>
+      <w:r>
+        <w:rPr>
+          <w:rFonts w:ascii="Roboto" w:hAnsi="Roboto"/>
+          <w:color w:val="202225"/>
+          <w:sz w:val="21"/>
+          <w:szCs w:val="21"/>
+        </w:rPr>
+        <w:t>Defense is the choices the non-hammer team makes during a power-play end to either clear stones (play safe) or fight for position ( play risky)</w:t>
+      </w:r>
+    </w:p>
+    <w:p>
+      <w:pPr>
+        <w:rPr>
+          <w:rFonts w:ascii="Roboto" w:hAnsi="Roboto"/>
+          <w:color w:val="202225"/>
+          <w:sz w:val="21"/>
+          <w:szCs w:val="21"/>
+        </w:rPr>
+      </w:pPr>
+      <w:r>
+        <w:rPr>
+          <w:rFonts w:ascii="Roboto" w:hAnsi="Roboto"/>
+          <w:color w:val="202225"/>
+          <w:sz w:val="21"/>
+          <w:szCs w:val="21"/>
+        </w:rPr>
+        <w:t>Teams defending against power-plays have 2 stratedgy options:</w:t>
+      </w:r>
+    </w:p>
+    <w:p>
+      <w:pPr>
+        <w:pStyle w:val="ListParagraph"/>
+        <w:numPr>
+          <w:ilvl w:val="0"/>
+          <w:numId w:val="8"/>
+        </w:numPr>
+        <w:rPr>
+          <w:rFonts w:ascii="Roboto" w:hAnsi="Roboto"/>
+          <w:color w:val="202225"/>
+          <w:sz w:val="21"/>
+          <w:szCs w:val="21"/>
+        </w:rPr>
+      </w:pPr>
+      <w:r>
+        <w:rPr>
+          <w:rFonts w:ascii="Roboto" w:hAnsi="Roboto"/>
+          <w:color w:val="202225"/>
+          <w:sz w:val="21"/>
+          <w:szCs w:val="21"/>
+        </w:rPr>
+        <w:t>Punt / Damage Control</w:t>
+      </w:r>
+    </w:p>
+    <w:p>
+      <w:pPr>
+        <w:pStyle w:val="ListParagraph"/>
+        <w:numPr>
+          <w:ilvl w:val="1"/>
+          <w:numId w:val="8"/>
+        </w:numPr>
+        <w:rPr>
+          <w:rFonts w:ascii="Roboto" w:hAnsi="Roboto"/>
+          <w:color w:val="202225"/>
+          <w:sz w:val="21"/>
+          <w:szCs w:val="21"/>
+        </w:rPr>
+      </w:pPr>
+      <w:r>
+        <w:rPr>
+          <w:rFonts w:ascii="Roboto" w:hAnsi="Roboto"/>
+          <w:color w:val="202225"/>
+          <w:sz w:val="21"/>
+          <w:szCs w:val="21"/>
+        </w:rPr>
+        <w:t>Clearing stones</w:t>
+      </w:r>
+    </w:p>
+    <w:p>
+      <w:pPr>
+        <w:pStyle w:val="ListParagraph"/>
+        <w:numPr>
+          <w:ilvl w:val="1"/>
+          <w:numId w:val="8"/>
+        </w:numPr>
+        <w:rPr>
+          <w:rFonts w:ascii="Roboto" w:hAnsi="Roboto"/>
+          <w:color w:val="202225"/>
+          <w:sz w:val="21"/>
+          <w:szCs w:val="21"/>
+        </w:rPr>
+      </w:pPr>
+      <w:r>
+        <w:rPr>
+          <w:rFonts w:ascii="Roboto" w:hAnsi="Roboto"/>
+          <w:color w:val="202225"/>
+          <w:sz w:val="21"/>
+          <w:szCs w:val="21"/>
+        </w:rPr>
+        <w:t>Avoid clutter</w:t>
+      </w:r>
+    </w:p>
+    <w:p>
+      <w:pPr>
+        <w:pStyle w:val="ListParagraph"/>
+        <w:numPr>
+          <w:ilvl w:val="1"/>
+          <w:numId w:val="8"/>
+        </w:numPr>
+        <w:rPr>
+          <w:rFonts w:ascii="Roboto" w:hAnsi="Roboto"/>
+          <w:color w:val="202225"/>
+          <w:sz w:val="21"/>
+          <w:szCs w:val="21"/>
+        </w:rPr>
+      </w:pPr>
+      <w:r>
+        <w:rPr>
+          <w:rFonts w:ascii="Roboto" w:hAnsi="Roboto"/>
+          <w:color w:val="202225"/>
+          <w:sz w:val="21"/>
+          <w:szCs w:val="21"/>
+        </w:rPr>
+        <w:t>Accepting giving up 1 or minimal points</w:t>
+      </w:r>
+    </w:p>
+    <w:p>
+      <w:pPr>
+        <w:pStyle w:val="ListParagraph"/>
+        <w:numPr>
+          <w:ilvl w:val="0"/>
+          <w:numId w:val="8"/>
+        </w:numPr>
+        <w:rPr>
+          <w:rFonts w:ascii="Roboto" w:hAnsi="Roboto"/>
+          <w:color w:val="202225"/>
+          <w:sz w:val="21"/>
+          <w:szCs w:val="21"/>
+        </w:rPr>
+      </w:pPr>
+      <w:r>
+        <w:rPr>
+          <w:rFonts w:ascii="Roboto" w:hAnsi="Roboto"/>
+          <w:color w:val="202225"/>
+          <w:sz w:val="21"/>
+          <w:szCs w:val="21"/>
+        </w:rPr>
+        <w:lastRenderedPageBreak/>
+        <w:t>Contest / Counterplay</w:t>
+      </w:r>
+    </w:p>
+    <w:p>
+      <w:pPr>
+        <w:pStyle w:val="ListParagraph"/>
+        <w:numPr>
+          <w:ilvl w:val="1"/>
+          <w:numId w:val="8"/>
+        </w:numPr>
+        <w:rPr>
+          <w:rFonts w:ascii="Roboto" w:hAnsi="Roboto"/>
+          <w:color w:val="202225"/>
+          <w:sz w:val="21"/>
+          <w:szCs w:val="21"/>
+        </w:rPr>
+      </w:pPr>
+      <w:r>
+        <w:rPr>
+          <w:rFonts w:ascii="Roboto" w:hAnsi="Roboto"/>
+          <w:color w:val="202225"/>
+          <w:sz w:val="21"/>
+          <w:szCs w:val="21"/>
+        </w:rPr>
+        <w:t>Put up gaurds</w:t>
+      </w:r>
+    </w:p>
+    <w:p>
+      <w:pPr>
+        <w:pStyle w:val="ListParagraph"/>
+        <w:numPr>
+          <w:ilvl w:val="1"/>
+          <w:numId w:val="8"/>
+        </w:numPr>
+        <w:rPr>
+          <w:rFonts w:ascii="Roboto" w:hAnsi="Roboto"/>
+          <w:color w:val="202225"/>
+          <w:sz w:val="21"/>
+          <w:szCs w:val="21"/>
+        </w:rPr>
+      </w:pPr>
+      <w:r>
+        <w:rPr>
+          <w:rFonts w:ascii="Roboto" w:hAnsi="Roboto"/>
+          <w:color w:val="202225"/>
+          <w:sz w:val="21"/>
+          <w:szCs w:val="21"/>
+        </w:rPr>
+        <w:t>Freeze</w:t>
+      </w:r>
+    </w:p>
+    <w:p>
+      <w:pPr>
+        <w:pStyle w:val="ListParagraph"/>
+        <w:numPr>
+          <w:ilvl w:val="1"/>
+          <w:numId w:val="8"/>
+        </w:numPr>
+        <w:rPr>
+          <w:rFonts w:ascii="Roboto" w:hAnsi="Roboto"/>
+          <w:color w:val="202225"/>
+          <w:sz w:val="21"/>
+          <w:szCs w:val="21"/>
+        </w:rPr>
+      </w:pPr>
+      <w:r>
+        <w:rPr>
+          <w:rFonts w:ascii="Roboto" w:hAnsi="Roboto"/>
+          <w:color w:val="202225"/>
+          <w:sz w:val="21"/>
+          <w:szCs w:val="21"/>
+        </w:rPr>
+        <w:t>Try to force mistakes</w:t>
+      </w:r>
+    </w:p>
+    <w:p>
+      <w:pPr>
+        <w:pStyle w:val="ListParagraph"/>
+        <w:numPr>
+          <w:ilvl w:val="1"/>
+          <w:numId w:val="8"/>
+        </w:numPr>
+        <w:rPr>
+          <w:rFonts w:ascii="Roboto" w:hAnsi="Roboto"/>
+          <w:color w:val="202225"/>
+          <w:sz w:val="21"/>
+          <w:szCs w:val="21"/>
+        </w:rPr>
+      </w:pPr>
+      <w:r>
+        <w:rPr>
+          <w:rFonts w:ascii="Roboto" w:hAnsi="Roboto"/>
+          <w:color w:val="202225"/>
+          <w:sz w:val="21"/>
+          <w:szCs w:val="21"/>
+        </w:rPr>
+        <w:t>Risking giving up 3+ points to maybe draw the end or steal the end</w:t>
+      </w:r>
+    </w:p>
+    <w:p>
+      <w:pPr>
+        <w:rPr>
+          <w:rFonts w:ascii="Roboto" w:hAnsi="Roboto"/>
+          <w:color w:val="202225"/>
+          <w:sz w:val="21"/>
+          <w:szCs w:val="21"/>
+        </w:rPr>
+      </w:pPr>
+      <w:r>
+        <w:rPr>
+          <w:rFonts w:ascii="Roboto" w:hAnsi="Roboto"/>
+          <w:color w:val="202225"/>
+          <w:sz w:val="21"/>
+          <w:szCs w:val="21"/>
+        </w:rPr>
+        <w:t>I will group the task variable in my stones data to create a defensive_posture variable. This variable will be binary between punt and positioning. It will be removal if the task variable is clearing, take-out, double take-out, promotion take-out, wick, soft peeling, or hit and roll. It will be positioning if the task variable is guard, front, freeze, or draw. If the task variable is through or no statistics I will ignore it.</w:t>
+      </w:r>
+    </w:p>
+    <w:p>
+      <w:pPr>
+        <w:rPr>
+          <w:rFonts w:ascii="Roboto" w:hAnsi="Roboto"/>
+          <w:color w:val="202225"/>
+          <w:sz w:val="21"/>
+          <w:szCs w:val="21"/>
+        </w:rPr>
+      </w:pPr>
+      <w:r>
+        <w:rPr>
+          <w:rFonts w:ascii="Roboto" w:hAnsi="Roboto"/>
+          <w:color w:val="202225"/>
+          <w:sz w:val="21"/>
+          <w:szCs w:val="21"/>
+        </w:rPr>
+        <w:t>This variable will be created at the end level. So based on the first 2 shots of the power play, if the shots are classified under removal the idea is to punt. If the shots are classified under positioning the idea is to contest</w:t>
+      </w:r>
+    </w:p>
+    <w:p>
+      <w:pPr>
+        <w:rPr>
+          <w:rFonts w:ascii="Roboto" w:hAnsi="Roboto"/>
+          <w:color w:val="202225"/>
+          <w:sz w:val="21"/>
+          <w:szCs w:val="21"/>
+        </w:rPr>
+      </w:pPr>
+      <w:r>
+        <w:rPr>
+          <w:rFonts w:ascii="Roboto" w:hAnsi="Roboto"/>
+          <w:color w:val="202225"/>
+          <w:sz w:val="21"/>
+          <w:szCs w:val="21"/>
+        </w:rPr>
+        <w:t>I classify defensive stratedgy in power-play ends as either punt or contest, based on the intent of the first two defensive shots, inferred from the task variable.</w:t>
+      </w:r>
+    </w:p>
+    <w:p>
+      <w:pPr>
+        <w:rPr>
+          <w:rFonts w:ascii="Roboto" w:hAnsi="Roboto"/>
+          <w:color w:val="202225"/>
+          <w:sz w:val="21"/>
+          <w:szCs w:val="21"/>
+        </w:rPr>
+      </w:pPr>
+      <w:r>
+        <w:rPr>
+          <w:rFonts w:ascii="Roboto" w:hAnsi="Roboto"/>
+          <w:color w:val="202225"/>
+          <w:sz w:val="21"/>
+          <w:szCs w:val="21"/>
+        </w:rPr>
+        <w:t>Using the task variable, the defensive strategy in a power-play end is classified based on the intent of the first 2 shots taken by the non-hammer team. Removal-oriented tasks indicate a damage-limiting (“punt”) approach, while positioning-oriented tasks indicate a contesting strategy.</w:t>
+      </w:r>
+    </w:p>
+    <w:p>
+      <w:pPr>
+        <w:rPr>
+          <w:rFonts w:ascii="Roboto" w:hAnsi="Roboto"/>
+          <w:color w:val="202225"/>
+          <w:sz w:val="21"/>
+          <w:szCs w:val="21"/>
+        </w:rPr>
+      </w:pPr>
+    </w:p>
+    <w:p>
+      <w:pPr>
+        <w:pStyle w:val="ListParagraph"/>
+        <w:numPr>
+          <w:ilvl w:val="0"/>
+          <w:numId w:val="7"/>
+        </w:numPr>
+        <w:rPr>
+          <w:rFonts w:ascii="Roboto" w:hAnsi="Roboto"/>
+          <w:color w:val="202225"/>
+          <w:sz w:val="21"/>
+          <w:szCs w:val="21"/>
+        </w:rPr>
+      </w:pPr>
+      <w:r>
+        <w:rPr>
+          <w:rFonts w:ascii="Roboto" w:hAnsi="Roboto"/>
+          <w:color w:val="202225"/>
+          <w:sz w:val="21"/>
+          <w:szCs w:val="21"/>
+        </w:rPr>
+        <w:t>In the Ends dataset, there is a Result variable and a PowerPlay variable</w:t>
+      </w:r>
+    </w:p>
+    <w:p>
+      <w:pPr>
+        <w:pStyle w:val="ListParagraph"/>
+        <w:numPr>
+          <w:ilvl w:val="0"/>
+          <w:numId w:val="7"/>
+        </w:numPr>
+        <w:rPr>
+          <w:rFonts w:ascii="Roboto" w:hAnsi="Roboto"/>
+          <w:color w:val="202225"/>
+          <w:sz w:val="21"/>
+          <w:szCs w:val="21"/>
+        </w:rPr>
+      </w:pPr>
+      <w:r>
+        <w:rPr>
+          <w:rFonts w:ascii="Roboto" w:hAnsi="Roboto"/>
+          <w:color w:val="202225"/>
+          <w:sz w:val="21"/>
+          <w:szCs w:val="21"/>
+        </w:rPr>
+        <w:t>In the Games dataset some variable of interest are</w:t>
+      </w:r>
+      <w:r>
+        <w:rPr>
+          <w:rFonts w:ascii="Roboto" w:hAnsi="Roboto"/>
+          <w:color w:val="202225"/>
+          <w:sz w:val="21"/>
+          <w:szCs w:val="21"/>
+        </w:rPr>
+        <w:t>:</w:t>
+      </w:r>
+      <w:r>
+        <w:rPr>
+          <w:rFonts w:ascii="Roboto" w:hAnsi="Roboto"/>
+          <w:color w:val="202225"/>
+          <w:sz w:val="21"/>
+          <w:szCs w:val="21"/>
+        </w:rPr>
+        <w:t xml:space="preserve"> </w:t>
+      </w:r>
+    </w:p>
+    <w:p>
+      <w:pPr>
+        <w:pStyle w:val="ListParagraph"/>
+        <w:numPr>
+          <w:ilvl w:val="1"/>
+          <w:numId w:val="7"/>
+        </w:numPr>
+        <w:rPr>
+          <w:rFonts w:ascii="Roboto" w:hAnsi="Roboto"/>
+          <w:color w:val="202225"/>
+          <w:sz w:val="21"/>
+          <w:szCs w:val="21"/>
+        </w:rPr>
+      </w:pPr>
+      <w:r>
+        <w:rPr>
+          <w:rFonts w:ascii="Roboto" w:hAnsi="Roboto"/>
+          <w:color w:val="202225"/>
+          <w:sz w:val="21"/>
+          <w:szCs w:val="21"/>
+        </w:rPr>
+        <w:t>ResultStr1, ResultStr2 which are the final score of teams 1 and 2 respectively.</w:t>
+      </w:r>
+    </w:p>
+    <w:p>
+      <w:pPr>
+        <w:pStyle w:val="ListParagraph"/>
+        <w:numPr>
+          <w:ilvl w:val="1"/>
+          <w:numId w:val="7"/>
+        </w:numPr>
+        <w:rPr>
+          <w:rFonts w:ascii="Roboto" w:hAnsi="Roboto"/>
+          <w:color w:val="202225"/>
+          <w:sz w:val="21"/>
+          <w:szCs w:val="21"/>
+        </w:rPr>
+      </w:pPr>
+      <w:r>
+        <w:rPr>
+          <w:rFonts w:ascii="Roboto" w:hAnsi="Roboto"/>
+          <w:color w:val="202225"/>
+          <w:sz w:val="21"/>
+          <w:szCs w:val="21"/>
+        </w:rPr>
+        <w:t>LSFE: last stone first end, indicator of which team started with the hammer</w:t>
+      </w:r>
+    </w:p>
+    <w:p>
+      <w:pPr>
+        <w:pStyle w:val="ListParagraph"/>
+        <w:numPr>
+          <w:ilvl w:val="1"/>
+          <w:numId w:val="7"/>
+        </w:numPr>
+        <w:rPr>
+          <w:rFonts w:ascii="Roboto" w:hAnsi="Roboto"/>
+          <w:color w:val="202225"/>
+          <w:sz w:val="21"/>
+          <w:szCs w:val="21"/>
+        </w:rPr>
+      </w:pPr>
+      <w:r>
+        <w:rPr>
+          <w:rFonts w:ascii="Roboto" w:hAnsi="Roboto"/>
+          <w:color w:val="202225"/>
+          <w:sz w:val="21"/>
+          <w:szCs w:val="21"/>
+        </w:rPr>
+        <w:t>Winner: indicated which team won</w:t>
+      </w:r>
+    </w:p>
+    <w:p>
+      <w:pPr>
+        <w:pStyle w:val="ListParagraph"/>
+        <w:numPr>
+          <w:ilvl w:val="0"/>
+          <w:numId w:val="7"/>
+        </w:numPr>
+        <w:rPr>
+          <w:rFonts w:ascii="Roboto" w:hAnsi="Roboto"/>
+          <w:color w:val="202225"/>
+          <w:sz w:val="21"/>
+          <w:szCs w:val="21"/>
+        </w:rPr>
+      </w:pPr>
+      <w:r>
+        <w:rPr>
+          <w:rFonts w:ascii="Roboto" w:hAnsi="Roboto"/>
+          <w:color w:val="202225"/>
+          <w:sz w:val="21"/>
+          <w:szCs w:val="21"/>
+        </w:rPr>
+        <w:t>In the stones dataset some interesting variables are:</w:t>
+      </w:r>
+    </w:p>
+    <w:p>
+      <w:pPr>
+        <w:pStyle w:val="ListParagraph"/>
+        <w:numPr>
+          <w:ilvl w:val="1"/>
+          <w:numId w:val="7"/>
+        </w:numPr>
+        <w:rPr>
+          <w:rFonts w:ascii="Roboto" w:hAnsi="Roboto"/>
+          <w:color w:val="202225"/>
+          <w:sz w:val="21"/>
+          <w:szCs w:val="21"/>
+        </w:rPr>
+      </w:pPr>
+      <w:r>
+        <w:rPr>
+          <w:rFonts w:ascii="Roboto" w:hAnsi="Roboto"/>
+          <w:color w:val="202225"/>
+          <w:sz w:val="21"/>
+          <w:szCs w:val="21"/>
+        </w:rPr>
+        <w:t>Task: indicated the type of shot the player is throwing or the objective of the shot. It’s a categorical variable with 13 options such as draw, front, guard, etc…</w:t>
+      </w:r>
+    </w:p>
+    <w:p>
+      <w:pPr>
+        <w:pStyle w:val="ListParagraph"/>
+        <w:numPr>
+          <w:ilvl w:val="1"/>
+          <w:numId w:val="7"/>
+        </w:numPr>
+        <w:rPr>
+          <w:rFonts w:ascii="Roboto" w:hAnsi="Roboto"/>
+          <w:color w:val="202225"/>
+          <w:sz w:val="21"/>
+          <w:szCs w:val="21"/>
+        </w:rPr>
+      </w:pPr>
+      <w:r>
+        <w:rPr>
+          <w:rFonts w:ascii="Roboto" w:hAnsi="Roboto"/>
+          <w:color w:val="202225"/>
+          <w:sz w:val="21"/>
+          <w:szCs w:val="21"/>
+        </w:rPr>
+        <w:t xml:space="preserve">Points: </w:t>
+      </w:r>
+      <w:r>
+        <w:rPr>
+          <w:rFonts w:ascii="Roboto" w:hAnsi="Roboto"/>
+          <w:color w:val="202225"/>
+          <w:sz w:val="21"/>
+          <w:szCs w:val="21"/>
+        </w:rPr>
+        <w:t>An assessment of the execution of the shot, ranging from 0 to 4. A 4-point shot is one that has been ascertained to have been perfectly executed to the player’s intention, while a 0 is a shot that totally failed in its intended result. Note that these points are not the same as points awarded to teams after ends, but simply an evaluation of a shot’s effectiveness.</w:t>
+      </w:r>
+    </w:p>
+    <w:p>
+      <w:pPr>
+        <w:pStyle w:val="ListParagraph"/>
+        <w:numPr>
+          <w:ilvl w:val="1"/>
+          <w:numId w:val="7"/>
+        </w:numPr>
+        <w:rPr>
+          <w:rFonts w:ascii="Roboto" w:hAnsi="Roboto"/>
+          <w:color w:val="202225"/>
+          <w:sz w:val="21"/>
+          <w:szCs w:val="21"/>
+        </w:rPr>
+      </w:pPr>
+      <w:r>
+        <w:rPr>
+          <w:rFonts w:ascii="Roboto" w:hAnsi="Roboto"/>
+          <w:color w:val="202225"/>
+          <w:sz w:val="21"/>
+          <w:szCs w:val="21"/>
+        </w:rPr>
+        <w:t>Stone_{i}_x: the X coordinate of the stone</w:t>
+      </w:r>
+    </w:p>
+    <w:p>
+      <w:pPr>
+        <w:pStyle w:val="ListParagraph"/>
+        <w:numPr>
+          <w:ilvl w:val="1"/>
+          <w:numId w:val="7"/>
+        </w:numPr>
+        <w:rPr>
+          <w:rFonts w:ascii="Roboto" w:hAnsi="Roboto"/>
+          <w:color w:val="202225"/>
+          <w:sz w:val="21"/>
+          <w:szCs w:val="21"/>
+        </w:rPr>
+      </w:pPr>
+      <w:r>
+        <w:rPr>
+          <w:rFonts w:ascii="Roboto" w:hAnsi="Roboto"/>
+          <w:color w:val="202225"/>
+          <w:sz w:val="21"/>
+          <w:szCs w:val="21"/>
+        </w:rPr>
+        <w:t>Stone_{i}_y: the y coordinate of the stone</w:t>
+      </w:r>
+    </w:p>
+    <w:p>
+      <w:pPr>
+        <w:spacing w:before="100" w:beforeAutospacing="1" w:after="100" w:afterAutospacing="1" w:line="240" w:lineRule="auto"/>
+        <w:rPr>
+          <w:rFonts w:ascii="Times New Roman" w:eastAsia="Times New Roman" w:hAnsi="Times New Roman" w:cs="Times New Roman"/>
+          <w:color w:val="000000"/>
+          <w:kern w:val="0"/>
+          <w14:ligatures w14:val="none"/>
+        </w:rPr>
+      </w:pPr>
+    </w:p>
+    <w:p>
+      <w:pPr>
+        <w:rPr>
+          <w:rFonts w:ascii="Roboto" w:hAnsi="Roboto"/>
+          <w:color w:val="202225"/>
+          <w:sz w:val="21"/>
+          <w:szCs w:val="21"/>
+        </w:rPr>
+      </w:pPr>
+      <w:r>
+        <w:rPr>
+          <w:rFonts w:ascii="Roboto" w:hAnsi="Roboto"/>
+          <w:color w:val="202225"/>
+          <w:sz w:val="21"/>
+          <w:szCs w:val="21"/>
+        </w:rPr>
+        <w:br w:type="page"/>
       </w:r>
     </w:p>
     <w:p>
@@ -441,7 +1050,8 @@
           <w:szCs w:val="27"/>
           <w14:ligatures w14:val="none"/>
         </w:rPr>
-        <w:t>Define “Defense” Operationally </w:t>
+        <w:lastRenderedPageBreak/>
+        <w:t>Step 4: Feature Engineering (Do This Before Deep EDA) </w:t>
       </w:r>
       <w:r>
         <w:rPr>
@@ -454,7 +1064,7 @@
           <w:szCs w:val="27"/>
           <w14:ligatures w14:val="none"/>
         </w:rPr>
-        <w:t>⭐⭐</w:t>
+        <w:t>⚙️</w:t>
       </w:r>
     </w:p>
     <w:p>
@@ -474,7 +1084,27 @@
           <w:kern w:val="0"/>
           <w14:ligatures w14:val="none"/>
         </w:rPr>
-        <w:t>This is the most important conceptual step.</w:t>
+        <w:t>Instead of generic EDA, do </w:t>
+      </w:r>
+      <w:r>
+        <w:rPr>
+          <w:rFonts w:ascii="Times New Roman" w:eastAsia="Times New Roman" w:hAnsi="Times New Roman" w:cs="Times New Roman"/>
+          <w:b/>
+          <w:bCs/>
+          <w:color w:val="000000"/>
+          <w:kern w:val="0"/>
+          <w14:ligatures w14:val="none"/>
+        </w:rPr>
+        <w:t>feature-aware EDA</w:t>
+      </w:r>
+      <w:r>
+        <w:rPr>
+          <w:rFonts w:ascii="Times New Roman" w:eastAsia="Times New Roman" w:hAnsi="Times New Roman" w:cs="Times New Roman"/>
+          <w:color w:val="000000"/>
+          <w:kern w:val="0"/>
+          <w14:ligatures w14:val="none"/>
+        </w:rPr>
+        <w:t>.</w:t>
       </w:r>
     </w:p>
     <w:p>
@@ -494,55 +1124,14 @@
           <w:kern w:val="0"/>
           <w14:ligatures w14:val="none"/>
         </w:rPr>
-        <w:t>Before EDA, explicitly define:</w:t>
-      </w:r>
-    </w:p>
-    <w:p>
-      <w:pPr>
-        <w:spacing w:before="100" w:beforeAutospacing="1" w:after="100" w:afterAutospacing="1" w:line="240" w:lineRule="auto"/>
-        <w:rPr>
-          <w:rFonts w:ascii="Times New Roman" w:eastAsia="Times New Roman" w:hAnsi="Times New Roman" w:cs="Times New Roman"/>
-          <w:color w:val="000000"/>
-          <w:kern w:val="0"/>
-          <w14:ligatures w14:val="none"/>
-        </w:rPr>
-      </w:pPr>
-      <w:r>
-        <w:rPr>
-          <w:rFonts w:ascii="Times New Roman" w:eastAsia="Times New Roman" w:hAnsi="Times New Roman" w:cs="Times New Roman"/>
-          <w:color w:val="000000"/>
-          <w:kern w:val="0"/>
-          <w14:ligatures w14:val="none"/>
-        </w:rPr>
-        <w:lastRenderedPageBreak/>
-        <w:t>“What counts as a defensive choice?”</w:t>
-      </w:r>
-    </w:p>
-    <w:p>
-      <w:pPr>
-        <w:spacing w:before="100" w:beforeAutospacing="1" w:after="100" w:afterAutospacing="1" w:line="240" w:lineRule="auto"/>
-        <w:rPr>
-          <w:rFonts w:ascii="Times New Roman" w:eastAsia="Times New Roman" w:hAnsi="Times New Roman" w:cs="Times New Roman"/>
-          <w:color w:val="000000"/>
-          <w:kern w:val="0"/>
-          <w14:ligatures w14:val="none"/>
-        </w:rPr>
-      </w:pPr>
-      <w:r>
-        <w:rPr>
-          <w:rFonts w:ascii="Times New Roman" w:eastAsia="Times New Roman" w:hAnsi="Times New Roman" w:cs="Times New Roman"/>
-          <w:color w:val="000000"/>
-          <w:kern w:val="0"/>
-          <w14:ligatures w14:val="none"/>
-        </w:rPr>
-        <w:t>Examples:</w:t>
+        <w:t>Create:</w:t>
       </w:r>
     </w:p>
     <w:p>
       <w:pPr>
         <w:numPr>
           <w:ilvl w:val="0"/>
-          <w:numId w:val="6"/>
+          <w:numId w:val="9"/>
         </w:numPr>
         <w:spacing w:before="100" w:beforeAutospacing="1" w:after="100" w:afterAutospacing="1" w:line="240" w:lineRule="auto"/>
         <w:rPr>
@@ -559,14 +1148,86 @@
           <w:kern w:val="0"/>
           <w14:ligatures w14:val="none"/>
         </w:rPr>
-        <w:t>Early stone removal (yes/no)</w:t>
+        <w:t>End-level features:</w:t>
+      </w:r>
+    </w:p>
+    <w:p>
+      <w:pPr>
+        <w:numPr>
+          <w:ilvl w:val="1"/>
+          <w:numId w:val="9"/>
+        </w:numPr>
+        <w:spacing w:before="100" w:beforeAutospacing="1" w:after="100" w:afterAutospacing="1" w:line="240" w:lineRule="auto"/>
+        <w:rPr>
+          <w:rFonts w:ascii="Times New Roman" w:eastAsia="Times New Roman" w:hAnsi="Times New Roman" w:cs="Times New Roman"/>
+          <w:color w:val="000000"/>
+          <w:kern w:val="0"/>
+          <w14:ligatures w14:val="none"/>
+        </w:rPr>
+      </w:pPr>
+      <w:r>
+        <w:rPr>
+          <w:rFonts w:ascii="Times New Roman" w:eastAsia="Times New Roman" w:hAnsi="Times New Roman" w:cs="Times New Roman"/>
+          <w:color w:val="000000"/>
+          <w:kern w:val="0"/>
+          <w14:ligatures w14:val="none"/>
+        </w:rPr>
+        <w:t>End number</w:t>
+      </w:r>
+    </w:p>
+    <w:p>
+      <w:pPr>
+        <w:numPr>
+          <w:ilvl w:val="1"/>
+          <w:numId w:val="9"/>
+        </w:numPr>
+        <w:spacing w:before="100" w:beforeAutospacing="1" w:after="100" w:afterAutospacing="1" w:line="240" w:lineRule="auto"/>
+        <w:rPr>
+          <w:rFonts w:ascii="Times New Roman" w:eastAsia="Times New Roman" w:hAnsi="Times New Roman" w:cs="Times New Roman"/>
+          <w:color w:val="000000"/>
+          <w:kern w:val="0"/>
+          <w14:ligatures w14:val="none"/>
+        </w:rPr>
+      </w:pPr>
+      <w:r>
+        <w:rPr>
+          <w:rFonts w:ascii="Times New Roman" w:eastAsia="Times New Roman" w:hAnsi="Times New Roman" w:cs="Times New Roman"/>
+          <w:color w:val="000000"/>
+          <w:kern w:val="0"/>
+          <w14:ligatures w14:val="none"/>
+        </w:rPr>
+        <w:t>Score differential</w:t>
+      </w:r>
+    </w:p>
+    <w:p>
+      <w:pPr>
+        <w:numPr>
+          <w:ilvl w:val="1"/>
+          <w:numId w:val="9"/>
+        </w:numPr>
+        <w:spacing w:before="100" w:beforeAutospacing="1" w:after="100" w:afterAutospacing="1" w:line="240" w:lineRule="auto"/>
+        <w:rPr>
+          <w:rFonts w:ascii="Times New Roman" w:eastAsia="Times New Roman" w:hAnsi="Times New Roman" w:cs="Times New Roman"/>
+          <w:color w:val="000000"/>
+          <w:kern w:val="0"/>
+          <w14:ligatures w14:val="none"/>
+        </w:rPr>
+      </w:pPr>
+      <w:r>
+        <w:rPr>
+          <w:rFonts w:ascii="Times New Roman" w:eastAsia="Times New Roman" w:hAnsi="Times New Roman" w:cs="Times New Roman"/>
+          <w:color w:val="000000"/>
+          <w:kern w:val="0"/>
+          <w14:ligatures w14:val="none"/>
+        </w:rPr>
+        <w:t>Hammer</w:t>
       </w:r>
     </w:p>
     <w:p>
       <w:pPr>
         <w:numPr>
           <w:ilvl w:val="0"/>
-          <w:numId w:val="6"/>
+          <w:numId w:val="9"/>
         </w:numPr>
         <w:spacing w:before="100" w:beforeAutospacing="1" w:after="100" w:afterAutospacing="1" w:line="240" w:lineRule="auto"/>
         <w:rPr>
@@ -583,14 +1244,86 @@
           <w:kern w:val="0"/>
           <w14:ligatures w14:val="none"/>
         </w:rPr>
-        <w:t>Number of opposition stones in play after shot 2</w:t>
+        <w:t>Defensive features:</w:t>
+      </w:r>
+    </w:p>
+    <w:p>
+      <w:pPr>
+        <w:numPr>
+          <w:ilvl w:val="1"/>
+          <w:numId w:val="9"/>
+        </w:numPr>
+        <w:spacing w:before="100" w:beforeAutospacing="1" w:after="100" w:afterAutospacing="1" w:line="240" w:lineRule="auto"/>
+        <w:rPr>
+          <w:rFonts w:ascii="Times New Roman" w:eastAsia="Times New Roman" w:hAnsi="Times New Roman" w:cs="Times New Roman"/>
+          <w:color w:val="000000"/>
+          <w:kern w:val="0"/>
+          <w14:ligatures w14:val="none"/>
+        </w:rPr>
+      </w:pPr>
+      <w:r>
+        <w:rPr>
+          <w:rFonts w:ascii="Times New Roman" w:eastAsia="Times New Roman" w:hAnsi="Times New Roman" w:cs="Times New Roman"/>
+          <w:color w:val="000000"/>
+          <w:kern w:val="0"/>
+          <w14:ligatures w14:val="none"/>
+        </w:rPr>
+        <w:t>Distance of defensive stones from button</w:t>
+      </w:r>
+    </w:p>
+    <w:p>
+      <w:pPr>
+        <w:numPr>
+          <w:ilvl w:val="1"/>
+          <w:numId w:val="9"/>
+        </w:numPr>
+        <w:spacing w:before="100" w:beforeAutospacing="1" w:after="100" w:afterAutospacing="1" w:line="240" w:lineRule="auto"/>
+        <w:rPr>
+          <w:rFonts w:ascii="Times New Roman" w:eastAsia="Times New Roman" w:hAnsi="Times New Roman" w:cs="Times New Roman"/>
+          <w:color w:val="000000"/>
+          <w:kern w:val="0"/>
+          <w14:ligatures w14:val="none"/>
+        </w:rPr>
+      </w:pPr>
+      <w:r>
+        <w:rPr>
+          <w:rFonts w:ascii="Times New Roman" w:eastAsia="Times New Roman" w:hAnsi="Times New Roman" w:cs="Times New Roman"/>
+          <w:color w:val="000000"/>
+          <w:kern w:val="0"/>
+          <w14:ligatures w14:val="none"/>
+        </w:rPr>
+        <w:t>Count of cleared guards</w:t>
+      </w:r>
+    </w:p>
+    <w:p>
+      <w:pPr>
+        <w:numPr>
+          <w:ilvl w:val="1"/>
+          <w:numId w:val="9"/>
+        </w:numPr>
+        <w:spacing w:before="100" w:beforeAutospacing="1" w:after="100" w:afterAutospacing="1" w:line="240" w:lineRule="auto"/>
+        <w:rPr>
+          <w:rFonts w:ascii="Times New Roman" w:eastAsia="Times New Roman" w:hAnsi="Times New Roman" w:cs="Times New Roman"/>
+          <w:color w:val="000000"/>
+          <w:kern w:val="0"/>
+          <w14:ligatures w14:val="none"/>
+        </w:rPr>
+      </w:pPr>
+      <w:r>
+        <w:rPr>
+          <w:rFonts w:ascii="Times New Roman" w:eastAsia="Times New Roman" w:hAnsi="Times New Roman" w:cs="Times New Roman"/>
+          <w:color w:val="000000"/>
+          <w:kern w:val="0"/>
+          <w14:ligatures w14:val="none"/>
+        </w:rPr>
+        <w:t>Early blank attempt proxy</w:t>
       </w:r>
     </w:p>
     <w:p>
       <w:pPr>
         <w:numPr>
           <w:ilvl w:val="0"/>
-          <w:numId w:val="6"/>
+          <w:numId w:val="9"/>
         </w:numPr>
         <w:spacing w:before="100" w:beforeAutospacing="1" w:after="100" w:afterAutospacing="1" w:line="240" w:lineRule="auto"/>
         <w:rPr>
@@ -607,14 +1340,144 @@
           <w:kern w:val="0"/>
           <w14:ligatures w14:val="none"/>
         </w:rPr>
-        <w:t>Center congestion metrics</w:t>
+        <w:t>Opponent features:</w:t>
+      </w:r>
+    </w:p>
+    <w:p>
+      <w:pPr>
+        <w:numPr>
+          <w:ilvl w:val="1"/>
+          <w:numId w:val="9"/>
+        </w:numPr>
+        <w:spacing w:before="100" w:beforeAutospacing="1" w:after="100" w:afterAutospacing="1" w:line="240" w:lineRule="auto"/>
+        <w:rPr>
+          <w:rFonts w:ascii="Times New Roman" w:eastAsia="Times New Roman" w:hAnsi="Times New Roman" w:cs="Times New Roman"/>
+          <w:color w:val="000000"/>
+          <w:kern w:val="0"/>
+          <w14:ligatures w14:val="none"/>
+        </w:rPr>
+      </w:pPr>
+      <w:r>
+        <w:rPr>
+          <w:rFonts w:ascii="Times New Roman" w:eastAsia="Times New Roman" w:hAnsi="Times New Roman" w:cs="Times New Roman"/>
+          <w:color w:val="000000"/>
+          <w:kern w:val="0"/>
+          <w14:ligatures w14:val="none"/>
+        </w:rPr>
+        <w:t>Power play style cluster</w:t>
+      </w:r>
+    </w:p>
+    <w:p>
+      <w:pPr>
+        <w:numPr>
+          <w:ilvl w:val="1"/>
+          <w:numId w:val="9"/>
+        </w:numPr>
+        <w:spacing w:before="100" w:beforeAutospacing="1" w:after="100" w:afterAutospacing="1" w:line="240" w:lineRule="auto"/>
+        <w:rPr>
+          <w:rFonts w:ascii="Times New Roman" w:eastAsia="Times New Roman" w:hAnsi="Times New Roman" w:cs="Times New Roman"/>
+          <w:color w:val="000000"/>
+          <w:kern w:val="0"/>
+          <w14:ligatures w14:val="none"/>
+        </w:rPr>
+      </w:pPr>
+      <w:r>
+        <w:rPr>
+          <w:rFonts w:ascii="Times New Roman" w:eastAsia="Times New Roman" w:hAnsi="Times New Roman" w:cs="Times New Roman"/>
+          <w:color w:val="000000"/>
+          <w:kern w:val="0"/>
+          <w14:ligatures w14:val="none"/>
+        </w:rPr>
+        <w:t>Historical aggressiveness</w:t>
+      </w:r>
+    </w:p>
+    <w:p>
+      <w:pPr>
+        <w:spacing w:before="100" w:beforeAutospacing="1" w:after="100" w:afterAutospacing="1" w:line="240" w:lineRule="auto"/>
+        <w:rPr>
+          <w:rFonts w:ascii="Times New Roman" w:eastAsia="Times New Roman" w:hAnsi="Times New Roman" w:cs="Times New Roman"/>
+          <w:color w:val="000000"/>
+          <w:kern w:val="0"/>
+          <w14:ligatures w14:val="none"/>
+        </w:rPr>
+      </w:pPr>
+      <w:r>
+        <w:rPr>
+          <w:rFonts w:ascii="Times New Roman" w:eastAsia="Times New Roman" w:hAnsi="Times New Roman" w:cs="Times New Roman"/>
+          <w:color w:val="000000"/>
+          <w:kern w:val="0"/>
+          <w14:ligatures w14:val="none"/>
+        </w:rPr>
+        <w:t>This turns EDA into insight, not charts-for-charts’ sake.</w:t>
+      </w:r>
+    </w:p>
+    <w:p>
+      <w:pPr>
+        <w:spacing w:before="100" w:beforeAutospacing="1" w:after="100" w:afterAutospacing="1" w:line="240" w:lineRule="auto"/>
+        <w:outlineLvl w:val="2"/>
+        <w:rPr>
+          <w:rFonts w:ascii="Times New Roman" w:eastAsia="Times New Roman" w:hAnsi="Times New Roman" w:cs="Times New Roman"/>
+          <w:b/>
+          <w:bCs/>
+          <w:color w:val="000000"/>
+          <w:kern w:val="0"/>
+          <w:sz w:val="27"/>
+          <w:szCs w:val="27"/>
+          <w14:ligatures w14:val="none"/>
+        </w:rPr>
+      </w:pPr>
+      <w:r>
+        <w:rPr>
+          <w:rFonts w:ascii="Times New Roman" w:eastAsia="Times New Roman" w:hAnsi="Times New Roman" w:cs="Times New Roman"/>
+          <w:b/>
+          <w:bCs/>
+          <w:color w:val="000000"/>
+          <w:kern w:val="0"/>
+          <w:sz w:val="27"/>
+          <w:szCs w:val="27"/>
+          <w14:ligatures w14:val="none"/>
+        </w:rPr>
+        <w:t>Step 5: Focused EDA (Not Everything) </w:t>
+      </w:r>
+      <w:r>
+        <w:rPr>
+          <w:rFonts w:ascii="Apple Color Emoji" w:eastAsia="Times New Roman" w:hAnsi="Apple Color Emoji" w:cs="Apple Color Emoji"/>
+          <w:b/>
+          <w:bCs/>
+          <w:color w:val="000000"/>
+          <w:kern w:val="0"/>
+          <w:sz w:val="27"/>
+          <w:szCs w:val="27"/>
+          <w14:ligatures w14:val="none"/>
+        </w:rPr>
+        <w:t>📊</w:t>
+      </w:r>
+    </w:p>
+    <w:p>
+      <w:pPr>
+        <w:spacing w:before="100" w:beforeAutospacing="1" w:after="100" w:afterAutospacing="1" w:line="240" w:lineRule="auto"/>
+        <w:rPr>
+          <w:rFonts w:ascii="Times New Roman" w:eastAsia="Times New Roman" w:hAnsi="Times New Roman" w:cs="Times New Roman"/>
+          <w:color w:val="000000"/>
+          <w:kern w:val="0"/>
+          <w14:ligatures w14:val="none"/>
+        </w:rPr>
+      </w:pPr>
+      <w:r>
+        <w:rPr>
+          <w:rFonts w:ascii="Times New Roman" w:eastAsia="Times New Roman" w:hAnsi="Times New Roman" w:cs="Times New Roman"/>
+          <w:color w:val="000000"/>
+          <w:kern w:val="0"/>
+          <w14:ligatures w14:val="none"/>
+        </w:rPr>
+        <w:t>Ask targeted questions:</w:t>
       </w:r>
     </w:p>
     <w:p>
       <w:pPr>
         <w:numPr>
           <w:ilvl w:val="0"/>
-          <w:numId w:val="6"/>
+          <w:numId w:val="10"/>
         </w:numPr>
         <w:spacing w:before="100" w:beforeAutospacing="1" w:after="100" w:afterAutospacing="1" w:line="240" w:lineRule="auto"/>
         <w:rPr>
@@ -631,14 +1494,14 @@
           <w:kern w:val="0"/>
           <w14:ligatures w14:val="none"/>
         </w:rPr>
-        <w:t>Stone spread (variance of positions)</w:t>
+        <w:t>Distribution of points conceded on power plays</w:t>
       </w:r>
     </w:p>
     <w:p>
       <w:pPr>
         <w:numPr>
           <w:ilvl w:val="0"/>
-          <w:numId w:val="6"/>
+          <w:numId w:val="10"/>
         </w:numPr>
         <w:spacing w:before="100" w:beforeAutospacing="1" w:after="100" w:afterAutospacing="1" w:line="240" w:lineRule="auto"/>
         <w:rPr>
@@ -655,14 +1518,517 @@
           <w:kern w:val="0"/>
           <w14:ligatures w14:val="none"/>
         </w:rPr>
-        <w:t>Defensive posture:</w:t>
+        <w:t>EPA by defensive posture</w:t>
+      </w:r>
+    </w:p>
+    <w:p>
+      <w:pPr>
+        <w:numPr>
+          <w:ilvl w:val="0"/>
+          <w:numId w:val="10"/>
+        </w:numPr>
+        <w:spacing w:before="100" w:beforeAutospacing="1" w:after="100" w:afterAutospacing="1" w:line="240" w:lineRule="auto"/>
+        <w:rPr>
+          <w:rFonts w:ascii="Times New Roman" w:eastAsia="Times New Roman" w:hAnsi="Times New Roman" w:cs="Times New Roman"/>
+          <w:color w:val="000000"/>
+          <w:kern w:val="0"/>
+          <w14:ligatures w14:val="none"/>
+        </w:rPr>
+      </w:pPr>
+      <w:r>
+        <w:rPr>
+          <w:rFonts w:ascii="Times New Roman" w:eastAsia="Times New Roman" w:hAnsi="Times New Roman" w:cs="Times New Roman"/>
+          <w:color w:val="000000"/>
+          <w:kern w:val="0"/>
+          <w14:ligatures w14:val="none"/>
+        </w:rPr>
+        <w:t>Variance by opponent</w:t>
+      </w:r>
+    </w:p>
+    <w:p>
+      <w:pPr>
+        <w:numPr>
+          <w:ilvl w:val="0"/>
+          <w:numId w:val="10"/>
+        </w:numPr>
+        <w:spacing w:before="100" w:beforeAutospacing="1" w:after="100" w:afterAutospacing="1" w:line="240" w:lineRule="auto"/>
+        <w:rPr>
+          <w:rFonts w:ascii="Times New Roman" w:eastAsia="Times New Roman" w:hAnsi="Times New Roman" w:cs="Times New Roman"/>
+          <w:color w:val="000000"/>
+          <w:kern w:val="0"/>
+          <w14:ligatures w14:val="none"/>
+        </w:rPr>
+      </w:pPr>
+      <w:r>
+        <w:rPr>
+          <w:rFonts w:ascii="Times New Roman" w:eastAsia="Times New Roman" w:hAnsi="Times New Roman" w:cs="Times New Roman"/>
+          <w:color w:val="000000"/>
+          <w:kern w:val="0"/>
+          <w14:ligatures w14:val="none"/>
+        </w:rPr>
+        <w:t>Where big ends come from (outliers!)</w:t>
+      </w:r>
+    </w:p>
+    <w:p>
+      <w:pPr>
+        <w:spacing w:before="100" w:beforeAutospacing="1" w:after="100" w:afterAutospacing="1" w:line="240" w:lineRule="auto"/>
+        <w:rPr>
+          <w:rFonts w:ascii="Times New Roman" w:eastAsia="Times New Roman" w:hAnsi="Times New Roman" w:cs="Times New Roman"/>
+          <w:color w:val="000000"/>
+          <w:kern w:val="0"/>
+          <w14:ligatures w14:val="none"/>
+        </w:rPr>
+      </w:pPr>
+      <w:r>
+        <w:rPr>
+          <w:rFonts w:ascii="Times New Roman" w:eastAsia="Times New Roman" w:hAnsi="Times New Roman" w:cs="Times New Roman"/>
+          <w:color w:val="000000"/>
+          <w:kern w:val="0"/>
+          <w14:ligatures w14:val="none"/>
+        </w:rPr>
+        <w:t>Avoid:</w:t>
+      </w:r>
+    </w:p>
+    <w:p>
+      <w:pPr>
+        <w:numPr>
+          <w:ilvl w:val="0"/>
+          <w:numId w:val="11"/>
+        </w:numPr>
+        <w:spacing w:before="100" w:beforeAutospacing="1" w:after="100" w:afterAutospacing="1" w:line="240" w:lineRule="auto"/>
+        <w:rPr>
+          <w:rFonts w:ascii="Times New Roman" w:eastAsia="Times New Roman" w:hAnsi="Times New Roman" w:cs="Times New Roman"/>
+          <w:color w:val="000000"/>
+          <w:kern w:val="0"/>
+          <w14:ligatures w14:val="none"/>
+        </w:rPr>
+      </w:pPr>
+      <w:r>
+        <w:rPr>
+          <w:rFonts w:ascii="Times New Roman" w:eastAsia="Times New Roman" w:hAnsi="Times New Roman" w:cs="Times New Roman"/>
+          <w:color w:val="000000"/>
+          <w:kern w:val="0"/>
+          <w14:ligatures w14:val="none"/>
+        </w:rPr>
+        <w:t>Generic histograms</w:t>
+      </w:r>
+    </w:p>
+    <w:p>
+      <w:pPr>
+        <w:numPr>
+          <w:ilvl w:val="0"/>
+          <w:numId w:val="11"/>
+        </w:numPr>
+        <w:spacing w:before="100" w:beforeAutospacing="1" w:after="100" w:afterAutospacing="1" w:line="240" w:lineRule="auto"/>
+        <w:rPr>
+          <w:rFonts w:ascii="Times New Roman" w:eastAsia="Times New Roman" w:hAnsi="Times New Roman" w:cs="Times New Roman"/>
+          <w:color w:val="000000"/>
+          <w:kern w:val="0"/>
+          <w14:ligatures w14:val="none"/>
+        </w:rPr>
+      </w:pPr>
+      <w:r>
+        <w:rPr>
+          <w:rFonts w:ascii="Times New Roman" w:eastAsia="Times New Roman" w:hAnsi="Times New Roman" w:cs="Times New Roman"/>
+          <w:color w:val="000000"/>
+          <w:kern w:val="0"/>
+          <w14:ligatures w14:val="none"/>
+        </w:rPr>
+        <w:t>Plotting everything “just because”</w:t>
+      </w:r>
+    </w:p>
+    <w:p>
+      <w:pPr>
+        <w:spacing w:before="100" w:beforeAutospacing="1" w:after="100" w:afterAutospacing="1" w:line="240" w:lineRule="auto"/>
+        <w:rPr>
+          <w:rFonts w:ascii="Times New Roman" w:eastAsia="Times New Roman" w:hAnsi="Times New Roman" w:cs="Times New Roman"/>
+          <w:color w:val="000000"/>
+          <w:kern w:val="0"/>
+          <w14:ligatures w14:val="none"/>
+        </w:rPr>
+      </w:pPr>
+      <w:r>
+        <w:rPr>
+          <w:rFonts w:ascii="Times New Roman" w:eastAsia="Times New Roman" w:hAnsi="Times New Roman" w:cs="Times New Roman"/>
+          <w:color w:val="000000"/>
+          <w:kern w:val="0"/>
+          <w14:ligatures w14:val="none"/>
+        </w:rPr>
+        <w:t>Every plot should answer a question tied to your research question.</w:t>
+      </w:r>
+    </w:p>
+    <w:p>
+      <w:pPr>
+        <w:spacing w:before="100" w:beforeAutospacing="1" w:after="100" w:afterAutospacing="1" w:line="240" w:lineRule="auto"/>
+        <w:outlineLvl w:val="2"/>
+        <w:rPr>
+          <w:rFonts w:ascii="Times New Roman" w:eastAsia="Times New Roman" w:hAnsi="Times New Roman" w:cs="Times New Roman"/>
+          <w:b/>
+          <w:bCs/>
+          <w:color w:val="000000"/>
+          <w:kern w:val="0"/>
+          <w:sz w:val="27"/>
+          <w:szCs w:val="27"/>
+          <w14:ligatures w14:val="none"/>
+        </w:rPr>
+      </w:pPr>
+      <w:r>
+        <w:rPr>
+          <w:rFonts w:ascii="Times New Roman" w:eastAsia="Times New Roman" w:hAnsi="Times New Roman" w:cs="Times New Roman"/>
+          <w:b/>
+          <w:bCs/>
+          <w:color w:val="000000"/>
+          <w:kern w:val="0"/>
+          <w:sz w:val="27"/>
+          <w:szCs w:val="27"/>
+          <w14:ligatures w14:val="none"/>
+        </w:rPr>
+        <w:t>Step 6: Model Expected Points Conceded </w:t>
+      </w:r>
+      <w:r>
+        <w:rPr>
+          <w:rFonts w:ascii="Apple Color Emoji" w:eastAsia="Times New Roman" w:hAnsi="Apple Color Emoji" w:cs="Apple Color Emoji"/>
+          <w:b/>
+          <w:bCs/>
+          <w:color w:val="000000"/>
+          <w:kern w:val="0"/>
+          <w:sz w:val="27"/>
+          <w:szCs w:val="27"/>
+          <w14:ligatures w14:val="none"/>
+        </w:rPr>
+        <w:t>🧠</w:t>
+      </w:r>
+    </w:p>
+    <w:p>
+      <w:pPr>
+        <w:spacing w:before="100" w:beforeAutospacing="1" w:after="100" w:afterAutospacing="1" w:line="240" w:lineRule="auto"/>
+        <w:rPr>
+          <w:rFonts w:ascii="Times New Roman" w:eastAsia="Times New Roman" w:hAnsi="Times New Roman" w:cs="Times New Roman"/>
+          <w:color w:val="000000"/>
+          <w:kern w:val="0"/>
+          <w14:ligatures w14:val="none"/>
+        </w:rPr>
+      </w:pPr>
+      <w:r>
+        <w:rPr>
+          <w:rFonts w:ascii="Times New Roman" w:eastAsia="Times New Roman" w:hAnsi="Times New Roman" w:cs="Times New Roman"/>
+          <w:color w:val="000000"/>
+          <w:kern w:val="0"/>
+          <w14:ligatures w14:val="none"/>
+        </w:rPr>
+        <w:t>You don’t need fancy ML.</w:t>
+      </w:r>
+    </w:p>
+    <w:p>
+      <w:pPr>
+        <w:spacing w:before="100" w:beforeAutospacing="1" w:after="100" w:afterAutospacing="1" w:line="240" w:lineRule="auto"/>
+        <w:rPr>
+          <w:rFonts w:ascii="Times New Roman" w:eastAsia="Times New Roman" w:hAnsi="Times New Roman" w:cs="Times New Roman"/>
+          <w:color w:val="000000"/>
+          <w:kern w:val="0"/>
+          <w14:ligatures w14:val="none"/>
+        </w:rPr>
+      </w:pPr>
+      <w:r>
+        <w:rPr>
+          <w:rFonts w:ascii="Times New Roman" w:eastAsia="Times New Roman" w:hAnsi="Times New Roman" w:cs="Times New Roman"/>
+          <w:color w:val="000000"/>
+          <w:kern w:val="0"/>
+          <w14:ligatures w14:val="none"/>
+        </w:rPr>
+        <w:t>Good options:</w:t>
+      </w:r>
+    </w:p>
+    <w:p>
+      <w:pPr>
+        <w:numPr>
+          <w:ilvl w:val="0"/>
+          <w:numId w:val="12"/>
+        </w:numPr>
+        <w:spacing w:before="100" w:beforeAutospacing="1" w:after="100" w:afterAutospacing="1" w:line="240" w:lineRule="auto"/>
+        <w:rPr>
+          <w:rFonts w:ascii="Times New Roman" w:eastAsia="Times New Roman" w:hAnsi="Times New Roman" w:cs="Times New Roman"/>
+          <w:color w:val="000000"/>
+          <w:kern w:val="0"/>
+          <w14:ligatures w14:val="none"/>
+        </w:rPr>
+      </w:pPr>
+      <w:r>
+        <w:rPr>
+          <w:rFonts w:ascii="Times New Roman" w:eastAsia="Times New Roman" w:hAnsi="Times New Roman" w:cs="Times New Roman"/>
+          <w:color w:val="000000"/>
+          <w:kern w:val="0"/>
+          <w14:ligatures w14:val="none"/>
+        </w:rPr>
+        <w:t>Poisson or Negative Binomial regression</w:t>
+      </w:r>
+    </w:p>
+    <w:p>
+      <w:pPr>
+        <w:numPr>
+          <w:ilvl w:val="0"/>
+          <w:numId w:val="12"/>
+        </w:numPr>
+        <w:spacing w:before="100" w:beforeAutospacing="1" w:after="100" w:afterAutospacing="1" w:line="240" w:lineRule="auto"/>
+        <w:rPr>
+          <w:rFonts w:ascii="Times New Roman" w:eastAsia="Times New Roman" w:hAnsi="Times New Roman" w:cs="Times New Roman"/>
+          <w:color w:val="000000"/>
+          <w:kern w:val="0"/>
+          <w14:ligatures w14:val="none"/>
+        </w:rPr>
+      </w:pPr>
+      <w:r>
+        <w:rPr>
+          <w:rFonts w:ascii="Times New Roman" w:eastAsia="Times New Roman" w:hAnsi="Times New Roman" w:cs="Times New Roman"/>
+          <w:color w:val="000000"/>
+          <w:kern w:val="0"/>
+          <w14:ligatures w14:val="none"/>
+        </w:rPr>
+        <w:t>Multinomial model (0 / 1 / 2+ points)</w:t>
+      </w:r>
+    </w:p>
+    <w:p>
+      <w:pPr>
+        <w:numPr>
+          <w:ilvl w:val="0"/>
+          <w:numId w:val="12"/>
+        </w:numPr>
+        <w:spacing w:before="100" w:beforeAutospacing="1" w:after="100" w:afterAutospacing="1" w:line="240" w:lineRule="auto"/>
+        <w:rPr>
+          <w:rFonts w:ascii="Times New Roman" w:eastAsia="Times New Roman" w:hAnsi="Times New Roman" w:cs="Times New Roman"/>
+          <w:color w:val="000000"/>
+          <w:kern w:val="0"/>
+          <w14:ligatures w14:val="none"/>
+        </w:rPr>
+      </w:pPr>
+      <w:r>
+        <w:rPr>
+          <w:rFonts w:ascii="Times New Roman" w:eastAsia="Times New Roman" w:hAnsi="Times New Roman" w:cs="Times New Roman"/>
+          <w:color w:val="000000"/>
+          <w:kern w:val="0"/>
+          <w14:ligatures w14:val="none"/>
+        </w:rPr>
+        <w:t>Interpretable tree (bonus)</w:t>
+      </w:r>
+    </w:p>
+    <w:p>
+      <w:pPr>
+        <w:spacing w:before="100" w:beforeAutospacing="1" w:after="100" w:afterAutospacing="1" w:line="240" w:lineRule="auto"/>
+        <w:rPr>
+          <w:rFonts w:ascii="Times New Roman" w:eastAsia="Times New Roman" w:hAnsi="Times New Roman" w:cs="Times New Roman"/>
+          <w:color w:val="000000"/>
+          <w:kern w:val="0"/>
+          <w14:ligatures w14:val="none"/>
+        </w:rPr>
+      </w:pPr>
+      <w:r>
+        <w:rPr>
+          <w:rFonts w:ascii="Times New Roman" w:eastAsia="Times New Roman" w:hAnsi="Times New Roman" w:cs="Times New Roman"/>
+          <w:color w:val="000000"/>
+          <w:kern w:val="0"/>
+          <w14:ligatures w14:val="none"/>
+        </w:rPr>
+        <w:lastRenderedPageBreak/>
+        <w:t>Your target:</w:t>
+      </w:r>
+    </w:p>
+    <w:p>
+      <w:pPr>
+        <w:spacing w:before="100" w:beforeAutospacing="1" w:after="100" w:afterAutospacing="1" w:line="240" w:lineRule="auto"/>
+        <w:rPr>
+          <w:rFonts w:ascii="Times New Roman" w:eastAsia="Times New Roman" w:hAnsi="Times New Roman" w:cs="Times New Roman"/>
+          <w:color w:val="000000"/>
+          <w:kern w:val="0"/>
+          <w14:ligatures w14:val="none"/>
+        </w:rPr>
+      </w:pPr>
+      <w:r>
+        <w:rPr>
+          <w:rFonts w:ascii="Times New Roman" w:eastAsia="Times New Roman" w:hAnsi="Times New Roman" w:cs="Times New Roman"/>
+          <w:b/>
+          <w:bCs/>
+          <w:color w:val="000000"/>
+          <w:kern w:val="0"/>
+          <w14:ligatures w14:val="none"/>
+        </w:rPr>
+        <w:t>Expected points conceded given defensive strategy + opponent</w:t>
+      </w:r>
+    </w:p>
+    <w:p>
+      <w:pPr>
+        <w:spacing w:before="100" w:beforeAutospacing="1" w:after="100" w:afterAutospacing="1" w:line="240" w:lineRule="auto"/>
+        <w:rPr>
+          <w:rFonts w:ascii="Times New Roman" w:eastAsia="Times New Roman" w:hAnsi="Times New Roman" w:cs="Times New Roman"/>
+          <w:color w:val="000000"/>
+          <w:kern w:val="0"/>
+          <w14:ligatures w14:val="none"/>
+        </w:rPr>
+      </w:pPr>
+      <w:r>
+        <w:rPr>
+          <w:rFonts w:ascii="Times New Roman" w:eastAsia="Times New Roman" w:hAnsi="Times New Roman" w:cs="Times New Roman"/>
+          <w:color w:val="000000"/>
+          <w:kern w:val="0"/>
+          <w14:ligatures w14:val="none"/>
+        </w:rPr>
+        <w:t>Include:</w:t>
+      </w:r>
+    </w:p>
+    <w:p>
+      <w:pPr>
+        <w:numPr>
+          <w:ilvl w:val="0"/>
+          <w:numId w:val="13"/>
+        </w:numPr>
+        <w:spacing w:before="100" w:beforeAutospacing="1" w:after="100" w:afterAutospacing="1" w:line="240" w:lineRule="auto"/>
+        <w:rPr>
+          <w:rFonts w:ascii="Times New Roman" w:eastAsia="Times New Roman" w:hAnsi="Times New Roman" w:cs="Times New Roman"/>
+          <w:color w:val="000000"/>
+          <w:kern w:val="0"/>
+          <w14:ligatures w14:val="none"/>
+        </w:rPr>
+      </w:pPr>
+      <w:r>
+        <w:rPr>
+          <w:rFonts w:ascii="Times New Roman" w:eastAsia="Times New Roman" w:hAnsi="Times New Roman" w:cs="Times New Roman"/>
+          <w:color w:val="000000"/>
+          <w:kern w:val="0"/>
+          <w14:ligatures w14:val="none"/>
+        </w:rPr>
+        <w:t>Interaction terms with opponent (or opponent cluster)</w:t>
+      </w:r>
+    </w:p>
+    <w:p>
+      <w:pPr>
+        <w:spacing w:before="100" w:beforeAutospacing="1" w:after="100" w:afterAutospacing="1" w:line="240" w:lineRule="auto"/>
+        <w:outlineLvl w:val="2"/>
+        <w:rPr>
+          <w:rFonts w:ascii="Times New Roman" w:eastAsia="Times New Roman" w:hAnsi="Times New Roman" w:cs="Times New Roman"/>
+          <w:b/>
+          <w:bCs/>
+          <w:color w:val="000000"/>
+          <w:kern w:val="0"/>
+          <w:sz w:val="27"/>
+          <w:szCs w:val="27"/>
+          <w14:ligatures w14:val="none"/>
+        </w:rPr>
+      </w:pPr>
+      <w:r>
+        <w:rPr>
+          <w:rFonts w:ascii="Times New Roman" w:eastAsia="Times New Roman" w:hAnsi="Times New Roman" w:cs="Times New Roman"/>
+          <w:b/>
+          <w:bCs/>
+          <w:color w:val="000000"/>
+          <w:kern w:val="0"/>
+          <w:sz w:val="27"/>
+          <w:szCs w:val="27"/>
+          <w14:ligatures w14:val="none"/>
+        </w:rPr>
+        <w:t>Step 7: Opponent-Specific Strategy Extraction </w:t>
+      </w:r>
+      <w:r>
+        <w:rPr>
+          <w:rFonts w:ascii="Apple Color Emoji" w:eastAsia="Times New Roman" w:hAnsi="Apple Color Emoji" w:cs="Apple Color Emoji"/>
+          <w:b/>
+          <w:bCs/>
+          <w:color w:val="000000"/>
+          <w:kern w:val="0"/>
+          <w:sz w:val="27"/>
+          <w:szCs w:val="27"/>
+          <w14:ligatures w14:val="none"/>
+        </w:rPr>
+        <w:t>🎯</w:t>
+      </w:r>
+    </w:p>
+    <w:p>
+      <w:pPr>
+        <w:spacing w:before="100" w:beforeAutospacing="1" w:after="100" w:afterAutospacing="1" w:line="240" w:lineRule="auto"/>
+        <w:rPr>
+          <w:rFonts w:ascii="Times New Roman" w:eastAsia="Times New Roman" w:hAnsi="Times New Roman" w:cs="Times New Roman"/>
+          <w:color w:val="000000"/>
+          <w:kern w:val="0"/>
+          <w14:ligatures w14:val="none"/>
+        </w:rPr>
+      </w:pPr>
+      <w:r>
+        <w:rPr>
+          <w:rFonts w:ascii="Times New Roman" w:eastAsia="Times New Roman" w:hAnsi="Times New Roman" w:cs="Times New Roman"/>
+          <w:color w:val="000000"/>
+          <w:kern w:val="0"/>
+          <w14:ligatures w14:val="none"/>
+        </w:rPr>
+        <w:t>This is where your project becomes </w:t>
+      </w:r>
+      <w:r>
+        <w:rPr>
+          <w:rFonts w:ascii="Times New Roman" w:eastAsia="Times New Roman" w:hAnsi="Times New Roman" w:cs="Times New Roman"/>
+          <w:i/>
+          <w:iCs/>
+          <w:color w:val="000000"/>
+          <w:kern w:val="0"/>
+          <w14:ligatures w14:val="none"/>
+        </w:rPr>
+        <w:t>special</w:t>
+      </w:r>
+      <w:r>
+        <w:rPr>
+          <w:rFonts w:ascii="Times New Roman" w:eastAsia="Times New Roman" w:hAnsi="Times New Roman" w:cs="Times New Roman"/>
+          <w:color w:val="000000"/>
+          <w:kern w:val="0"/>
+          <w14:ligatures w14:val="none"/>
+        </w:rPr>
+        <w:t>.</w:t>
+      </w:r>
+    </w:p>
+    <w:p>
+      <w:pPr>
+        <w:spacing w:before="100" w:beforeAutospacing="1" w:after="100" w:afterAutospacing="1" w:line="240" w:lineRule="auto"/>
+        <w:rPr>
+          <w:rFonts w:ascii="Times New Roman" w:eastAsia="Times New Roman" w:hAnsi="Times New Roman" w:cs="Times New Roman"/>
+          <w:color w:val="000000"/>
+          <w:kern w:val="0"/>
+          <w14:ligatures w14:val="none"/>
+        </w:rPr>
+      </w:pPr>
+      <w:r>
+        <w:rPr>
+          <w:rFonts w:ascii="Times New Roman" w:eastAsia="Times New Roman" w:hAnsi="Times New Roman" w:cs="Times New Roman"/>
+          <w:color w:val="000000"/>
+          <w:kern w:val="0"/>
+          <w14:ligatures w14:val="none"/>
+        </w:rPr>
+        <w:t>For each opponent (or style cluster):</w:t>
+      </w:r>
+    </w:p>
+    <w:p>
+      <w:pPr>
+        <w:numPr>
+          <w:ilvl w:val="0"/>
+          <w:numId w:val="14"/>
+        </w:numPr>
+        <w:spacing w:before="100" w:beforeAutospacing="1" w:after="100" w:afterAutospacing="1" w:line="240" w:lineRule="auto"/>
+        <w:rPr>
+          <w:rFonts w:ascii="Times New Roman" w:eastAsia="Times New Roman" w:hAnsi="Times New Roman" w:cs="Times New Roman"/>
+          <w:color w:val="000000"/>
+          <w:kern w:val="0"/>
+          <w14:ligatures w14:val="none"/>
+        </w:rPr>
+      </w:pPr>
+      <w:r>
+        <w:rPr>
+          <w:rFonts w:ascii="Times New Roman" w:eastAsia="Times New Roman" w:hAnsi="Times New Roman" w:cs="Times New Roman"/>
+          <w:color w:val="000000"/>
+          <w:kern w:val="0"/>
+          <w14:ligatures w14:val="none"/>
+        </w:rPr>
+        <w:t>Compare:</w:t>
       </w:r>
     </w:p>
     <w:p>
       <w:pPr>
         <w:numPr>
           <w:ilvl w:val="1"/>
-          <w:numId w:val="6"/>
+          <w:numId w:val="14"/>
         </w:numPr>
         <w:spacing w:before="100" w:beforeAutospacing="1" w:after="100" w:afterAutospacing="1" w:line="240" w:lineRule="auto"/>
         <w:rPr>
@@ -675,20 +2041,240 @@
       <w:r>
         <w:rPr>
           <w:rFonts w:ascii="Times New Roman" w:eastAsia="Times New Roman" w:hAnsi="Times New Roman" w:cs="Times New Roman"/>
+          <w:color w:val="000000"/>
+          <w:kern w:val="0"/>
+          <w14:ligatures w14:val="none"/>
+        </w:rPr>
+        <w:t>Punt vs contest</w:t>
+      </w:r>
+    </w:p>
+    <w:p>
+      <w:pPr>
+        <w:numPr>
+          <w:ilvl w:val="1"/>
+          <w:numId w:val="14"/>
+        </w:numPr>
+        <w:spacing w:before="100" w:beforeAutospacing="1" w:after="100" w:afterAutospacing="1" w:line="240" w:lineRule="auto"/>
+        <w:rPr>
+          <w:rFonts w:ascii="Times New Roman" w:eastAsia="Times New Roman" w:hAnsi="Times New Roman" w:cs="Times New Roman"/>
+          <w:color w:val="000000"/>
+          <w:kern w:val="0"/>
+          <w14:ligatures w14:val="none"/>
+        </w:rPr>
+      </w:pPr>
+      <w:r>
+        <w:rPr>
+          <w:rFonts w:ascii="Times New Roman" w:eastAsia="Times New Roman" w:hAnsi="Times New Roman" w:cs="Times New Roman"/>
+          <w:color w:val="000000"/>
+          <w:kern w:val="0"/>
+          <w14:ligatures w14:val="none"/>
+        </w:rPr>
+        <w:t>Aggressive vs conservative</w:t>
+      </w:r>
+    </w:p>
+    <w:p>
+      <w:pPr>
+        <w:numPr>
+          <w:ilvl w:val="0"/>
+          <w:numId w:val="14"/>
+        </w:numPr>
+        <w:spacing w:before="100" w:beforeAutospacing="1" w:after="100" w:afterAutospacing="1" w:line="240" w:lineRule="auto"/>
+        <w:rPr>
+          <w:rFonts w:ascii="Times New Roman" w:eastAsia="Times New Roman" w:hAnsi="Times New Roman" w:cs="Times New Roman"/>
+          <w:color w:val="000000"/>
+          <w:kern w:val="0"/>
+          <w14:ligatures w14:val="none"/>
+        </w:rPr>
+      </w:pPr>
+      <w:r>
+        <w:rPr>
+          <w:rFonts w:ascii="Times New Roman" w:eastAsia="Times New Roman" w:hAnsi="Times New Roman" w:cs="Times New Roman"/>
+          <w:color w:val="000000"/>
+          <w:kern w:val="0"/>
+          <w14:ligatures w14:val="none"/>
+        </w:rPr>
+        <w:t>Identify:</w:t>
+      </w:r>
+    </w:p>
+    <w:p>
+      <w:pPr>
+        <w:numPr>
+          <w:ilvl w:val="1"/>
+          <w:numId w:val="14"/>
+        </w:numPr>
+        <w:spacing w:before="100" w:beforeAutospacing="1" w:after="100" w:afterAutospacing="1" w:line="240" w:lineRule="auto"/>
+        <w:rPr>
+          <w:rFonts w:ascii="Times New Roman" w:eastAsia="Times New Roman" w:hAnsi="Times New Roman" w:cs="Times New Roman"/>
+          <w:color w:val="000000"/>
+          <w:kern w:val="0"/>
+          <w14:ligatures w14:val="none"/>
+        </w:rPr>
+      </w:pPr>
+      <w:r>
+        <w:rPr>
+          <w:rFonts w:ascii="Times New Roman" w:eastAsia="Times New Roman" w:hAnsi="Times New Roman" w:cs="Times New Roman"/>
+          <w:color w:val="000000"/>
+          <w:kern w:val="0"/>
+          <w14:ligatures w14:val="none"/>
+        </w:rPr>
+        <w:t>Risk-dominant strategies</w:t>
+      </w:r>
+    </w:p>
+    <w:p>
+      <w:pPr>
+        <w:numPr>
+          <w:ilvl w:val="1"/>
+          <w:numId w:val="14"/>
+        </w:numPr>
+        <w:spacing w:before="100" w:beforeAutospacing="1" w:after="100" w:afterAutospacing="1" w:line="240" w:lineRule="auto"/>
+        <w:rPr>
+          <w:rFonts w:ascii="Times New Roman" w:eastAsia="Times New Roman" w:hAnsi="Times New Roman" w:cs="Times New Roman"/>
+          <w:color w:val="000000"/>
+          <w:kern w:val="0"/>
+          <w14:ligatures w14:val="none"/>
+        </w:rPr>
+      </w:pPr>
+      <w:r>
+        <w:rPr>
+          <w:rFonts w:ascii="Times New Roman" w:eastAsia="Times New Roman" w:hAnsi="Times New Roman" w:cs="Times New Roman"/>
+          <w:color w:val="000000"/>
+          <w:kern w:val="0"/>
+          <w14:ligatures w14:val="none"/>
+        </w:rPr>
+        <w:t>Situations where strategy flips</w:t>
+      </w:r>
+    </w:p>
+    <w:p>
+      <w:pPr>
+        <w:spacing w:before="100" w:beforeAutospacing="1" w:after="100" w:afterAutospacing="1" w:line="240" w:lineRule="auto"/>
+        <w:rPr>
+          <w:rFonts w:ascii="Times New Roman" w:eastAsia="Times New Roman" w:hAnsi="Times New Roman" w:cs="Times New Roman"/>
+          <w:color w:val="000000"/>
+          <w:kern w:val="0"/>
+          <w14:ligatures w14:val="none"/>
+        </w:rPr>
+      </w:pPr>
+      <w:r>
+        <w:rPr>
+          <w:rFonts w:ascii="Times New Roman" w:eastAsia="Times New Roman" w:hAnsi="Times New Roman" w:cs="Times New Roman"/>
+          <w:color w:val="000000"/>
+          <w:kern w:val="0"/>
+          <w14:ligatures w14:val="none"/>
+        </w:rPr>
+        <w:t>Turn models into </w:t>
+      </w:r>
+      <w:r>
+        <w:rPr>
+          <w:rFonts w:ascii="Times New Roman" w:eastAsia="Times New Roman" w:hAnsi="Times New Roman" w:cs="Times New Roman"/>
           <w:b/>
           <w:bCs/>
           <w:color w:val="000000"/>
           <w:kern w:val="0"/>
           <w14:ligatures w14:val="none"/>
         </w:rPr>
-        <w:t>Punt</w:t>
+        <w:t>decision rules</w:t>
+      </w:r>
+      <w:r>
+        <w:rPr>
+          <w:rFonts w:ascii="Times New Roman" w:eastAsia="Times New Roman" w:hAnsi="Times New Roman" w:cs="Times New Roman"/>
+          <w:color w:val="000000"/>
+          <w:kern w:val="0"/>
+          <w14:ligatures w14:val="none"/>
+        </w:rPr>
+        <w:t>.</w:t>
+      </w:r>
+    </w:p>
+    <w:p>
+      <w:pPr>
+        <w:spacing w:before="100" w:beforeAutospacing="1" w:after="100" w:afterAutospacing="1" w:line="240" w:lineRule="auto"/>
+        <w:outlineLvl w:val="2"/>
+        <w:rPr>
+          <w:rFonts w:ascii="Times New Roman" w:eastAsia="Times New Roman" w:hAnsi="Times New Roman" w:cs="Times New Roman"/>
+          <w:b/>
+          <w:bCs/>
+          <w:color w:val="000000"/>
+          <w:kern w:val="0"/>
+          <w:sz w:val="27"/>
+          <w:szCs w:val="27"/>
+          <w14:ligatures w14:val="none"/>
+        </w:rPr>
+      </w:pPr>
+      <w:r>
+        <w:rPr>
+          <w:rFonts w:ascii="Times New Roman" w:eastAsia="Times New Roman" w:hAnsi="Times New Roman" w:cs="Times New Roman"/>
+          <w:b/>
+          <w:bCs/>
+          <w:color w:val="000000"/>
+          <w:kern w:val="0"/>
+          <w:sz w:val="27"/>
+          <w:szCs w:val="27"/>
+          <w14:ligatures w14:val="none"/>
+        </w:rPr>
+        <w:t>Step 8: Translate Results into App Logic </w:t>
+      </w:r>
+      <w:r>
+        <w:rPr>
+          <w:rFonts w:ascii="Apple Color Emoji" w:eastAsia="Times New Roman" w:hAnsi="Apple Color Emoji" w:cs="Apple Color Emoji"/>
+          <w:b/>
+          <w:bCs/>
+          <w:color w:val="000000"/>
+          <w:kern w:val="0"/>
+          <w:sz w:val="27"/>
+          <w:szCs w:val="27"/>
+          <w14:ligatures w14:val="none"/>
+        </w:rPr>
+        <w:t>🧩</w:t>
+      </w:r>
+    </w:p>
+    <w:p>
+      <w:pPr>
+        <w:spacing w:before="100" w:beforeAutospacing="1" w:after="100" w:afterAutospacing="1" w:line="240" w:lineRule="auto"/>
+        <w:rPr>
+          <w:rFonts w:ascii="Times New Roman" w:eastAsia="Times New Roman" w:hAnsi="Times New Roman" w:cs="Times New Roman"/>
+          <w:color w:val="000000"/>
+          <w:kern w:val="0"/>
+          <w14:ligatures w14:val="none"/>
+        </w:rPr>
+      </w:pPr>
+      <w:r>
+        <w:rPr>
+          <w:rFonts w:ascii="Times New Roman" w:eastAsia="Times New Roman" w:hAnsi="Times New Roman" w:cs="Times New Roman"/>
+          <w:color w:val="000000"/>
+          <w:kern w:val="0"/>
+          <w14:ligatures w14:val="none"/>
+        </w:rPr>
+        <w:t>Before building Shiny:</w:t>
+      </w:r>
+    </w:p>
+    <w:p>
+      <w:pPr>
+        <w:numPr>
+          <w:ilvl w:val="0"/>
+          <w:numId w:val="15"/>
+        </w:numPr>
+        <w:spacing w:before="100" w:beforeAutospacing="1" w:after="100" w:afterAutospacing="1" w:line="240" w:lineRule="auto"/>
+        <w:rPr>
+          <w:rFonts w:ascii="Times New Roman" w:eastAsia="Times New Roman" w:hAnsi="Times New Roman" w:cs="Times New Roman"/>
+          <w:color w:val="000000"/>
+          <w:kern w:val="0"/>
+          <w14:ligatures w14:val="none"/>
+        </w:rPr>
+      </w:pPr>
+      <w:r>
+        <w:rPr>
+          <w:rFonts w:ascii="Times New Roman" w:eastAsia="Times New Roman" w:hAnsi="Times New Roman" w:cs="Times New Roman"/>
+          <w:color w:val="000000"/>
+          <w:kern w:val="0"/>
+          <w14:ligatures w14:val="none"/>
+        </w:rPr>
+        <w:t>Write pseudo-logic:</w:t>
       </w:r>
     </w:p>
     <w:p>
       <w:pPr>
         <w:numPr>
           <w:ilvl w:val="1"/>
-          <w:numId w:val="6"/>
+          <w:numId w:val="15"/>
         </w:numPr>
         <w:spacing w:before="100" w:beforeAutospacing="1" w:after="100" w:afterAutospacing="1" w:line="240" w:lineRule="auto"/>
         <w:rPr>
@@ -701,20 +2287,247 @@
       <w:r>
         <w:rPr>
           <w:rFonts w:ascii="Times New Roman" w:eastAsia="Times New Roman" w:hAnsi="Times New Roman" w:cs="Times New Roman"/>
+          <w:color w:val="000000"/>
+          <w:kern w:val="0"/>
+          <w14:ligatures w14:val="none"/>
+        </w:rPr>
+        <w:t>IF opponent = X AND end ≥ Y → recommend Z</w:t>
+      </w:r>
+    </w:p>
+    <w:p>
+      <w:pPr>
+        <w:numPr>
+          <w:ilvl w:val="0"/>
+          <w:numId w:val="15"/>
+        </w:numPr>
+        <w:spacing w:before="100" w:beforeAutospacing="1" w:after="100" w:afterAutospacing="1" w:line="240" w:lineRule="auto"/>
+        <w:rPr>
+          <w:rFonts w:ascii="Times New Roman" w:eastAsia="Times New Roman" w:hAnsi="Times New Roman" w:cs="Times New Roman"/>
+          <w:color w:val="000000"/>
+          <w:kern w:val="0"/>
+          <w14:ligatures w14:val="none"/>
+        </w:rPr>
+      </w:pPr>
+      <w:r>
+        <w:rPr>
+          <w:rFonts w:ascii="Times New Roman" w:eastAsia="Times New Roman" w:hAnsi="Times New Roman" w:cs="Times New Roman"/>
+          <w:color w:val="000000"/>
+          <w:kern w:val="0"/>
+          <w14:ligatures w14:val="none"/>
+        </w:rPr>
+        <w:t>Decide what’s </w:t>
+      </w:r>
+      <w:r>
+        <w:rPr>
+          <w:rFonts w:ascii="Times New Roman" w:eastAsia="Times New Roman" w:hAnsi="Times New Roman" w:cs="Times New Roman"/>
           <w:b/>
           <w:bCs/>
           <w:color w:val="000000"/>
           <w:kern w:val="0"/>
           <w14:ligatures w14:val="none"/>
         </w:rPr>
-        <w:t>Contest</w:t>
+        <w:t>predictive</w:t>
+      </w:r>
+      <w:r>
+        <w:rPr>
+          <w:rFonts w:ascii="Times New Roman" w:eastAsia="Times New Roman" w:hAnsi="Times New Roman" w:cs="Times New Roman"/>
+          <w:color w:val="000000"/>
+          <w:kern w:val="0"/>
+          <w14:ligatures w14:val="none"/>
+        </w:rPr>
+        <w:t> vs </w:t>
+      </w:r>
+      <w:r>
+        <w:rPr>
+          <w:rFonts w:ascii="Times New Roman" w:eastAsia="Times New Roman" w:hAnsi="Times New Roman" w:cs="Times New Roman"/>
+          <w:b/>
+          <w:bCs/>
+          <w:color w:val="000000"/>
+          <w:kern w:val="0"/>
+          <w14:ligatures w14:val="none"/>
+        </w:rPr>
+        <w:t>descriptive</w:t>
+      </w:r>
+    </w:p>
+    <w:p>
+      <w:pPr>
+        <w:spacing w:before="100" w:beforeAutospacing="1" w:after="100" w:afterAutospacing="1" w:line="240" w:lineRule="auto"/>
+        <w:rPr>
+          <w:rFonts w:ascii="Times New Roman" w:eastAsia="Times New Roman" w:hAnsi="Times New Roman" w:cs="Times New Roman"/>
+          <w:color w:val="000000"/>
+          <w:kern w:val="0"/>
+          <w14:ligatures w14:val="none"/>
+        </w:rPr>
+      </w:pPr>
+      <w:r>
+        <w:rPr>
+          <w:rFonts w:ascii="Times New Roman" w:eastAsia="Times New Roman" w:hAnsi="Times New Roman" w:cs="Times New Roman"/>
+          <w:color w:val="000000"/>
+          <w:kern w:val="0"/>
+          <w14:ligatures w14:val="none"/>
+        </w:rPr>
+        <w:t>Start simple. You can always add later.</w:t>
+      </w:r>
+    </w:p>
+    <w:p>
+      <w:pPr>
+        <w:spacing w:after="0" w:line="240" w:lineRule="auto"/>
+        <w:rPr>
+          <w:rFonts w:ascii="Times New Roman" w:eastAsia="Times New Roman" w:hAnsi="Times New Roman" w:cs="Times New Roman"/>
+          <w:kern w:val="0"/>
+          <w14:ligatures w14:val="none"/>
+        </w:rPr>
+      </w:pPr>
+      <w:r>
+        <w:rPr>
+          <w:rFonts w:ascii="Times New Roman" w:eastAsia="Times New Roman" w:hAnsi="Times New Roman" w:cs="Times New Roman"/>
+          <w:noProof/>
+          <w:kern w:val="0"/>
+        </w:rPr>
+        <w:pict w14:anchorId="1CBAF472">
+          <v:rect id="_x0000_i1025" alt="" style="width:468pt;height:.05pt;mso-width-percent:0;mso-height-percent:0;mso-width-percent:0;mso-height-percent:0" o:hralign="center" o:hrstd="t" o:hr="t" fillcolor="#a0a0a0" stroked="f"/>
+        </w:pict>
+      </w:r>
+    </w:p>
+    <w:p>
+      <w:pPr>
+        <w:spacing w:before="100" w:beforeAutospacing="1" w:after="100" w:afterAutospacing="1" w:line="240" w:lineRule="auto"/>
+        <w:outlineLvl w:val="2"/>
+        <w:rPr>
+          <w:rFonts w:ascii="Times New Roman" w:eastAsia="Times New Roman" w:hAnsi="Times New Roman" w:cs="Times New Roman"/>
+          <w:b/>
+          <w:bCs/>
+          <w:color w:val="000000"/>
+          <w:kern w:val="0"/>
+          <w:sz w:val="27"/>
+          <w:szCs w:val="27"/>
+          <w14:ligatures w14:val="none"/>
+        </w:rPr>
+      </w:pPr>
+      <w:r>
+        <w:rPr>
+          <w:rFonts w:ascii="Times New Roman" w:eastAsia="Times New Roman" w:hAnsi="Times New Roman" w:cs="Times New Roman"/>
+          <w:b/>
+          <w:bCs/>
+          <w:color w:val="000000"/>
+          <w:kern w:val="0"/>
+          <w:sz w:val="27"/>
+          <w:szCs w:val="27"/>
+          <w14:ligatures w14:val="none"/>
+        </w:rPr>
+        <w:t>Step 9: Build the Shiny App (Final Layer) </w:t>
+      </w:r>
+      <w:r>
+        <w:rPr>
+          <w:rFonts w:ascii="Apple Color Emoji" w:eastAsia="Times New Roman" w:hAnsi="Apple Color Emoji" w:cs="Apple Color Emoji"/>
+          <w:b/>
+          <w:bCs/>
+          <w:color w:val="000000"/>
+          <w:kern w:val="0"/>
+          <w:sz w:val="27"/>
+          <w:szCs w:val="27"/>
+          <w14:ligatures w14:val="none"/>
+        </w:rPr>
+        <w:t>🚀</w:t>
+      </w:r>
+    </w:p>
+    <w:p>
+      <w:pPr>
+        <w:spacing w:before="100" w:beforeAutospacing="1" w:after="100" w:afterAutospacing="1" w:line="240" w:lineRule="auto"/>
+        <w:rPr>
+          <w:rFonts w:ascii="Times New Roman" w:eastAsia="Times New Roman" w:hAnsi="Times New Roman" w:cs="Times New Roman"/>
+          <w:color w:val="000000"/>
+          <w:kern w:val="0"/>
+          <w14:ligatures w14:val="none"/>
+        </w:rPr>
+      </w:pPr>
+      <w:r>
+        <w:rPr>
+          <w:rFonts w:ascii="Times New Roman" w:eastAsia="Times New Roman" w:hAnsi="Times New Roman" w:cs="Times New Roman"/>
+          <w:color w:val="000000"/>
+          <w:kern w:val="0"/>
+          <w14:ligatures w14:val="none"/>
+        </w:rPr>
+        <w:t>Minimal viable app:</w:t>
+      </w:r>
+    </w:p>
+    <w:p>
+      <w:pPr>
+        <w:numPr>
+          <w:ilvl w:val="0"/>
+          <w:numId w:val="16"/>
+        </w:numPr>
+        <w:spacing w:before="100" w:beforeAutospacing="1" w:after="100" w:afterAutospacing="1" w:line="240" w:lineRule="auto"/>
+        <w:rPr>
+          <w:rFonts w:ascii="Times New Roman" w:eastAsia="Times New Roman" w:hAnsi="Times New Roman" w:cs="Times New Roman"/>
+          <w:color w:val="000000"/>
+          <w:kern w:val="0"/>
+          <w14:ligatures w14:val="none"/>
+        </w:rPr>
+      </w:pPr>
+      <w:r>
+        <w:rPr>
+          <w:rFonts w:ascii="Times New Roman" w:eastAsia="Times New Roman" w:hAnsi="Times New Roman" w:cs="Times New Roman"/>
+          <w:color w:val="000000"/>
+          <w:kern w:val="0"/>
+          <w14:ligatures w14:val="none"/>
+        </w:rPr>
+        <w:t>Opponent selector</w:t>
+      </w:r>
+    </w:p>
+    <w:p>
+      <w:pPr>
+        <w:numPr>
+          <w:ilvl w:val="0"/>
+          <w:numId w:val="16"/>
+        </w:numPr>
+        <w:spacing w:before="100" w:beforeAutospacing="1" w:after="100" w:afterAutospacing="1" w:line="240" w:lineRule="auto"/>
+        <w:rPr>
+          <w:rFonts w:ascii="Times New Roman" w:eastAsia="Times New Roman" w:hAnsi="Times New Roman" w:cs="Times New Roman"/>
+          <w:color w:val="000000"/>
+          <w:kern w:val="0"/>
+          <w14:ligatures w14:val="none"/>
+        </w:rPr>
+      </w:pPr>
+      <w:r>
+        <w:rPr>
+          <w:rFonts w:ascii="Times New Roman" w:eastAsia="Times New Roman" w:hAnsi="Times New Roman" w:cs="Times New Roman"/>
+          <w:color w:val="000000"/>
+          <w:kern w:val="0"/>
+          <w14:ligatures w14:val="none"/>
+        </w:rPr>
+        <w:t>Game state inputs</w:t>
+      </w:r>
+    </w:p>
+    <w:p>
+      <w:pPr>
+        <w:numPr>
+          <w:ilvl w:val="0"/>
+          <w:numId w:val="16"/>
+        </w:numPr>
+        <w:spacing w:before="100" w:beforeAutospacing="1" w:after="100" w:afterAutospacing="1" w:line="240" w:lineRule="auto"/>
+        <w:rPr>
+          <w:rFonts w:ascii="Times New Roman" w:eastAsia="Times New Roman" w:hAnsi="Times New Roman" w:cs="Times New Roman"/>
+          <w:color w:val="000000"/>
+          <w:kern w:val="0"/>
+          <w14:ligatures w14:val="none"/>
+        </w:rPr>
+      </w:pPr>
+      <w:r>
+        <w:rPr>
+          <w:rFonts w:ascii="Times New Roman" w:eastAsia="Times New Roman" w:hAnsi="Times New Roman" w:cs="Times New Roman"/>
+          <w:color w:val="000000"/>
+          <w:kern w:val="0"/>
+          <w14:ligatures w14:val="none"/>
+        </w:rPr>
+        <w:t>Output:</w:t>
       </w:r>
     </w:p>
     <w:p>
       <w:pPr>
         <w:numPr>
           <w:ilvl w:val="1"/>
-          <w:numId w:val="6"/>
+          <w:numId w:val="16"/>
         </w:numPr>
         <w:spacing w:before="100" w:beforeAutospacing="1" w:after="100" w:afterAutospacing="1" w:line="240" w:lineRule="auto"/>
         <w:rPr>
@@ -727,17 +2540,19 @@
       <w:r>
         <w:rPr>
           <w:rFonts w:ascii="Times New Roman" w:eastAsia="Times New Roman" w:hAnsi="Times New Roman" w:cs="Times New Roman"/>
-          <w:b/>
-          <w:bCs/>
-          <w:color w:val="000000"/>
-          <w:kern w:val="0"/>
-          <w14:ligatures w14:val="none"/>
-        </w:rPr>
-        <w:t>Aggressive counter</w:t>
-      </w:r>
-    </w:p>
-    <w:p>
-      <w:pPr>
+          <w:color w:val="000000"/>
+          <w:kern w:val="0"/>
+          <w14:ligatures w14:val="none"/>
+        </w:rPr>
+        <w:t>Recommended defense</w:t>
+      </w:r>
+    </w:p>
+    <w:p>
+      <w:pPr>
+        <w:numPr>
+          <w:ilvl w:val="1"/>
+          <w:numId w:val="16"/>
+        </w:numPr>
         <w:spacing w:before="100" w:beforeAutospacing="1" w:after="100" w:afterAutospacing="1" w:line="240" w:lineRule="auto"/>
         <w:rPr>
           <w:rFonts w:ascii="Times New Roman" w:eastAsia="Times New Roman" w:hAnsi="Times New Roman" w:cs="Times New Roman"/>
@@ -753,31 +2568,15 @@
           <w:kern w:val="0"/>
           <w14:ligatures w14:val="none"/>
         </w:rPr>
-        <w:t>You may not get all of these — but you must define </w:t>
-      </w:r>
-      <w:r>
-        <w:rPr>
-          <w:rFonts w:ascii="Times New Roman" w:eastAsia="Times New Roman" w:hAnsi="Times New Roman" w:cs="Times New Roman"/>
-          <w:i/>
-          <w:iCs/>
-          <w:color w:val="000000"/>
-          <w:kern w:val="0"/>
-          <w14:ligatures w14:val="none"/>
-        </w:rPr>
-        <w:t>some</w:t>
-      </w:r>
-      <w:r>
-        <w:rPr>
-          <w:rFonts w:ascii="Times New Roman" w:eastAsia="Times New Roman" w:hAnsi="Times New Roman" w:cs="Times New Roman"/>
-          <w:color w:val="000000"/>
-          <w:kern w:val="0"/>
-          <w14:ligatures w14:val="none"/>
-        </w:rPr>
-        <w:t>.</w:t>
-      </w:r>
-    </w:p>
-    <w:p>
-      <w:pPr>
+        <w:t>Expected points conceded</w:t>
+      </w:r>
+    </w:p>
+    <w:p>
+      <w:pPr>
+        <w:numPr>
+          <w:ilvl w:val="1"/>
+          <w:numId w:val="16"/>
+        </w:numPr>
         <w:spacing w:before="100" w:beforeAutospacing="1" w:after="100" w:afterAutospacing="1" w:line="240" w:lineRule="auto"/>
         <w:rPr>
           <w:rFonts w:ascii="Times New Roman" w:eastAsia="Times New Roman" w:hAnsi="Times New Roman" w:cs="Times New Roman"/>
@@ -788,41 +2587,33 @@
       </w:pPr>
       <w:r>
         <w:rPr>
-          <w:rFonts w:ascii="Apple Color Emoji" w:eastAsia="Times New Roman" w:hAnsi="Apple Color Emoji" w:cs="Apple Color Emoji"/>
-          <w:color w:val="000000"/>
-          <w:kern w:val="0"/>
-          <w14:ligatures w14:val="none"/>
-        </w:rPr>
-        <w:t>📌</w:t>
-      </w:r>
-      <w:r>
-        <w:rPr>
-          <w:rFonts w:ascii="Times New Roman" w:eastAsia="Times New Roman" w:hAnsi="Times New Roman" w:cs="Times New Roman"/>
-          <w:color w:val="000000"/>
-          <w:kern w:val="0"/>
-          <w14:ligatures w14:val="none"/>
-        </w:rPr>
-        <w:t xml:space="preserve"> Write this down </w:t>
-      </w:r>
-      <w:r>
-        <w:rPr>
-          <w:rFonts w:ascii="Times New Roman" w:eastAsia="Times New Roman" w:hAnsi="Times New Roman" w:cs="Times New Roman"/>
-          <w:b/>
-          <w:bCs/>
-          <w:color w:val="000000"/>
-          <w:kern w:val="0"/>
-          <w14:ligatures w14:val="none"/>
-        </w:rPr>
-        <w:t>before</w:t>
-      </w:r>
-      <w:r>
-        <w:rPr>
-          <w:rFonts w:ascii="Times New Roman" w:eastAsia="Times New Roman" w:hAnsi="Times New Roman" w:cs="Times New Roman"/>
-          <w:color w:val="000000"/>
-          <w:kern w:val="0"/>
-          <w14:ligatures w14:val="none"/>
-        </w:rPr>
-        <w:t> modeling. Judges love clarity.</w:t>
+          <w:rFonts w:ascii="Times New Roman" w:eastAsia="Times New Roman" w:hAnsi="Times New Roman" w:cs="Times New Roman"/>
+          <w:color w:val="000000"/>
+          <w:kern w:val="0"/>
+          <w14:ligatures w14:val="none"/>
+        </w:rPr>
+        <w:t>Risk profile</w:t>
+      </w:r>
+    </w:p>
+    <w:p>
+      <w:pPr>
+        <w:spacing w:before="100" w:beforeAutospacing="1" w:after="100" w:afterAutospacing="1" w:line="240" w:lineRule="auto"/>
+        <w:rPr>
+          <w:rFonts w:ascii="Times New Roman" w:eastAsia="Times New Roman" w:hAnsi="Times New Roman" w:cs="Times New Roman"/>
+          <w:color w:val="000000"/>
+          <w:kern w:val="0"/>
+          <w14:ligatures w14:val="none"/>
+        </w:rPr>
+      </w:pPr>
+      <w:r>
+        <w:rPr>
+          <w:rFonts w:ascii="Times New Roman" w:eastAsia="Times New Roman" w:hAnsi="Times New Roman" w:cs="Times New Roman"/>
+          <w:color w:val="000000"/>
+          <w:kern w:val="0"/>
+          <w14:ligatures w14:val="none"/>
+        </w:rPr>
+        <w:lastRenderedPageBreak/>
+        <w:t>Polish later if time allows.</w:t>
       </w:r>
     </w:p>
     <w:p>
@@ -848,6 +2639,155 @@
 <file path=word/numbering.xml><?xml version="1.0" encoding="utf-8"?>
 <w:numbering xmlns:wpc="http://schemas.microsoft.com/office/word/2010/wordprocessingCanvas" xmlns:cx="http://schemas.microsoft.com/office/drawing/2014/chartex" xmlns:cx1="http://schemas.microsoft.com/office/drawing/2015/9/8/chartex" xmlns:cx2="http://schemas.microsoft.com/office/drawing/2015/10/21/chartex" xmlns:cx3="http://schemas.microsoft.com/office/drawing/2016/5/9/chartex" xmlns:cx4="http://schemas.microsoft.com/office/drawing/2016/5/10/chartex" xmlns:cx5="http://schemas.microsoft.com/office/drawing/2016/5/11/chartex" xmlns:cx6="http://schemas.microsoft.com/office/drawing/2016/5/12/chartex" xmlns:cx7="http://schemas.microsoft.com/office/drawing/2016/5/13/chartex" xmlns:cx8="http://schemas.microsoft.com/office/drawing/2016/5/14/chartex" xmlns:mc="http://schemas.openxmlformats.org/markup-compatibility/2006" xmlns:aink="http://schemas.microsoft.com/office/drawing/2016/ink" xmlns:am3d="http://schemas.microsoft.com/office/drawing/2017/model3d" xmlns:o="urn:schemas-microsoft-com:office:office" xmlns:oel="http://schemas.microsoft.com/office/2019/extlst" xmlns:r="http://schemas.openxmlformats.org/officeDocument/2006/relationships" xmlns:m="http://schemas.openxmlformats.org/officeDocument/2006/math" xmlns:v="urn:schemas-microsoft-com:vml" xmlns:wp14="http://schemas.microsoft.com/office/word/2010/wordprocessingDrawing" xmlns:wp="http://schemas.openxmlformats.org/drawingml/2006/wordprocessingDrawing" xmlns:w10="urn:schemas-microsoft-com:office:word" xmlns:w="http://schemas.openxmlformats.org/wordprocessingml/2006/main" xmlns:w14="http://schemas.microsoft.com/office/word/2010/wordml" xmlns:w15="http://schemas.microsoft.com/office/word/2012/wordml" xmlns:w16cex="http://schemas.microsoft.com/office/word/2018/wordml/cex" xmlns:w16cid="http://schemas.microsoft.com/office/word/2016/wordml/cid" xmlns:w16="http://schemas.microsoft.com/office/word/2018/wordml" xmlns:w16du="http://schemas.microsoft.com/office/word/2023/wordml/word16du" xmlns:w16sdtdh="http://schemas.microsoft.com/office/word/2020/wordml/sdtdatahash" xmlns:w16sdtfl="http://schemas.microsoft.com/office/word/2024/wordml/sdtformatlock" xmlns:w16se="http://schemas.microsoft.com/office/word/2015/wordml/symex" xmlns:wpg="http://schemas.microsoft.com/office/word/2010/wordprocessingGroup" xmlns:wpi="http://schemas.microsoft.com/office/word/2010/wordprocessingInk" xmlns:wne="http://schemas.microsoft.com/office/word/2006/wordml" xmlns:wps="http://schemas.microsoft.com/office/word/2010/wordprocessingShape" mc:Ignorable="w14 w15 w16se w16cid w16 w16cex w16sdtdh w16sdtfl w16du wp14">
   <w:abstractNum w:abstractNumId="0" w15:restartNumberingAfterBreak="0">
+    <w:nsid w:val="064A71C0"/>
+    <w:multiLevelType w:val="multilevel"/>
+    <w:tmpl w:val="65501DBA"/>
+    <w:lvl w:ilvl="0">
+      <w:start w:val="1"/>
+      <w:numFmt w:val="bullet"/>
+      <w:lvlText w:val=""/>
+      <w:lvlJc w:val="left"/>
+      <w:pPr>
+        <w:tabs>
+          <w:tab w:val="num" w:pos="720"/>
+        </w:tabs>
+        <w:ind w:left="720" w:hanging="360"/>
+      </w:pPr>
+      <w:rPr>
+        <w:rFonts w:ascii="Symbol" w:hAnsi="Symbol" w:hint="default"/>
+        <w:sz w:val="20"/>
+      </w:rPr>
+    </w:lvl>
+    <w:lvl w:ilvl="1">
+      <w:start w:val="1"/>
+      <w:numFmt w:val="bullet"/>
+      <w:lvlText w:val="o"/>
+      <w:lvlJc w:val="left"/>
+      <w:pPr>
+        <w:tabs>
+          <w:tab w:val="num" w:pos="1440"/>
+        </w:tabs>
+        <w:ind w:left="1440" w:hanging="360"/>
+      </w:pPr>
+      <w:rPr>
+        <w:rFonts w:ascii="Courier New" w:hAnsi="Courier New" w:hint="default"/>
+        <w:sz w:val="20"/>
+      </w:rPr>
+    </w:lvl>
+    <w:lvl w:ilvl="2" w:tentative="1">
+      <w:start w:val="1"/>
+      <w:numFmt w:val="bullet"/>
+      <w:lvlText w:val=""/>
+      <w:lvlJc w:val="left"/>
+      <w:pPr>
+        <w:tabs>
+          <w:tab w:val="num" w:pos="2160"/>
+        </w:tabs>
+        <w:ind w:left="2160" w:hanging="360"/>
+      </w:pPr>
+      <w:rPr>
+        <w:rFonts w:ascii="Wingdings" w:hAnsi="Wingdings" w:hint="default"/>
+        <w:sz w:val="20"/>
+      </w:rPr>
+    </w:lvl>
+    <w:lvl w:ilvl="3" w:tentative="1">
+      <w:start w:val="1"/>
+      <w:numFmt w:val="bullet"/>
+      <w:lvlText w:val=""/>
+      <w:lvlJc w:val="left"/>
+      <w:pPr>
+        <w:tabs>
+          <w:tab w:val="num" w:pos="2880"/>
+        </w:tabs>
+        <w:ind w:left="2880" w:hanging="360"/>
+      </w:pPr>
+      <w:rPr>
+        <w:rFonts w:ascii="Wingdings" w:hAnsi="Wingdings" w:hint="default"/>
+        <w:sz w:val="20"/>
+      </w:rPr>
+    </w:lvl>
+    <w:lvl w:ilvl="4" w:tentative="1">
+      <w:start w:val="1"/>
+      <w:numFmt w:val="bullet"/>
+      <w:lvlText w:val=""/>
+      <w:lvlJc w:val="left"/>
+      <w:pPr>
+        <w:tabs>
+          <w:tab w:val="num" w:pos="3600"/>
+        </w:tabs>
+        <w:ind w:left="3600" w:hanging="360"/>
+      </w:pPr>
+      <w:rPr>
+        <w:rFonts w:ascii="Wingdings" w:hAnsi="Wingdings" w:hint="default"/>
+        <w:sz w:val="20"/>
+      </w:rPr>
+    </w:lvl>
+    <w:lvl w:ilvl="5" w:tentative="1">
+      <w:start w:val="1"/>
+      <w:numFmt w:val="bullet"/>
+      <w:lvlText w:val=""/>
+      <w:lvlJc w:val="left"/>
+      <w:pPr>
+        <w:tabs>
+          <w:tab w:val="num" w:pos="4320"/>
+        </w:tabs>
+        <w:ind w:left="4320" w:hanging="360"/>
+      </w:pPr>
+      <w:rPr>
+        <w:rFonts w:ascii="Wingdings" w:hAnsi="Wingdings" w:hint="default"/>
+        <w:sz w:val="20"/>
+      </w:rPr>
+    </w:lvl>
+    <w:lvl w:ilvl="6" w:tentative="1">
+      <w:start w:val="1"/>
+      <w:numFmt w:val="bullet"/>
+      <w:lvlText w:val=""/>
+      <w:lvlJc w:val="left"/>
+      <w:pPr>
+        <w:tabs>
+          <w:tab w:val="num" w:pos="5040"/>
+        </w:tabs>
+        <w:ind w:left="5040" w:hanging="360"/>
+      </w:pPr>
+      <w:rPr>
+        <w:rFonts w:ascii="Wingdings" w:hAnsi="Wingdings" w:hint="default"/>
+        <w:sz w:val="20"/>
+      </w:rPr>
+    </w:lvl>
+    <w:lvl w:ilvl="7" w:tentative="1">
+      <w:start w:val="1"/>
+      <w:numFmt w:val="bullet"/>
+      <w:lvlText w:val=""/>
+      <w:lvlJc w:val="left"/>
+      <w:pPr>
+        <w:tabs>
+          <w:tab w:val="num" w:pos="5760"/>
+        </w:tabs>
+        <w:ind w:left="5760" w:hanging="360"/>
+      </w:pPr>
+      <w:rPr>
+        <w:rFonts w:ascii="Wingdings" w:hAnsi="Wingdings" w:hint="default"/>
+        <w:sz w:val="20"/>
+      </w:rPr>
+    </w:lvl>
+    <w:lvl w:ilvl="8" w:tentative="1">
+      <w:start w:val="1"/>
+      <w:numFmt w:val="bullet"/>
+      <w:lvlText w:val=""/>
+      <w:lvlJc w:val="left"/>
+      <w:pPr>
+        <w:tabs>
+          <w:tab w:val="num" w:pos="6480"/>
+        </w:tabs>
+        <w:ind w:left="6480" w:hanging="360"/>
+      </w:pPr>
+      <w:rPr>
+        <w:rFonts w:ascii="Wingdings" w:hAnsi="Wingdings" w:hint="default"/>
+        <w:sz w:val="20"/>
+      </w:rPr>
+    </w:lvl>
+  </w:abstractNum>
+  <w:abstractNum w:abstractNumId="1" w15:restartNumberingAfterBreak="0">
     <w:nsid w:val="1B76357F"/>
     <w:multiLevelType w:val="hybridMultilevel"/>
     <w:tmpl w:val="265E2CCA"/>
@@ -960,7 +2900,454 @@
       </w:rPr>
     </w:lvl>
   </w:abstractNum>
-  <w:abstractNum w:abstractNumId="1" w15:restartNumberingAfterBreak="0">
+  <w:abstractNum w:abstractNumId="2" w15:restartNumberingAfterBreak="0">
+    <w:nsid w:val="1B831B92"/>
+    <w:multiLevelType w:val="multilevel"/>
+    <w:tmpl w:val="AC8053D0"/>
+    <w:lvl w:ilvl="0">
+      <w:start w:val="1"/>
+      <w:numFmt w:val="bullet"/>
+      <w:lvlText w:val=""/>
+      <w:lvlJc w:val="left"/>
+      <w:pPr>
+        <w:tabs>
+          <w:tab w:val="num" w:pos="720"/>
+        </w:tabs>
+        <w:ind w:left="720" w:hanging="360"/>
+      </w:pPr>
+      <w:rPr>
+        <w:rFonts w:ascii="Symbol" w:hAnsi="Symbol" w:hint="default"/>
+        <w:sz w:val="20"/>
+      </w:rPr>
+    </w:lvl>
+    <w:lvl w:ilvl="1" w:tentative="1">
+      <w:start w:val="1"/>
+      <w:numFmt w:val="bullet"/>
+      <w:lvlText w:val="o"/>
+      <w:lvlJc w:val="left"/>
+      <w:pPr>
+        <w:tabs>
+          <w:tab w:val="num" w:pos="1440"/>
+        </w:tabs>
+        <w:ind w:left="1440" w:hanging="360"/>
+      </w:pPr>
+      <w:rPr>
+        <w:rFonts w:ascii="Courier New" w:hAnsi="Courier New" w:hint="default"/>
+        <w:sz w:val="20"/>
+      </w:rPr>
+    </w:lvl>
+    <w:lvl w:ilvl="2" w:tentative="1">
+      <w:start w:val="1"/>
+      <w:numFmt w:val="bullet"/>
+      <w:lvlText w:val=""/>
+      <w:lvlJc w:val="left"/>
+      <w:pPr>
+        <w:tabs>
+          <w:tab w:val="num" w:pos="2160"/>
+        </w:tabs>
+        <w:ind w:left="2160" w:hanging="360"/>
+      </w:pPr>
+      <w:rPr>
+        <w:rFonts w:ascii="Wingdings" w:hAnsi="Wingdings" w:hint="default"/>
+        <w:sz w:val="20"/>
+      </w:rPr>
+    </w:lvl>
+    <w:lvl w:ilvl="3" w:tentative="1">
+      <w:start w:val="1"/>
+      <w:numFmt w:val="bullet"/>
+      <w:lvlText w:val=""/>
+      <w:lvlJc w:val="left"/>
+      <w:pPr>
+        <w:tabs>
+          <w:tab w:val="num" w:pos="2880"/>
+        </w:tabs>
+        <w:ind w:left="2880" w:hanging="360"/>
+      </w:pPr>
+      <w:rPr>
+        <w:rFonts w:ascii="Wingdings" w:hAnsi="Wingdings" w:hint="default"/>
+        <w:sz w:val="20"/>
+      </w:rPr>
+    </w:lvl>
+    <w:lvl w:ilvl="4" w:tentative="1">
+      <w:start w:val="1"/>
+      <w:numFmt w:val="bullet"/>
+      <w:lvlText w:val=""/>
+      <w:lvlJc w:val="left"/>
+      <w:pPr>
+        <w:tabs>
+          <w:tab w:val="num" w:pos="3600"/>
+        </w:tabs>
+        <w:ind w:left="3600" w:hanging="360"/>
+      </w:pPr>
+      <w:rPr>
+        <w:rFonts w:ascii="Wingdings" w:hAnsi="Wingdings" w:hint="default"/>
+        <w:sz w:val="20"/>
+      </w:rPr>
+    </w:lvl>
+    <w:lvl w:ilvl="5" w:tentative="1">
+      <w:start w:val="1"/>
+      <w:numFmt w:val="bullet"/>
+      <w:lvlText w:val=""/>
+      <w:lvlJc w:val="left"/>
+      <w:pPr>
+        <w:tabs>
+          <w:tab w:val="num" w:pos="4320"/>
+        </w:tabs>
+        <w:ind w:left="4320" w:hanging="360"/>
+      </w:pPr>
+      <w:rPr>
+        <w:rFonts w:ascii="Wingdings" w:hAnsi="Wingdings" w:hint="default"/>
+        <w:sz w:val="20"/>
+      </w:rPr>
+    </w:lvl>
+    <w:lvl w:ilvl="6" w:tentative="1">
+      <w:start w:val="1"/>
+      <w:numFmt w:val="bullet"/>
+      <w:lvlText w:val=""/>
+      <w:lvlJc w:val="left"/>
+      <w:pPr>
+        <w:tabs>
+          <w:tab w:val="num" w:pos="5040"/>
+        </w:tabs>
+        <w:ind w:left="5040" w:hanging="360"/>
+      </w:pPr>
+      <w:rPr>
+        <w:rFonts w:ascii="Wingdings" w:hAnsi="Wingdings" w:hint="default"/>
+        <w:sz w:val="20"/>
+      </w:rPr>
+    </w:lvl>
+    <w:lvl w:ilvl="7" w:tentative="1">
+      <w:start w:val="1"/>
+      <w:numFmt w:val="bullet"/>
+      <w:lvlText w:val=""/>
+      <w:lvlJc w:val="left"/>
+      <w:pPr>
+        <w:tabs>
+          <w:tab w:val="num" w:pos="5760"/>
+        </w:tabs>
+        <w:ind w:left="5760" w:hanging="360"/>
+      </w:pPr>
+      <w:rPr>
+        <w:rFonts w:ascii="Wingdings" w:hAnsi="Wingdings" w:hint="default"/>
+        <w:sz w:val="20"/>
+      </w:rPr>
+    </w:lvl>
+    <w:lvl w:ilvl="8" w:tentative="1">
+      <w:start w:val="1"/>
+      <w:numFmt w:val="bullet"/>
+      <w:lvlText w:val=""/>
+      <w:lvlJc w:val="left"/>
+      <w:pPr>
+        <w:tabs>
+          <w:tab w:val="num" w:pos="6480"/>
+        </w:tabs>
+        <w:ind w:left="6480" w:hanging="360"/>
+      </w:pPr>
+      <w:rPr>
+        <w:rFonts w:ascii="Wingdings" w:hAnsi="Wingdings" w:hint="default"/>
+        <w:sz w:val="20"/>
+      </w:rPr>
+    </w:lvl>
+  </w:abstractNum>
+  <w:abstractNum w:abstractNumId="3" w15:restartNumberingAfterBreak="0">
+    <w:nsid w:val="1C4C3AC5"/>
+    <w:multiLevelType w:val="multilevel"/>
+    <w:tmpl w:val="B8062D7E"/>
+    <w:lvl w:ilvl="0">
+      <w:start w:val="1"/>
+      <w:numFmt w:val="bullet"/>
+      <w:lvlText w:val=""/>
+      <w:lvlJc w:val="left"/>
+      <w:pPr>
+        <w:tabs>
+          <w:tab w:val="num" w:pos="720"/>
+        </w:tabs>
+        <w:ind w:left="720" w:hanging="360"/>
+      </w:pPr>
+      <w:rPr>
+        <w:rFonts w:ascii="Symbol" w:hAnsi="Symbol" w:hint="default"/>
+        <w:sz w:val="20"/>
+      </w:rPr>
+    </w:lvl>
+    <w:lvl w:ilvl="1">
+      <w:start w:val="1"/>
+      <w:numFmt w:val="bullet"/>
+      <w:lvlText w:val="o"/>
+      <w:lvlJc w:val="left"/>
+      <w:pPr>
+        <w:tabs>
+          <w:tab w:val="num" w:pos="1440"/>
+        </w:tabs>
+        <w:ind w:left="1440" w:hanging="360"/>
+      </w:pPr>
+      <w:rPr>
+        <w:rFonts w:ascii="Courier New" w:hAnsi="Courier New" w:hint="default"/>
+        <w:sz w:val="20"/>
+      </w:rPr>
+    </w:lvl>
+    <w:lvl w:ilvl="2" w:tentative="1">
+      <w:start w:val="1"/>
+      <w:numFmt w:val="bullet"/>
+      <w:lvlText w:val=""/>
+      <w:lvlJc w:val="left"/>
+      <w:pPr>
+        <w:tabs>
+          <w:tab w:val="num" w:pos="2160"/>
+        </w:tabs>
+        <w:ind w:left="2160" w:hanging="360"/>
+      </w:pPr>
+      <w:rPr>
+        <w:rFonts w:ascii="Wingdings" w:hAnsi="Wingdings" w:hint="default"/>
+        <w:sz w:val="20"/>
+      </w:rPr>
+    </w:lvl>
+    <w:lvl w:ilvl="3" w:tentative="1">
+      <w:start w:val="1"/>
+      <w:numFmt w:val="bullet"/>
+      <w:lvlText w:val=""/>
+      <w:lvlJc w:val="left"/>
+      <w:pPr>
+        <w:tabs>
+          <w:tab w:val="num" w:pos="2880"/>
+        </w:tabs>
+        <w:ind w:left="2880" w:hanging="360"/>
+      </w:pPr>
+      <w:rPr>
+        <w:rFonts w:ascii="Wingdings" w:hAnsi="Wingdings" w:hint="default"/>
+        <w:sz w:val="20"/>
+      </w:rPr>
+    </w:lvl>
+    <w:lvl w:ilvl="4" w:tentative="1">
+      <w:start w:val="1"/>
+      <w:numFmt w:val="bullet"/>
+      <w:lvlText w:val=""/>
+      <w:lvlJc w:val="left"/>
+      <w:pPr>
+        <w:tabs>
+          <w:tab w:val="num" w:pos="3600"/>
+        </w:tabs>
+        <w:ind w:left="3600" w:hanging="360"/>
+      </w:pPr>
+      <w:rPr>
+        <w:rFonts w:ascii="Wingdings" w:hAnsi="Wingdings" w:hint="default"/>
+        <w:sz w:val="20"/>
+      </w:rPr>
+    </w:lvl>
+    <w:lvl w:ilvl="5" w:tentative="1">
+      <w:start w:val="1"/>
+      <w:numFmt w:val="bullet"/>
+      <w:lvlText w:val=""/>
+      <w:lvlJc w:val="left"/>
+      <w:pPr>
+        <w:tabs>
+          <w:tab w:val="num" w:pos="4320"/>
+        </w:tabs>
+        <w:ind w:left="4320" w:hanging="360"/>
+      </w:pPr>
+      <w:rPr>
+        <w:rFonts w:ascii="Wingdings" w:hAnsi="Wingdings" w:hint="default"/>
+        <w:sz w:val="20"/>
+      </w:rPr>
+    </w:lvl>
+    <w:lvl w:ilvl="6" w:tentative="1">
+      <w:start w:val="1"/>
+      <w:numFmt w:val="bullet"/>
+      <w:lvlText w:val=""/>
+      <w:lvlJc w:val="left"/>
+      <w:pPr>
+        <w:tabs>
+          <w:tab w:val="num" w:pos="5040"/>
+        </w:tabs>
+        <w:ind w:left="5040" w:hanging="360"/>
+      </w:pPr>
+      <w:rPr>
+        <w:rFonts w:ascii="Wingdings" w:hAnsi="Wingdings" w:hint="default"/>
+        <w:sz w:val="20"/>
+      </w:rPr>
+    </w:lvl>
+    <w:lvl w:ilvl="7" w:tentative="1">
+      <w:start w:val="1"/>
+      <w:numFmt w:val="bullet"/>
+      <w:lvlText w:val=""/>
+      <w:lvlJc w:val="left"/>
+      <w:pPr>
+        <w:tabs>
+          <w:tab w:val="num" w:pos="5760"/>
+        </w:tabs>
+        <w:ind w:left="5760" w:hanging="360"/>
+      </w:pPr>
+      <w:rPr>
+        <w:rFonts w:ascii="Wingdings" w:hAnsi="Wingdings" w:hint="default"/>
+        <w:sz w:val="20"/>
+      </w:rPr>
+    </w:lvl>
+    <w:lvl w:ilvl="8" w:tentative="1">
+      <w:start w:val="1"/>
+      <w:numFmt w:val="bullet"/>
+      <w:lvlText w:val=""/>
+      <w:lvlJc w:val="left"/>
+      <w:pPr>
+        <w:tabs>
+          <w:tab w:val="num" w:pos="6480"/>
+        </w:tabs>
+        <w:ind w:left="6480" w:hanging="360"/>
+      </w:pPr>
+      <w:rPr>
+        <w:rFonts w:ascii="Wingdings" w:hAnsi="Wingdings" w:hint="default"/>
+        <w:sz w:val="20"/>
+      </w:rPr>
+    </w:lvl>
+  </w:abstractNum>
+  <w:abstractNum w:abstractNumId="4" w15:restartNumberingAfterBreak="0">
+    <w:nsid w:val="1FC15B62"/>
+    <w:multiLevelType w:val="multilevel"/>
+    <w:tmpl w:val="033681B6"/>
+    <w:lvl w:ilvl="0">
+      <w:start w:val="1"/>
+      <w:numFmt w:val="bullet"/>
+      <w:lvlText w:val=""/>
+      <w:lvlJc w:val="left"/>
+      <w:pPr>
+        <w:tabs>
+          <w:tab w:val="num" w:pos="720"/>
+        </w:tabs>
+        <w:ind w:left="720" w:hanging="360"/>
+      </w:pPr>
+      <w:rPr>
+        <w:rFonts w:ascii="Symbol" w:hAnsi="Symbol" w:hint="default"/>
+        <w:sz w:val="20"/>
+      </w:rPr>
+    </w:lvl>
+    <w:lvl w:ilvl="1">
+      <w:start w:val="1"/>
+      <w:numFmt w:val="bullet"/>
+      <w:lvlText w:val="o"/>
+      <w:lvlJc w:val="left"/>
+      <w:pPr>
+        <w:tabs>
+          <w:tab w:val="num" w:pos="1440"/>
+        </w:tabs>
+        <w:ind w:left="1440" w:hanging="360"/>
+      </w:pPr>
+      <w:rPr>
+        <w:rFonts w:ascii="Courier New" w:hAnsi="Courier New" w:hint="default"/>
+        <w:sz w:val="20"/>
+      </w:rPr>
+    </w:lvl>
+    <w:lvl w:ilvl="2" w:tentative="1">
+      <w:start w:val="1"/>
+      <w:numFmt w:val="bullet"/>
+      <w:lvlText w:val=""/>
+      <w:lvlJc w:val="left"/>
+      <w:pPr>
+        <w:tabs>
+          <w:tab w:val="num" w:pos="2160"/>
+        </w:tabs>
+        <w:ind w:left="2160" w:hanging="360"/>
+      </w:pPr>
+      <w:rPr>
+        <w:rFonts w:ascii="Wingdings" w:hAnsi="Wingdings" w:hint="default"/>
+        <w:sz w:val="20"/>
+      </w:rPr>
+    </w:lvl>
+    <w:lvl w:ilvl="3" w:tentative="1">
+      <w:start w:val="1"/>
+      <w:numFmt w:val="bullet"/>
+      <w:lvlText w:val=""/>
+      <w:lvlJc w:val="left"/>
+      <w:pPr>
+        <w:tabs>
+          <w:tab w:val="num" w:pos="2880"/>
+        </w:tabs>
+        <w:ind w:left="2880" w:hanging="360"/>
+      </w:pPr>
+      <w:rPr>
+        <w:rFonts w:ascii="Wingdings" w:hAnsi="Wingdings" w:hint="default"/>
+        <w:sz w:val="20"/>
+      </w:rPr>
+    </w:lvl>
+    <w:lvl w:ilvl="4" w:tentative="1">
+      <w:start w:val="1"/>
+      <w:numFmt w:val="bullet"/>
+      <w:lvlText w:val=""/>
+      <w:lvlJc w:val="left"/>
+      <w:pPr>
+        <w:tabs>
+          <w:tab w:val="num" w:pos="3600"/>
+        </w:tabs>
+        <w:ind w:left="3600" w:hanging="360"/>
+      </w:pPr>
+      <w:rPr>
+        <w:rFonts w:ascii="Wingdings" w:hAnsi="Wingdings" w:hint="default"/>
+        <w:sz w:val="20"/>
+      </w:rPr>
+    </w:lvl>
+    <w:lvl w:ilvl="5" w:tentative="1">
+      <w:start w:val="1"/>
+      <w:numFmt w:val="bullet"/>
+      <w:lvlText w:val=""/>
+      <w:lvlJc w:val="left"/>
+      <w:pPr>
+        <w:tabs>
+          <w:tab w:val="num" w:pos="4320"/>
+        </w:tabs>
+        <w:ind w:left="4320" w:hanging="360"/>
+      </w:pPr>
+      <w:rPr>
+        <w:rFonts w:ascii="Wingdings" w:hAnsi="Wingdings" w:hint="default"/>
+        <w:sz w:val="20"/>
+      </w:rPr>
+    </w:lvl>
+    <w:lvl w:ilvl="6" w:tentative="1">
+      <w:start w:val="1"/>
+      <w:numFmt w:val="bullet"/>
+      <w:lvlText w:val=""/>
+      <w:lvlJc w:val="left"/>
+      <w:pPr>
+        <w:tabs>
+          <w:tab w:val="num" w:pos="5040"/>
+        </w:tabs>
+        <w:ind w:left="5040" w:hanging="360"/>
+      </w:pPr>
+      <w:rPr>
+        <w:rFonts w:ascii="Wingdings" w:hAnsi="Wingdings" w:hint="default"/>
+        <w:sz w:val="20"/>
+      </w:rPr>
+    </w:lvl>
+    <w:lvl w:ilvl="7" w:tentative="1">
+      <w:start w:val="1"/>
+      <w:numFmt w:val="bullet"/>
+      <w:lvlText w:val=""/>
+      <w:lvlJc w:val="left"/>
+      <w:pPr>
+        <w:tabs>
+          <w:tab w:val="num" w:pos="5760"/>
+        </w:tabs>
+        <w:ind w:left="5760" w:hanging="360"/>
+      </w:pPr>
+      <w:rPr>
+        <w:rFonts w:ascii="Wingdings" w:hAnsi="Wingdings" w:hint="default"/>
+        <w:sz w:val="20"/>
+      </w:rPr>
+    </w:lvl>
+    <w:lvl w:ilvl="8" w:tentative="1">
+      <w:start w:val="1"/>
+      <w:numFmt w:val="bullet"/>
+      <w:lvlText w:val=""/>
+      <w:lvlJc w:val="left"/>
+      <w:pPr>
+        <w:tabs>
+          <w:tab w:val="num" w:pos="6480"/>
+        </w:tabs>
+        <w:ind w:left="6480" w:hanging="360"/>
+      </w:pPr>
+      <w:rPr>
+        <w:rFonts w:ascii="Wingdings" w:hAnsi="Wingdings" w:hint="default"/>
+        <w:sz w:val="20"/>
+      </w:rPr>
+    </w:lvl>
+  </w:abstractNum>
+  <w:abstractNum w:abstractNumId="5" w15:restartNumberingAfterBreak="0">
     <w:nsid w:val="217F2B2F"/>
     <w:multiLevelType w:val="multilevel"/>
     <w:tmpl w:val="B19AE7A6"/>
@@ -1109,7 +3496,7 @@
       </w:rPr>
     </w:lvl>
   </w:abstractNum>
-  <w:abstractNum w:abstractNumId="2" w15:restartNumberingAfterBreak="0">
+  <w:abstractNum w:abstractNumId="6" w15:restartNumberingAfterBreak="0">
     <w:nsid w:val="289E6FDC"/>
     <w:multiLevelType w:val="multilevel"/>
     <w:tmpl w:val="1318C202"/>
@@ -1258,7 +3645,305 @@
       </w:rPr>
     </w:lvl>
   </w:abstractNum>
-  <w:abstractNum w:abstractNumId="3" w15:restartNumberingAfterBreak="0">
+  <w:abstractNum w:abstractNumId="7" w15:restartNumberingAfterBreak="0">
+    <w:nsid w:val="350A7220"/>
+    <w:multiLevelType w:val="multilevel"/>
+    <w:tmpl w:val="14BA670C"/>
+    <w:lvl w:ilvl="0">
+      <w:start w:val="1"/>
+      <w:numFmt w:val="bullet"/>
+      <w:lvlText w:val=""/>
+      <w:lvlJc w:val="left"/>
+      <w:pPr>
+        <w:tabs>
+          <w:tab w:val="num" w:pos="720"/>
+        </w:tabs>
+        <w:ind w:left="720" w:hanging="360"/>
+      </w:pPr>
+      <w:rPr>
+        <w:rFonts w:ascii="Symbol" w:hAnsi="Symbol" w:hint="default"/>
+        <w:sz w:val="20"/>
+      </w:rPr>
+    </w:lvl>
+    <w:lvl w:ilvl="1">
+      <w:start w:val="1"/>
+      <w:numFmt w:val="bullet"/>
+      <w:lvlText w:val="o"/>
+      <w:lvlJc w:val="left"/>
+      <w:pPr>
+        <w:tabs>
+          <w:tab w:val="num" w:pos="1440"/>
+        </w:tabs>
+        <w:ind w:left="1440" w:hanging="360"/>
+      </w:pPr>
+      <w:rPr>
+        <w:rFonts w:ascii="Courier New" w:hAnsi="Courier New" w:hint="default"/>
+        <w:sz w:val="20"/>
+      </w:rPr>
+    </w:lvl>
+    <w:lvl w:ilvl="2" w:tentative="1">
+      <w:start w:val="1"/>
+      <w:numFmt w:val="bullet"/>
+      <w:lvlText w:val=""/>
+      <w:lvlJc w:val="left"/>
+      <w:pPr>
+        <w:tabs>
+          <w:tab w:val="num" w:pos="2160"/>
+        </w:tabs>
+        <w:ind w:left="2160" w:hanging="360"/>
+      </w:pPr>
+      <w:rPr>
+        <w:rFonts w:ascii="Wingdings" w:hAnsi="Wingdings" w:hint="default"/>
+        <w:sz w:val="20"/>
+      </w:rPr>
+    </w:lvl>
+    <w:lvl w:ilvl="3" w:tentative="1">
+      <w:start w:val="1"/>
+      <w:numFmt w:val="bullet"/>
+      <w:lvlText w:val=""/>
+      <w:lvlJc w:val="left"/>
+      <w:pPr>
+        <w:tabs>
+          <w:tab w:val="num" w:pos="2880"/>
+        </w:tabs>
+        <w:ind w:left="2880" w:hanging="360"/>
+      </w:pPr>
+      <w:rPr>
+        <w:rFonts w:ascii="Wingdings" w:hAnsi="Wingdings" w:hint="default"/>
+        <w:sz w:val="20"/>
+      </w:rPr>
+    </w:lvl>
+    <w:lvl w:ilvl="4" w:tentative="1">
+      <w:start w:val="1"/>
+      <w:numFmt w:val="bullet"/>
+      <w:lvlText w:val=""/>
+      <w:lvlJc w:val="left"/>
+      <w:pPr>
+        <w:tabs>
+          <w:tab w:val="num" w:pos="3600"/>
+        </w:tabs>
+        <w:ind w:left="3600" w:hanging="360"/>
+      </w:pPr>
+      <w:rPr>
+        <w:rFonts w:ascii="Wingdings" w:hAnsi="Wingdings" w:hint="default"/>
+        <w:sz w:val="20"/>
+      </w:rPr>
+    </w:lvl>
+    <w:lvl w:ilvl="5" w:tentative="1">
+      <w:start w:val="1"/>
+      <w:numFmt w:val="bullet"/>
+      <w:lvlText w:val=""/>
+      <w:lvlJc w:val="left"/>
+      <w:pPr>
+        <w:tabs>
+          <w:tab w:val="num" w:pos="4320"/>
+        </w:tabs>
+        <w:ind w:left="4320" w:hanging="360"/>
+      </w:pPr>
+      <w:rPr>
+        <w:rFonts w:ascii="Wingdings" w:hAnsi="Wingdings" w:hint="default"/>
+        <w:sz w:val="20"/>
+      </w:rPr>
+    </w:lvl>
+    <w:lvl w:ilvl="6" w:tentative="1">
+      <w:start w:val="1"/>
+      <w:numFmt w:val="bullet"/>
+      <w:lvlText w:val=""/>
+      <w:lvlJc w:val="left"/>
+      <w:pPr>
+        <w:tabs>
+          <w:tab w:val="num" w:pos="5040"/>
+        </w:tabs>
+        <w:ind w:left="5040" w:hanging="360"/>
+      </w:pPr>
+      <w:rPr>
+        <w:rFonts w:ascii="Wingdings" w:hAnsi="Wingdings" w:hint="default"/>
+        <w:sz w:val="20"/>
+      </w:rPr>
+    </w:lvl>
+    <w:lvl w:ilvl="7" w:tentative="1">
+      <w:start w:val="1"/>
+      <w:numFmt w:val="bullet"/>
+      <w:lvlText w:val=""/>
+      <w:lvlJc w:val="left"/>
+      <w:pPr>
+        <w:tabs>
+          <w:tab w:val="num" w:pos="5760"/>
+        </w:tabs>
+        <w:ind w:left="5760" w:hanging="360"/>
+      </w:pPr>
+      <w:rPr>
+        <w:rFonts w:ascii="Wingdings" w:hAnsi="Wingdings" w:hint="default"/>
+        <w:sz w:val="20"/>
+      </w:rPr>
+    </w:lvl>
+    <w:lvl w:ilvl="8" w:tentative="1">
+      <w:start w:val="1"/>
+      <w:numFmt w:val="bullet"/>
+      <w:lvlText w:val=""/>
+      <w:lvlJc w:val="left"/>
+      <w:pPr>
+        <w:tabs>
+          <w:tab w:val="num" w:pos="6480"/>
+        </w:tabs>
+        <w:ind w:left="6480" w:hanging="360"/>
+      </w:pPr>
+      <w:rPr>
+        <w:rFonts w:ascii="Wingdings" w:hAnsi="Wingdings" w:hint="default"/>
+        <w:sz w:val="20"/>
+      </w:rPr>
+    </w:lvl>
+  </w:abstractNum>
+  <w:abstractNum w:abstractNumId="8" w15:restartNumberingAfterBreak="0">
+    <w:nsid w:val="38E452DB"/>
+    <w:multiLevelType w:val="multilevel"/>
+    <w:tmpl w:val="E0EC6BA0"/>
+    <w:lvl w:ilvl="0">
+      <w:start w:val="1"/>
+      <w:numFmt w:val="bullet"/>
+      <w:lvlText w:val=""/>
+      <w:lvlJc w:val="left"/>
+      <w:pPr>
+        <w:tabs>
+          <w:tab w:val="num" w:pos="720"/>
+        </w:tabs>
+        <w:ind w:left="720" w:hanging="360"/>
+      </w:pPr>
+      <w:rPr>
+        <w:rFonts w:ascii="Symbol" w:hAnsi="Symbol" w:hint="default"/>
+        <w:sz w:val="20"/>
+      </w:rPr>
+    </w:lvl>
+    <w:lvl w:ilvl="1" w:tentative="1">
+      <w:start w:val="1"/>
+      <w:numFmt w:val="bullet"/>
+      <w:lvlText w:val="o"/>
+      <w:lvlJc w:val="left"/>
+      <w:pPr>
+        <w:tabs>
+          <w:tab w:val="num" w:pos="1440"/>
+        </w:tabs>
+        <w:ind w:left="1440" w:hanging="360"/>
+      </w:pPr>
+      <w:rPr>
+        <w:rFonts w:ascii="Courier New" w:hAnsi="Courier New" w:hint="default"/>
+        <w:sz w:val="20"/>
+      </w:rPr>
+    </w:lvl>
+    <w:lvl w:ilvl="2" w:tentative="1">
+      <w:start w:val="1"/>
+      <w:numFmt w:val="bullet"/>
+      <w:lvlText w:val=""/>
+      <w:lvlJc w:val="left"/>
+      <w:pPr>
+        <w:tabs>
+          <w:tab w:val="num" w:pos="2160"/>
+        </w:tabs>
+        <w:ind w:left="2160" w:hanging="360"/>
+      </w:pPr>
+      <w:rPr>
+        <w:rFonts w:ascii="Wingdings" w:hAnsi="Wingdings" w:hint="default"/>
+        <w:sz w:val="20"/>
+      </w:rPr>
+    </w:lvl>
+    <w:lvl w:ilvl="3" w:tentative="1">
+      <w:start w:val="1"/>
+      <w:numFmt w:val="bullet"/>
+      <w:lvlText w:val=""/>
+      <w:lvlJc w:val="left"/>
+      <w:pPr>
+        <w:tabs>
+          <w:tab w:val="num" w:pos="2880"/>
+        </w:tabs>
+        <w:ind w:left="2880" w:hanging="360"/>
+      </w:pPr>
+      <w:rPr>
+        <w:rFonts w:ascii="Wingdings" w:hAnsi="Wingdings" w:hint="default"/>
+        <w:sz w:val="20"/>
+      </w:rPr>
+    </w:lvl>
+    <w:lvl w:ilvl="4" w:tentative="1">
+      <w:start w:val="1"/>
+      <w:numFmt w:val="bullet"/>
+      <w:lvlText w:val=""/>
+      <w:lvlJc w:val="left"/>
+      <w:pPr>
+        <w:tabs>
+          <w:tab w:val="num" w:pos="3600"/>
+        </w:tabs>
+        <w:ind w:left="3600" w:hanging="360"/>
+      </w:pPr>
+      <w:rPr>
+        <w:rFonts w:ascii="Wingdings" w:hAnsi="Wingdings" w:hint="default"/>
+        <w:sz w:val="20"/>
+      </w:rPr>
+    </w:lvl>
+    <w:lvl w:ilvl="5" w:tentative="1">
+      <w:start w:val="1"/>
+      <w:numFmt w:val="bullet"/>
+      <w:lvlText w:val=""/>
+      <w:lvlJc w:val="left"/>
+      <w:pPr>
+        <w:tabs>
+          <w:tab w:val="num" w:pos="4320"/>
+        </w:tabs>
+        <w:ind w:left="4320" w:hanging="360"/>
+      </w:pPr>
+      <w:rPr>
+        <w:rFonts w:ascii="Wingdings" w:hAnsi="Wingdings" w:hint="default"/>
+        <w:sz w:val="20"/>
+      </w:rPr>
+    </w:lvl>
+    <w:lvl w:ilvl="6" w:tentative="1">
+      <w:start w:val="1"/>
+      <w:numFmt w:val="bullet"/>
+      <w:lvlText w:val=""/>
+      <w:lvlJc w:val="left"/>
+      <w:pPr>
+        <w:tabs>
+          <w:tab w:val="num" w:pos="5040"/>
+        </w:tabs>
+        <w:ind w:left="5040" w:hanging="360"/>
+      </w:pPr>
+      <w:rPr>
+        <w:rFonts w:ascii="Wingdings" w:hAnsi="Wingdings" w:hint="default"/>
+        <w:sz w:val="20"/>
+      </w:rPr>
+    </w:lvl>
+    <w:lvl w:ilvl="7" w:tentative="1">
+      <w:start w:val="1"/>
+      <w:numFmt w:val="bullet"/>
+      <w:lvlText w:val=""/>
+      <w:lvlJc w:val="left"/>
+      <w:pPr>
+        <w:tabs>
+          <w:tab w:val="num" w:pos="5760"/>
+        </w:tabs>
+        <w:ind w:left="5760" w:hanging="360"/>
+      </w:pPr>
+      <w:rPr>
+        <w:rFonts w:ascii="Wingdings" w:hAnsi="Wingdings" w:hint="default"/>
+        <w:sz w:val="20"/>
+      </w:rPr>
+    </w:lvl>
+    <w:lvl w:ilvl="8" w:tentative="1">
+      <w:start w:val="1"/>
+      <w:numFmt w:val="bullet"/>
+      <w:lvlText w:val=""/>
+      <w:lvlJc w:val="left"/>
+      <w:pPr>
+        <w:tabs>
+          <w:tab w:val="num" w:pos="6480"/>
+        </w:tabs>
+        <w:ind w:left="6480" w:hanging="360"/>
+      </w:pPr>
+      <w:rPr>
+        <w:rFonts w:ascii="Wingdings" w:hAnsi="Wingdings" w:hint="default"/>
+        <w:sz w:val="20"/>
+      </w:rPr>
+    </w:lvl>
+  </w:abstractNum>
+  <w:abstractNum w:abstractNumId="9" w15:restartNumberingAfterBreak="0">
     <w:nsid w:val="472D5C21"/>
     <w:multiLevelType w:val="multilevel"/>
     <w:tmpl w:val="62EEB7DA"/>
@@ -1407,7 +4092,7 @@
       </w:rPr>
     </w:lvl>
   </w:abstractNum>
-  <w:abstractNum w:abstractNumId="4" w15:restartNumberingAfterBreak="0">
+  <w:abstractNum w:abstractNumId="10" w15:restartNumberingAfterBreak="0">
     <w:nsid w:val="544B01C6"/>
     <w:multiLevelType w:val="multilevel"/>
     <w:tmpl w:val="6D6EB064"/>
@@ -1556,7 +4241,120 @@
       </w:rPr>
     </w:lvl>
   </w:abstractNum>
-  <w:abstractNum w:abstractNumId="5" w15:restartNumberingAfterBreak="0">
+  <w:abstractNum w:abstractNumId="11" w15:restartNumberingAfterBreak="0">
+    <w:nsid w:val="57D145CB"/>
+    <w:multiLevelType w:val="hybridMultilevel"/>
+    <w:tmpl w:val="81F64778"/>
+    <w:lvl w:ilvl="0" w:tplc="04090001">
+      <w:start w:val="1"/>
+      <w:numFmt w:val="bullet"/>
+      <w:lvlText w:val=""/>
+      <w:lvlJc w:val="left"/>
+      <w:pPr>
+        <w:ind w:left="720" w:hanging="360"/>
+      </w:pPr>
+      <w:rPr>
+        <w:rFonts w:ascii="Symbol" w:hAnsi="Symbol" w:hint="default"/>
+      </w:rPr>
+    </w:lvl>
+    <w:lvl w:ilvl="1" w:tplc="04090003">
+      <w:start w:val="1"/>
+      <w:numFmt w:val="bullet"/>
+      <w:lvlText w:val="o"/>
+      <w:lvlJc w:val="left"/>
+      <w:pPr>
+        <w:ind w:left="1440" w:hanging="360"/>
+      </w:pPr>
+      <w:rPr>
+        <w:rFonts w:ascii="Courier New" w:hAnsi="Courier New" w:cs="Courier New" w:hint="default"/>
+      </w:rPr>
+    </w:lvl>
+    <w:lvl w:ilvl="2" w:tplc="04090005" w:tentative="1">
+      <w:start w:val="1"/>
+      <w:numFmt w:val="bullet"/>
+      <w:lvlText w:val=""/>
+      <w:lvlJc w:val="left"/>
+      <w:pPr>
+        <w:ind w:left="2160" w:hanging="360"/>
+      </w:pPr>
+      <w:rPr>
+        <w:rFonts w:ascii="Wingdings" w:hAnsi="Wingdings" w:hint="default"/>
+      </w:rPr>
+    </w:lvl>
+    <w:lvl w:ilvl="3" w:tplc="04090001" w:tentative="1">
+      <w:start w:val="1"/>
+      <w:numFmt w:val="bullet"/>
+      <w:lvlText w:val=""/>
+      <w:lvlJc w:val="left"/>
+      <w:pPr>
+        <w:ind w:left="2880" w:hanging="360"/>
+      </w:pPr>
+      <w:rPr>
+        <w:rFonts w:ascii="Symbol" w:hAnsi="Symbol" w:hint="default"/>
+      </w:rPr>
+    </w:lvl>
+    <w:lvl w:ilvl="4" w:tplc="04090003" w:tentative="1">
+      <w:start w:val="1"/>
+      <w:numFmt w:val="bullet"/>
+      <w:lvlText w:val="o"/>
+      <w:lvlJc w:val="left"/>
+      <w:pPr>
+        <w:ind w:left="3600" w:hanging="360"/>
+      </w:pPr>
+      <w:rPr>
+        <w:rFonts w:ascii="Courier New" w:hAnsi="Courier New" w:cs="Courier New" w:hint="default"/>
+      </w:rPr>
+    </w:lvl>
+    <w:lvl w:ilvl="5" w:tplc="04090005" w:tentative="1">
+      <w:start w:val="1"/>
+      <w:numFmt w:val="bullet"/>
+      <w:lvlText w:val=""/>
+      <w:lvlJc w:val="left"/>
+      <w:pPr>
+        <w:ind w:left="4320" w:hanging="360"/>
+      </w:pPr>
+      <w:rPr>
+        <w:rFonts w:ascii="Wingdings" w:hAnsi="Wingdings" w:hint="default"/>
+      </w:rPr>
+    </w:lvl>
+    <w:lvl w:ilvl="6" w:tplc="04090001" w:tentative="1">
+      <w:start w:val="1"/>
+      <w:numFmt w:val="bullet"/>
+      <w:lvlText w:val=""/>
+      <w:lvlJc w:val="left"/>
+      <w:pPr>
+        <w:ind w:left="5040" w:hanging="360"/>
+      </w:pPr>
+      <w:rPr>
+        <w:rFonts w:ascii="Symbol" w:hAnsi="Symbol" w:hint="default"/>
+      </w:rPr>
+    </w:lvl>
+    <w:lvl w:ilvl="7" w:tplc="04090003" w:tentative="1">
+      <w:start w:val="1"/>
+      <w:numFmt w:val="bullet"/>
+      <w:lvlText w:val="o"/>
+      <w:lvlJc w:val="left"/>
+      <w:pPr>
+        <w:ind w:left="5760" w:hanging="360"/>
+      </w:pPr>
+      <w:rPr>
+        <w:rFonts w:ascii="Courier New" w:hAnsi="Courier New" w:cs="Courier New" w:hint="default"/>
+      </w:rPr>
+    </w:lvl>
+    <w:lvl w:ilvl="8" w:tplc="04090005" w:tentative="1">
+      <w:start w:val="1"/>
+      <w:numFmt w:val="bullet"/>
+      <w:lvlText w:val=""/>
+      <w:lvlJc w:val="left"/>
+      <w:pPr>
+        <w:ind w:left="6480" w:hanging="360"/>
+      </w:pPr>
+      <w:rPr>
+        <w:rFonts w:ascii="Wingdings" w:hAnsi="Wingdings" w:hint="default"/>
+      </w:rPr>
+    </w:lvl>
+  </w:abstractNum>
+  <w:abstractNum w:abstractNumId="12" w15:restartNumberingAfterBreak="0">
     <w:nsid w:val="6A076C10"/>
     <w:multiLevelType w:val="multilevel"/>
     <w:tmpl w:val="ED3CDB0E"/>
@@ -1705,23 +4503,437 @@
       </w:rPr>
     </w:lvl>
   </w:abstractNum>
+  <w:abstractNum w:abstractNumId="13" w15:restartNumberingAfterBreak="0">
+    <w:nsid w:val="6A4935A0"/>
+    <w:multiLevelType w:val="multilevel"/>
+    <w:tmpl w:val="0F26A0AA"/>
+    <w:lvl w:ilvl="0">
+      <w:start w:val="1"/>
+      <w:numFmt w:val="bullet"/>
+      <w:lvlText w:val=""/>
+      <w:lvlJc w:val="left"/>
+      <w:pPr>
+        <w:tabs>
+          <w:tab w:val="num" w:pos="720"/>
+        </w:tabs>
+        <w:ind w:left="720" w:hanging="360"/>
+      </w:pPr>
+      <w:rPr>
+        <w:rFonts w:ascii="Symbol" w:hAnsi="Symbol" w:hint="default"/>
+        <w:sz w:val="20"/>
+      </w:rPr>
+    </w:lvl>
+    <w:lvl w:ilvl="1" w:tentative="1">
+      <w:start w:val="1"/>
+      <w:numFmt w:val="bullet"/>
+      <w:lvlText w:val="o"/>
+      <w:lvlJc w:val="left"/>
+      <w:pPr>
+        <w:tabs>
+          <w:tab w:val="num" w:pos="1440"/>
+        </w:tabs>
+        <w:ind w:left="1440" w:hanging="360"/>
+      </w:pPr>
+      <w:rPr>
+        <w:rFonts w:ascii="Courier New" w:hAnsi="Courier New" w:hint="default"/>
+        <w:sz w:val="20"/>
+      </w:rPr>
+    </w:lvl>
+    <w:lvl w:ilvl="2" w:tentative="1">
+      <w:start w:val="1"/>
+      <w:numFmt w:val="bullet"/>
+      <w:lvlText w:val=""/>
+      <w:lvlJc w:val="left"/>
+      <w:pPr>
+        <w:tabs>
+          <w:tab w:val="num" w:pos="2160"/>
+        </w:tabs>
+        <w:ind w:left="2160" w:hanging="360"/>
+      </w:pPr>
+      <w:rPr>
+        <w:rFonts w:ascii="Wingdings" w:hAnsi="Wingdings" w:hint="default"/>
+        <w:sz w:val="20"/>
+      </w:rPr>
+    </w:lvl>
+    <w:lvl w:ilvl="3" w:tentative="1">
+      <w:start w:val="1"/>
+      <w:numFmt w:val="bullet"/>
+      <w:lvlText w:val=""/>
+      <w:lvlJc w:val="left"/>
+      <w:pPr>
+        <w:tabs>
+          <w:tab w:val="num" w:pos="2880"/>
+        </w:tabs>
+        <w:ind w:left="2880" w:hanging="360"/>
+      </w:pPr>
+      <w:rPr>
+        <w:rFonts w:ascii="Wingdings" w:hAnsi="Wingdings" w:hint="default"/>
+        <w:sz w:val="20"/>
+      </w:rPr>
+    </w:lvl>
+    <w:lvl w:ilvl="4" w:tentative="1">
+      <w:start w:val="1"/>
+      <w:numFmt w:val="bullet"/>
+      <w:lvlText w:val=""/>
+      <w:lvlJc w:val="left"/>
+      <w:pPr>
+        <w:tabs>
+          <w:tab w:val="num" w:pos="3600"/>
+        </w:tabs>
+        <w:ind w:left="3600" w:hanging="360"/>
+      </w:pPr>
+      <w:rPr>
+        <w:rFonts w:ascii="Wingdings" w:hAnsi="Wingdings" w:hint="default"/>
+        <w:sz w:val="20"/>
+      </w:rPr>
+    </w:lvl>
+    <w:lvl w:ilvl="5" w:tentative="1">
+      <w:start w:val="1"/>
+      <w:numFmt w:val="bullet"/>
+      <w:lvlText w:val=""/>
+      <w:lvlJc w:val="left"/>
+      <w:pPr>
+        <w:tabs>
+          <w:tab w:val="num" w:pos="4320"/>
+        </w:tabs>
+        <w:ind w:left="4320" w:hanging="360"/>
+      </w:pPr>
+      <w:rPr>
+        <w:rFonts w:ascii="Wingdings" w:hAnsi="Wingdings" w:hint="default"/>
+        <w:sz w:val="20"/>
+      </w:rPr>
+    </w:lvl>
+    <w:lvl w:ilvl="6" w:tentative="1">
+      <w:start w:val="1"/>
+      <w:numFmt w:val="bullet"/>
+      <w:lvlText w:val=""/>
+      <w:lvlJc w:val="left"/>
+      <w:pPr>
+        <w:tabs>
+          <w:tab w:val="num" w:pos="5040"/>
+        </w:tabs>
+        <w:ind w:left="5040" w:hanging="360"/>
+      </w:pPr>
+      <w:rPr>
+        <w:rFonts w:ascii="Wingdings" w:hAnsi="Wingdings" w:hint="default"/>
+        <w:sz w:val="20"/>
+      </w:rPr>
+    </w:lvl>
+    <w:lvl w:ilvl="7" w:tentative="1">
+      <w:start w:val="1"/>
+      <w:numFmt w:val="bullet"/>
+      <w:lvlText w:val=""/>
+      <w:lvlJc w:val="left"/>
+      <w:pPr>
+        <w:tabs>
+          <w:tab w:val="num" w:pos="5760"/>
+        </w:tabs>
+        <w:ind w:left="5760" w:hanging="360"/>
+      </w:pPr>
+      <w:rPr>
+        <w:rFonts w:ascii="Wingdings" w:hAnsi="Wingdings" w:hint="default"/>
+        <w:sz w:val="20"/>
+      </w:rPr>
+    </w:lvl>
+    <w:lvl w:ilvl="8" w:tentative="1">
+      <w:start w:val="1"/>
+      <w:numFmt w:val="bullet"/>
+      <w:lvlText w:val=""/>
+      <w:lvlJc w:val="left"/>
+      <w:pPr>
+        <w:tabs>
+          <w:tab w:val="num" w:pos="6480"/>
+        </w:tabs>
+        <w:ind w:left="6480" w:hanging="360"/>
+      </w:pPr>
+      <w:rPr>
+        <w:rFonts w:ascii="Wingdings" w:hAnsi="Wingdings" w:hint="default"/>
+        <w:sz w:val="20"/>
+      </w:rPr>
+    </w:lvl>
+  </w:abstractNum>
+  <w:abstractNum w:abstractNumId="14" w15:restartNumberingAfterBreak="0">
+    <w:nsid w:val="6C3F6BBF"/>
+    <w:multiLevelType w:val="multilevel"/>
+    <w:tmpl w:val="AC36FE3A"/>
+    <w:lvl w:ilvl="0">
+      <w:start w:val="1"/>
+      <w:numFmt w:val="bullet"/>
+      <w:lvlText w:val=""/>
+      <w:lvlJc w:val="left"/>
+      <w:pPr>
+        <w:tabs>
+          <w:tab w:val="num" w:pos="720"/>
+        </w:tabs>
+        <w:ind w:left="720" w:hanging="360"/>
+      </w:pPr>
+      <w:rPr>
+        <w:rFonts w:ascii="Symbol" w:hAnsi="Symbol" w:hint="default"/>
+        <w:sz w:val="20"/>
+      </w:rPr>
+    </w:lvl>
+    <w:lvl w:ilvl="1" w:tentative="1">
+      <w:start w:val="1"/>
+      <w:numFmt w:val="bullet"/>
+      <w:lvlText w:val="o"/>
+      <w:lvlJc w:val="left"/>
+      <w:pPr>
+        <w:tabs>
+          <w:tab w:val="num" w:pos="1440"/>
+        </w:tabs>
+        <w:ind w:left="1440" w:hanging="360"/>
+      </w:pPr>
+      <w:rPr>
+        <w:rFonts w:ascii="Courier New" w:hAnsi="Courier New" w:hint="default"/>
+        <w:sz w:val="20"/>
+      </w:rPr>
+    </w:lvl>
+    <w:lvl w:ilvl="2" w:tentative="1">
+      <w:start w:val="1"/>
+      <w:numFmt w:val="bullet"/>
+      <w:lvlText w:val=""/>
+      <w:lvlJc w:val="left"/>
+      <w:pPr>
+        <w:tabs>
+          <w:tab w:val="num" w:pos="2160"/>
+        </w:tabs>
+        <w:ind w:left="2160" w:hanging="360"/>
+      </w:pPr>
+      <w:rPr>
+        <w:rFonts w:ascii="Wingdings" w:hAnsi="Wingdings" w:hint="default"/>
+        <w:sz w:val="20"/>
+      </w:rPr>
+    </w:lvl>
+    <w:lvl w:ilvl="3" w:tentative="1">
+      <w:start w:val="1"/>
+      <w:numFmt w:val="bullet"/>
+      <w:lvlText w:val=""/>
+      <w:lvlJc w:val="left"/>
+      <w:pPr>
+        <w:tabs>
+          <w:tab w:val="num" w:pos="2880"/>
+        </w:tabs>
+        <w:ind w:left="2880" w:hanging="360"/>
+      </w:pPr>
+      <w:rPr>
+        <w:rFonts w:ascii="Wingdings" w:hAnsi="Wingdings" w:hint="default"/>
+        <w:sz w:val="20"/>
+      </w:rPr>
+    </w:lvl>
+    <w:lvl w:ilvl="4" w:tentative="1">
+      <w:start w:val="1"/>
+      <w:numFmt w:val="bullet"/>
+      <w:lvlText w:val=""/>
+      <w:lvlJc w:val="left"/>
+      <w:pPr>
+        <w:tabs>
+          <w:tab w:val="num" w:pos="3600"/>
+        </w:tabs>
+        <w:ind w:left="3600" w:hanging="360"/>
+      </w:pPr>
+      <w:rPr>
+        <w:rFonts w:ascii="Wingdings" w:hAnsi="Wingdings" w:hint="default"/>
+        <w:sz w:val="20"/>
+      </w:rPr>
+    </w:lvl>
+    <w:lvl w:ilvl="5" w:tentative="1">
+      <w:start w:val="1"/>
+      <w:numFmt w:val="bullet"/>
+      <w:lvlText w:val=""/>
+      <w:lvlJc w:val="left"/>
+      <w:pPr>
+        <w:tabs>
+          <w:tab w:val="num" w:pos="4320"/>
+        </w:tabs>
+        <w:ind w:left="4320" w:hanging="360"/>
+      </w:pPr>
+      <w:rPr>
+        <w:rFonts w:ascii="Wingdings" w:hAnsi="Wingdings" w:hint="default"/>
+        <w:sz w:val="20"/>
+      </w:rPr>
+    </w:lvl>
+    <w:lvl w:ilvl="6" w:tentative="1">
+      <w:start w:val="1"/>
+      <w:numFmt w:val="bullet"/>
+      <w:lvlText w:val=""/>
+      <w:lvlJc w:val="left"/>
+      <w:pPr>
+        <w:tabs>
+          <w:tab w:val="num" w:pos="5040"/>
+        </w:tabs>
+        <w:ind w:left="5040" w:hanging="360"/>
+      </w:pPr>
+      <w:rPr>
+        <w:rFonts w:ascii="Wingdings" w:hAnsi="Wingdings" w:hint="default"/>
+        <w:sz w:val="20"/>
+      </w:rPr>
+    </w:lvl>
+    <w:lvl w:ilvl="7" w:tentative="1">
+      <w:start w:val="1"/>
+      <w:numFmt w:val="bullet"/>
+      <w:lvlText w:val=""/>
+      <w:lvlJc w:val="left"/>
+      <w:pPr>
+        <w:tabs>
+          <w:tab w:val="num" w:pos="5760"/>
+        </w:tabs>
+        <w:ind w:left="5760" w:hanging="360"/>
+      </w:pPr>
+      <w:rPr>
+        <w:rFonts w:ascii="Wingdings" w:hAnsi="Wingdings" w:hint="default"/>
+        <w:sz w:val="20"/>
+      </w:rPr>
+    </w:lvl>
+    <w:lvl w:ilvl="8" w:tentative="1">
+      <w:start w:val="1"/>
+      <w:numFmt w:val="bullet"/>
+      <w:lvlText w:val=""/>
+      <w:lvlJc w:val="left"/>
+      <w:pPr>
+        <w:tabs>
+          <w:tab w:val="num" w:pos="6480"/>
+        </w:tabs>
+        <w:ind w:left="6480" w:hanging="360"/>
+      </w:pPr>
+      <w:rPr>
+        <w:rFonts w:ascii="Wingdings" w:hAnsi="Wingdings" w:hint="default"/>
+        <w:sz w:val="20"/>
+      </w:rPr>
+    </w:lvl>
+  </w:abstractNum>
+  <w:abstractNum w:abstractNumId="15" w15:restartNumberingAfterBreak="0">
+    <w:nsid w:val="79A87681"/>
+    <w:multiLevelType w:val="hybridMultilevel"/>
+    <w:tmpl w:val="2F880372"/>
+    <w:lvl w:ilvl="0" w:tplc="0409000F">
+      <w:start w:val="1"/>
+      <w:numFmt w:val="decimal"/>
+      <w:lvlText w:val="%1."/>
+      <w:lvlJc w:val="left"/>
+      <w:pPr>
+        <w:ind w:left="720" w:hanging="360"/>
+      </w:pPr>
+    </w:lvl>
+    <w:lvl w:ilvl="1" w:tplc="04090019">
+      <w:start w:val="1"/>
+      <w:numFmt w:val="lowerLetter"/>
+      <w:lvlText w:val="%2."/>
+      <w:lvlJc w:val="left"/>
+      <w:pPr>
+        <w:ind w:left="1440" w:hanging="360"/>
+      </w:pPr>
+    </w:lvl>
+    <w:lvl w:ilvl="2" w:tplc="0409001B" w:tentative="1">
+      <w:start w:val="1"/>
+      <w:numFmt w:val="lowerRoman"/>
+      <w:lvlText w:val="%3."/>
+      <w:lvlJc w:val="right"/>
+      <w:pPr>
+        <w:ind w:left="2160" w:hanging="180"/>
+      </w:pPr>
+    </w:lvl>
+    <w:lvl w:ilvl="3" w:tplc="0409000F" w:tentative="1">
+      <w:start w:val="1"/>
+      <w:numFmt w:val="decimal"/>
+      <w:lvlText w:val="%4."/>
+      <w:lvlJc w:val="left"/>
+      <w:pPr>
+        <w:ind w:left="2880" w:hanging="360"/>
+      </w:pPr>
+    </w:lvl>
+    <w:lvl w:ilvl="4" w:tplc="04090019" w:tentative="1">
+      <w:start w:val="1"/>
+      <w:numFmt w:val="lowerLetter"/>
+      <w:lvlText w:val="%5."/>
+      <w:lvlJc w:val="left"/>
+      <w:pPr>
+        <w:ind w:left="3600" w:hanging="360"/>
+      </w:pPr>
+    </w:lvl>
+    <w:lvl w:ilvl="5" w:tplc="0409001B" w:tentative="1">
+      <w:start w:val="1"/>
+      <w:numFmt w:val="lowerRoman"/>
+      <w:lvlText w:val="%6."/>
+      <w:lvlJc w:val="right"/>
+      <w:pPr>
+        <w:ind w:left="4320" w:hanging="180"/>
+      </w:pPr>
+    </w:lvl>
+    <w:lvl w:ilvl="6" w:tplc="0409000F" w:tentative="1">
+      <w:start w:val="1"/>
+      <w:numFmt w:val="decimal"/>
+      <w:lvlText w:val="%7."/>
+      <w:lvlJc w:val="left"/>
+      <w:pPr>
+        <w:ind w:left="5040" w:hanging="360"/>
+      </w:pPr>
+    </w:lvl>
+    <w:lvl w:ilvl="7" w:tplc="04090019" w:tentative="1">
+      <w:start w:val="1"/>
+      <w:numFmt w:val="lowerLetter"/>
+      <w:lvlText w:val="%8."/>
+      <w:lvlJc w:val="left"/>
+      <w:pPr>
+        <w:ind w:left="5760" w:hanging="360"/>
+      </w:pPr>
+    </w:lvl>
+    <w:lvl w:ilvl="8" w:tplc="0409001B" w:tentative="1">
+      <w:start w:val="1"/>
+      <w:numFmt w:val="lowerRoman"/>
+      <w:lvlText w:val="%9."/>
+      <w:lvlJc w:val="right"/>
+      <w:pPr>
+        <w:ind w:left="6480" w:hanging="180"/>
+      </w:pPr>
+    </w:lvl>
+  </w:abstractNum>
   <w:num w:numId="1" w16cid:durableId="407846597">
+    <w:abstractNumId w:val="12"/>
+  </w:num>
+  <w:num w:numId="2" w16cid:durableId="826090324">
+    <w:abstractNumId w:val="10"/>
+  </w:num>
+  <w:num w:numId="3" w16cid:durableId="474682756">
+    <w:abstractNumId w:val="1"/>
+  </w:num>
+  <w:num w:numId="4" w16cid:durableId="1067143273">
+    <w:abstractNumId w:val="6"/>
+  </w:num>
+  <w:num w:numId="5" w16cid:durableId="1032606542">
     <w:abstractNumId w:val="5"/>
   </w:num>
-  <w:num w:numId="2" w16cid:durableId="826090324">
-    <w:abstractNumId w:val="4"/>
+  <w:num w:numId="6" w16cid:durableId="1647317051">
+    <w:abstractNumId w:val="9"/>
   </w:num>
-  <w:num w:numId="3" w16cid:durableId="474682756">
+  <w:num w:numId="7" w16cid:durableId="221138203">
+    <w:abstractNumId w:val="11"/>
+  </w:num>
+  <w:num w:numId="8" w16cid:durableId="488904237">
+    <w:abstractNumId w:val="15"/>
+  </w:num>
+  <w:num w:numId="9" w16cid:durableId="1319112123">
+    <w:abstractNumId w:val="3"/>
+  </w:num>
+  <w:num w:numId="10" w16cid:durableId="308443077">
+    <w:abstractNumId w:val="13"/>
+  </w:num>
+  <w:num w:numId="11" w16cid:durableId="1453671505">
+    <w:abstractNumId w:val="2"/>
+  </w:num>
+  <w:num w:numId="12" w16cid:durableId="1343321360">
+    <w:abstractNumId w:val="14"/>
+  </w:num>
+  <w:num w:numId="13" w16cid:durableId="805011309">
+    <w:abstractNumId w:val="8"/>
+  </w:num>
+  <w:num w:numId="14" w16cid:durableId="1200163015">
+    <w:abstractNumId w:val="7"/>
+  </w:num>
+  <w:num w:numId="15" w16cid:durableId="1539198975">
     <w:abstractNumId w:val="0"/>
   </w:num>
-  <w:num w:numId="4" w16cid:durableId="1067143273">
-    <w:abstractNumId w:val="2"/>
-  </w:num>
-  <w:num w:numId="5" w16cid:durableId="1032606542">
-    <w:abstractNumId w:val="1"/>
-  </w:num>
-  <w:num w:numId="6" w16cid:durableId="1647317051">
-    <w:abstractNumId w:val="3"/>
+  <w:num w:numId="16" w16cid:durableId="1298955158">
+    <w:abstractNumId w:val="4"/>
   </w:num>
 </w:numbering>
 </file>

--- a/notes.docx
+++ b/notes.docx
@@ -695,7 +695,7 @@
           <w:sz w:val="21"/>
           <w:szCs w:val="21"/>
         </w:rPr>
-        <w:t>I classify defensive stratedgy in power-play ends as either punt or contest, based on the intent of the first two defensive shots, inferred from the task variable.</w:t>
+        <w:t>I classify defensive strategy in power-play ends as either punt or contest, based on the intent of the first two defensive shots, inferred from the task variable.</w:t>
       </w:r>
     </w:p>
     <w:p>
@@ -996,6 +996,26 @@
     </w:p>
     <w:p>
       <w:pPr>
+        <w:jc w:val="center"/>
+        <w:rPr>
+          <w:rFonts w:ascii="Roboto" w:hAnsi="Roboto"/>
+          <w:color w:val="202225"/>
+          <w:sz w:val="21"/>
+          <w:szCs w:val="21"/>
+        </w:rPr>
+      </w:pPr>
+      <w:r>
+        <w:rPr>
+          <w:rFonts w:ascii="Roboto" w:hAnsi="Roboto"/>
+          <w:color w:val="202225"/>
+          <w:sz w:val="21"/>
+          <w:szCs w:val="21"/>
+        </w:rPr>
+        <w:t>Feature Engineering</w:t>
+      </w:r>
+    </w:p>
+    <w:p>
+      <w:pPr>
         <w:spacing w:before="100" w:beforeAutospacing="1" w:after="100" w:afterAutospacing="1" w:line="240" w:lineRule="auto"/>
         <w:rPr>
           <w:rFonts w:ascii="Times New Roman" w:eastAsia="Times New Roman" w:hAnsi="Times New Roman" w:cs="Times New Roman"/>
@@ -2384,7 +2404,7 @@
           <w:noProof/>
           <w:kern w:val="0"/>
         </w:rPr>
-        <w:pict w14:anchorId="1CBAF472">
+        <w:pict w14:anchorId="05BF2071">
           <v:rect id="_x0000_i1025" alt="" style="width:468pt;height:.05pt;mso-width-percent:0;mso-height-percent:0;mso-width-percent:0;mso-height-percent:0" o:hralign="center" o:hrstd="t" o:hr="t" fillcolor="#a0a0a0" stroked="f"/>
         </w:pict>
       </w:r>

--- a/notes.docx
+++ b/notes.docx
@@ -1024,6 +1024,15 @@
           <w14:ligatures w14:val="none"/>
         </w:rPr>
       </w:pPr>
+      <w:r>
+        <w:rPr>
+          <w:rFonts w:ascii="Times New Roman" w:eastAsia="Times New Roman" w:hAnsi="Times New Roman" w:cs="Times New Roman"/>
+          <w:color w:val="000000"/>
+          <w:kern w:val="0"/>
+          <w14:ligatures w14:val="none"/>
+        </w:rPr>
+        <w:t>I noticed in the Task variable of the stones category, there is a -1 group but its not mentioned in the data dictionary so I am not sure why.</w:t>
+      </w:r>
     </w:p>
     <w:p>
       <w:pPr>
@@ -2404,7 +2413,7 @@
           <w:noProof/>
           <w:kern w:val="0"/>
         </w:rPr>
-        <w:pict w14:anchorId="05BF2071">
+        <w:pict w14:anchorId="3B6C408A">
           <v:rect id="_x0000_i1025" alt="" style="width:468pt;height:.05pt;mso-width-percent:0;mso-height-percent:0;mso-width-percent:0;mso-height-percent:0" o:hralign="center" o:hrstd="t" o:hr="t" fillcolor="#a0a0a0" stroked="f"/>
         </w:pict>
       </w:r>
